--- a/БАЗА.docx
+++ b/БАЗА.docx
@@ -4956,6 +4956,43 @@
           <w:shd w:val="clear" w:color="auto" w:fill="FFFFFF"/>
         </w:rPr>
         <w:t>Optional</w:t>
+      </w:r>
+      <w:r>
+        <w:rPr>
+          <w:rFonts w:ascii="Times New Roman" w:hAnsi="Times New Roman" w:cs="Times New Roman"/>
+          <w:color w:val="1A1A1A"/>
+          <w:sz w:val="32"/>
+          <w:szCs w:val="32"/>
+          <w:highlight w:val="yellow"/>
+          <w:u w:val="single"/>
+          <w:shd w:val="clear" w:color="auto" w:fill="FFFFFF"/>
+        </w:rPr>
+        <w:t xml:space="preserve"> (</w:t>
+      </w:r>
+      <w:r>
+        <w:rPr>
+          <w:rFonts w:ascii="Times New Roman" w:hAnsi="Times New Roman" w:cs="Times New Roman"/>
+          <w:color w:val="1A1A1A"/>
+          <w:sz w:val="32"/>
+          <w:szCs w:val="32"/>
+          <w:highlight w:val="yellow"/>
+          <w:u w:val="single"/>
+          <w:shd w:val="clear" w:color="auto" w:fill="FFFFFF"/>
+          <w:lang w:val="en-US"/>
+        </w:rPr>
+        <w:t>Generic</w:t>
+      </w:r>
+      <w:r>
+        <w:rPr>
+          <w:rFonts w:ascii="Times New Roman" w:hAnsi="Times New Roman" w:cs="Times New Roman"/>
+          <w:color w:val="1A1A1A"/>
+          <w:sz w:val="32"/>
+          <w:szCs w:val="32"/>
+          <w:highlight w:val="yellow"/>
+          <w:u w:val="single"/>
+          <w:shd w:val="clear" w:color="auto" w:fill="FFFFFF"/>
+        </w:rPr>
+        <w:t>)</w:t>
       </w:r>
       <w:r>
         <w:rPr>
@@ -6595,12 +6632,22 @@
       <w:r>
         <w:rPr>
           <w:rFonts w:ascii="Times New Roman" w:hAnsi="Times New Roman" w:cs="Times New Roman"/>
-          <w:color w:val="1A1A1A"/>
-          <w:sz w:val="28"/>
-          <w:szCs w:val="28"/>
-          <w:shd w:val="clear" w:color="auto" w:fill="FFFFFF"/>
-        </w:rPr>
-        <w:t>- может крашить приложение при определенных обстоятельствах</w:t>
+          <w:color w:val="000000" w:themeColor="text1"/>
+          <w:sz w:val="28"/>
+          <w:szCs w:val="28"/>
+          <w:shd w:val="clear" w:color="auto" w:fill="FFFFFF"/>
+        </w:rPr>
+        <w:t xml:space="preserve">– </w:t>
+      </w:r>
+      <w:r>
+        <w:rPr>
+          <w:rFonts w:ascii="Times New Roman" w:hAnsi="Times New Roman" w:cs="Times New Roman"/>
+          <w:color w:val="1A1A1A"/>
+          <w:sz w:val="28"/>
+          <w:szCs w:val="28"/>
+          <w:shd w:val="clear" w:color="auto" w:fill="FFFFFF"/>
+        </w:rPr>
+        <w:t>может крашить приложение при определенных обстоятельствах</w:t>
       </w:r>
       <w:r>
         <w:rPr>
@@ -7133,50 +7180,6 @@
           <w:shd w:val="clear" w:color="auto" w:fill="FFFFFF"/>
         </w:rPr>
       </w:pPr>
-    </w:p>
-    <w:p>
-      <w:pPr>
-        <w:rPr>
-          <w:rFonts w:ascii="Times New Roman" w:hAnsi="Times New Roman" w:cs="Times New Roman"/>
-          <w:color w:val="1A1A1A"/>
-          <w:sz w:val="28"/>
-          <w:szCs w:val="28"/>
-          <w:shd w:val="clear" w:color="auto" w:fill="FFFFFF"/>
-        </w:rPr>
-      </w:pPr>
-    </w:p>
-    <w:p>
-      <w:pPr>
-        <w:rPr>
-          <w:rFonts w:ascii="Times New Roman" w:hAnsi="Times New Roman" w:cs="Times New Roman"/>
-          <w:color w:val="1A1A1A"/>
-          <w:sz w:val="28"/>
-          <w:szCs w:val="28"/>
-          <w:shd w:val="clear" w:color="auto" w:fill="FFFFFF"/>
-        </w:rPr>
-      </w:pPr>
-    </w:p>
-    <w:p>
-      <w:pPr>
-        <w:rPr>
-          <w:rFonts w:ascii="Times New Roman" w:hAnsi="Times New Roman" w:cs="Times New Roman"/>
-          <w:color w:val="1A1A1A"/>
-          <w:sz w:val="28"/>
-          <w:szCs w:val="28"/>
-          <w:shd w:val="clear" w:color="auto" w:fill="FFFFFF"/>
-        </w:rPr>
-      </w:pPr>
-    </w:p>
-    <w:p>
-      <w:pPr>
-        <w:rPr>
-          <w:rFonts w:ascii="Times New Roman" w:hAnsi="Times New Roman" w:cs="Times New Roman"/>
-          <w:color w:val="1A1A1A"/>
-          <w:sz w:val="28"/>
-          <w:szCs w:val="28"/>
-          <w:shd w:val="clear" w:color="auto" w:fill="FFFFFF"/>
-        </w:rPr>
-      </w:pPr>
       <w:r>
         <w:rPr>
           <w:rFonts w:ascii="Times New Roman" w:hAnsi="Times New Roman" w:cs="Times New Roman"/>
@@ -7501,7 +7504,7 @@
           <w:sz w:val="28"/>
           <w:szCs w:val="28"/>
         </w:rPr>
-        <w:t xml:space="preserve"> Ссылочный тип</w:t>
+        <w:t xml:space="preserve"> </w:t>
       </w:r>
     </w:p>
     <w:p>
@@ -7609,51 +7612,51 @@
           <w:sz w:val="28"/>
           <w:szCs w:val="28"/>
         </w:rPr>
+        <w:t>Чаще всего под кложурами подразумевается безымянные замыкания</w:t>
+      </w:r>
+      <w:r>
+        <w:rPr>
+          <w:rFonts w:ascii="Times New Roman" w:hAnsi="Times New Roman" w:cs="Times New Roman"/>
+          <w:sz w:val="28"/>
+          <w:szCs w:val="28"/>
+        </w:rPr>
+        <w:t>.</w:t>
+      </w:r>
+    </w:p>
+    <w:p>
+      <w:pPr>
+        <w:rPr>
+          <w:rFonts w:ascii="Times New Roman" w:hAnsi="Times New Roman" w:cs="Times New Roman"/>
+          <w:sz w:val="28"/>
+          <w:szCs w:val="28"/>
+        </w:rPr>
+      </w:pPr>
+    </w:p>
+    <w:p>
+      <w:pPr>
+        <w:rPr>
+          <w:rFonts w:ascii="Times New Roman" w:hAnsi="Times New Roman" w:cs="Times New Roman"/>
+          <w:sz w:val="28"/>
+          <w:szCs w:val="28"/>
+        </w:rPr>
+      </w:pPr>
+    </w:p>
+    <w:p>
+      <w:pPr>
+        <w:rPr>
+          <w:rFonts w:ascii="Times New Roman" w:hAnsi="Times New Roman" w:cs="Times New Roman"/>
+          <w:sz w:val="28"/>
+          <w:szCs w:val="28"/>
+        </w:rPr>
+      </w:pPr>
+      <w:r>
+        <w:rPr>
+          <w:rFonts w:ascii="Times New Roman" w:hAnsi="Times New Roman" w:cs="Times New Roman"/>
+          <w:noProof/>
+          <w:sz w:val="28"/>
+          <w:szCs w:val="28"/>
+        </w:rPr>
         <w:lastRenderedPageBreak/>
-        <w:t>Чаще всего под кложурами подразумевается безымянные замыкания</w:t>
-      </w:r>
-      <w:r>
-        <w:rPr>
-          <w:rFonts w:ascii="Times New Roman" w:hAnsi="Times New Roman" w:cs="Times New Roman"/>
-          <w:sz w:val="28"/>
-          <w:szCs w:val="28"/>
-        </w:rPr>
-        <w:t>.</w:t>
-      </w:r>
-    </w:p>
-    <w:p>
-      <w:pPr>
-        <w:rPr>
-          <w:rFonts w:ascii="Times New Roman" w:hAnsi="Times New Roman" w:cs="Times New Roman"/>
-          <w:sz w:val="28"/>
-          <w:szCs w:val="28"/>
-        </w:rPr>
-      </w:pPr>
-    </w:p>
-    <w:p>
-      <w:pPr>
-        <w:rPr>
-          <w:rFonts w:ascii="Times New Roman" w:hAnsi="Times New Roman" w:cs="Times New Roman"/>
-          <w:sz w:val="28"/>
-          <w:szCs w:val="28"/>
-        </w:rPr>
-      </w:pPr>
-    </w:p>
-    <w:p>
-      <w:pPr>
-        <w:rPr>
-          <w:rFonts w:ascii="Times New Roman" w:hAnsi="Times New Roman" w:cs="Times New Roman"/>
-          <w:sz w:val="28"/>
-          <w:szCs w:val="28"/>
-        </w:rPr>
-      </w:pPr>
-      <w:r>
-        <w:rPr>
-          <w:rFonts w:ascii="Times New Roman" w:hAnsi="Times New Roman" w:cs="Times New Roman"/>
-          <w:noProof/>
-          <w:sz w:val="28"/>
-          <w:szCs w:val="28"/>
-        </w:rPr>
         <w:drawing>
           <wp:anchor distT="0" distB="0" distL="114300" distR="114300" simplePos="0" relativeHeight="251667456" behindDoc="0" locked="0" layoutInCell="1" allowOverlap="1" wp14:anchorId="287C22FA" wp14:editId="3D56A377">
             <wp:simplePos x="0" y="0"/>
@@ -8831,28 +8834,28 @@
           <w:sz w:val="28"/>
           <w:szCs w:val="28"/>
         </w:rPr>
+        <w:t>Вложенный тернарный оператор</w:t>
+      </w:r>
+    </w:p>
+    <w:p>
+      <w:pPr>
+        <w:jc w:val="center"/>
+        <w:rPr>
+          <w:rFonts w:ascii="Times New Roman" w:hAnsi="Times New Roman" w:cs="Times New Roman"/>
+          <w:sz w:val="28"/>
+          <w:szCs w:val="28"/>
+          <w:u w:val="single"/>
+        </w:rPr>
+      </w:pPr>
+      <w:r>
+        <w:rPr>
+          <w:rFonts w:ascii="Times New Roman" w:hAnsi="Times New Roman" w:cs="Times New Roman"/>
+          <w:noProof/>
+          <w:sz w:val="28"/>
+          <w:szCs w:val="28"/>
+          <w:u w:val="single"/>
+        </w:rPr>
         <w:lastRenderedPageBreak/>
-        <w:t>Вложенный тернарный оператор</w:t>
-      </w:r>
-    </w:p>
-    <w:p>
-      <w:pPr>
-        <w:jc w:val="center"/>
-        <w:rPr>
-          <w:rFonts w:ascii="Times New Roman" w:hAnsi="Times New Roman" w:cs="Times New Roman"/>
-          <w:sz w:val="28"/>
-          <w:szCs w:val="28"/>
-          <w:u w:val="single"/>
-        </w:rPr>
-      </w:pPr>
-      <w:r>
-        <w:rPr>
-          <w:rFonts w:ascii="Times New Roman" w:hAnsi="Times New Roman" w:cs="Times New Roman"/>
-          <w:noProof/>
-          <w:sz w:val="28"/>
-          <w:szCs w:val="28"/>
-          <w:u w:val="single"/>
-        </w:rPr>
         <w:drawing>
           <wp:anchor distT="0" distB="0" distL="114300" distR="114300" simplePos="0" relativeHeight="251672576" behindDoc="0" locked="0" layoutInCell="1" allowOverlap="1" wp14:anchorId="0D9D5323" wp14:editId="678B1811">
             <wp:simplePos x="0" y="0"/>
@@ -10345,90 +10348,90 @@
           <w:sz w:val="28"/>
           <w:szCs w:val="28"/>
         </w:rPr>
+        <w:t>У</w:t>
+      </w:r>
+      <w:r>
+        <w:rPr>
+          <w:rFonts w:ascii="Times New Roman" w:hAnsi="Times New Roman" w:cs="Times New Roman"/>
+          <w:sz w:val="28"/>
+          <w:szCs w:val="28"/>
+        </w:rPr>
+        <w:t xml:space="preserve"> </w:t>
+      </w:r>
+      <w:r>
+        <w:rPr>
+          <w:rFonts w:ascii="Times New Roman" w:hAnsi="Times New Roman" w:cs="Times New Roman"/>
+          <w:sz w:val="28"/>
+          <w:szCs w:val="28"/>
+          <w:lang w:val="en-US"/>
+        </w:rPr>
+        <w:t>willset</w:t>
+      </w:r>
+      <w:r>
+        <w:rPr>
+          <w:rFonts w:ascii="Times New Roman" w:hAnsi="Times New Roman" w:cs="Times New Roman"/>
+          <w:sz w:val="28"/>
+          <w:szCs w:val="28"/>
+        </w:rPr>
+        <w:t xml:space="preserve"> – </w:t>
+      </w:r>
+      <w:r>
+        <w:rPr>
+          <w:rFonts w:ascii="Times New Roman" w:hAnsi="Times New Roman" w:cs="Times New Roman"/>
+          <w:sz w:val="28"/>
+          <w:szCs w:val="28"/>
+        </w:rPr>
+        <w:t>есть</w:t>
+      </w:r>
+      <w:r>
+        <w:rPr>
+          <w:rFonts w:ascii="Times New Roman" w:hAnsi="Times New Roman" w:cs="Times New Roman"/>
+          <w:sz w:val="28"/>
+          <w:szCs w:val="28"/>
+        </w:rPr>
+        <w:t xml:space="preserve"> </w:t>
+      </w:r>
+      <w:r>
+        <w:rPr>
+          <w:rFonts w:ascii="Times New Roman" w:hAnsi="Times New Roman" w:cs="Times New Roman"/>
+          <w:sz w:val="28"/>
+          <w:szCs w:val="28"/>
+        </w:rPr>
+        <w:t>параметр</w:t>
+      </w:r>
+      <w:r>
+        <w:rPr>
+          <w:rFonts w:ascii="Times New Roman" w:hAnsi="Times New Roman" w:cs="Times New Roman"/>
+          <w:sz w:val="28"/>
+          <w:szCs w:val="28"/>
+        </w:rPr>
+        <w:t xml:space="preserve"> </w:t>
+      </w:r>
+      <w:r>
+        <w:rPr>
+          <w:rFonts w:ascii="Times New Roman" w:hAnsi="Times New Roman" w:cs="Times New Roman"/>
+          <w:sz w:val="28"/>
+          <w:szCs w:val="28"/>
+          <w:lang w:val="en-US"/>
+        </w:rPr>
+        <w:t>newValue</w:t>
+      </w:r>
+    </w:p>
+    <w:p>
+      <w:pPr>
+        <w:rPr>
+          <w:rFonts w:ascii="Times New Roman" w:hAnsi="Times New Roman" w:cs="Times New Roman"/>
+          <w:sz w:val="28"/>
+          <w:szCs w:val="28"/>
+        </w:rPr>
+      </w:pPr>
+      <w:r>
+        <w:rPr>
+          <w:rFonts w:ascii="Times New Roman" w:hAnsi="Times New Roman" w:cs="Times New Roman"/>
+          <w:sz w:val="28"/>
+          <w:szCs w:val="28"/>
+        </w:rPr>
         <w:lastRenderedPageBreak/>
-        <w:t>У</w:t>
-      </w:r>
-      <w:r>
-        <w:rPr>
-          <w:rFonts w:ascii="Times New Roman" w:hAnsi="Times New Roman" w:cs="Times New Roman"/>
-          <w:sz w:val="28"/>
-          <w:szCs w:val="28"/>
-        </w:rPr>
-        <w:t xml:space="preserve"> </w:t>
-      </w:r>
-      <w:r>
-        <w:rPr>
-          <w:rFonts w:ascii="Times New Roman" w:hAnsi="Times New Roman" w:cs="Times New Roman"/>
-          <w:sz w:val="28"/>
-          <w:szCs w:val="28"/>
-          <w:lang w:val="en-US"/>
-        </w:rPr>
-        <w:t>willset</w:t>
-      </w:r>
-      <w:r>
-        <w:rPr>
-          <w:rFonts w:ascii="Times New Roman" w:hAnsi="Times New Roman" w:cs="Times New Roman"/>
-          <w:sz w:val="28"/>
-          <w:szCs w:val="28"/>
-        </w:rPr>
-        <w:t xml:space="preserve"> – </w:t>
-      </w:r>
-      <w:r>
-        <w:rPr>
-          <w:rFonts w:ascii="Times New Roman" w:hAnsi="Times New Roman" w:cs="Times New Roman"/>
-          <w:sz w:val="28"/>
-          <w:szCs w:val="28"/>
-        </w:rPr>
-        <w:t>есть</w:t>
-      </w:r>
-      <w:r>
-        <w:rPr>
-          <w:rFonts w:ascii="Times New Roman" w:hAnsi="Times New Roman" w:cs="Times New Roman"/>
-          <w:sz w:val="28"/>
-          <w:szCs w:val="28"/>
-        </w:rPr>
-        <w:t xml:space="preserve"> </w:t>
-      </w:r>
-      <w:r>
-        <w:rPr>
-          <w:rFonts w:ascii="Times New Roman" w:hAnsi="Times New Roman" w:cs="Times New Roman"/>
-          <w:sz w:val="28"/>
-          <w:szCs w:val="28"/>
-        </w:rPr>
-        <w:t>параметр</w:t>
-      </w:r>
-      <w:r>
-        <w:rPr>
-          <w:rFonts w:ascii="Times New Roman" w:hAnsi="Times New Roman" w:cs="Times New Roman"/>
-          <w:sz w:val="28"/>
-          <w:szCs w:val="28"/>
-        </w:rPr>
-        <w:t xml:space="preserve"> </w:t>
-      </w:r>
-      <w:r>
-        <w:rPr>
-          <w:rFonts w:ascii="Times New Roman" w:hAnsi="Times New Roman" w:cs="Times New Roman"/>
-          <w:sz w:val="28"/>
-          <w:szCs w:val="28"/>
-          <w:lang w:val="en-US"/>
-        </w:rPr>
-        <w:t>newValue</w:t>
-      </w:r>
-    </w:p>
-    <w:p>
-      <w:pPr>
-        <w:rPr>
-          <w:rFonts w:ascii="Times New Roman" w:hAnsi="Times New Roman" w:cs="Times New Roman"/>
-          <w:sz w:val="28"/>
-          <w:szCs w:val="28"/>
-        </w:rPr>
-      </w:pPr>
-      <w:r>
-        <w:rPr>
-          <w:rFonts w:ascii="Times New Roman" w:hAnsi="Times New Roman" w:cs="Times New Roman"/>
-          <w:sz w:val="28"/>
-          <w:szCs w:val="28"/>
-        </w:rPr>
         <w:t>У</w:t>
       </w:r>
       <w:r>
@@ -11649,7 +11652,7 @@
           <w:szCs w:val="28"/>
           <w:lang w:eastAsia="ru-RU"/>
         </w:rPr>
-        <w:t>существуют только экземпляры которые могут соответствовать этому типу(быть подписанными под этот тип)</w:t>
+        <w:t>существуют только экземпляры которые могут соответствовать этому типу</w:t>
       </w:r>
       <w:r>
         <w:rPr>
@@ -11659,7 +11662,7 @@
           <w:szCs w:val="28"/>
           <w:lang w:eastAsia="ru-RU"/>
         </w:rPr>
-        <w:t xml:space="preserve">. </w:t>
+        <w:t xml:space="preserve"> </w:t>
       </w:r>
       <w:r>
         <w:rPr>
@@ -11669,7 +11672,7 @@
           <w:szCs w:val="28"/>
           <w:lang w:eastAsia="ru-RU"/>
         </w:rPr>
-        <w:t>Служит для объединения структур</w:t>
+        <w:t>(быть подписанными под этот тип)</w:t>
       </w:r>
       <w:r>
         <w:rPr>
@@ -11679,7 +11682,7 @@
           <w:szCs w:val="28"/>
           <w:lang w:eastAsia="ru-RU"/>
         </w:rPr>
-        <w:t xml:space="preserve">, </w:t>
+        <w:t xml:space="preserve">. </w:t>
       </w:r>
       <w:r>
         <w:rPr>
@@ -11689,7 +11692,7 @@
           <w:szCs w:val="28"/>
           <w:lang w:eastAsia="ru-RU"/>
         </w:rPr>
-        <w:t>классов или других типов данных</w:t>
+        <w:t>Служит для объединения структур</w:t>
       </w:r>
       <w:r>
         <w:rPr>
@@ -11709,7 +11712,7 @@
           <w:szCs w:val="28"/>
           <w:lang w:eastAsia="ru-RU"/>
         </w:rPr>
-        <w:t>т</w:t>
+        <w:t>классов или других типов данных</w:t>
       </w:r>
       <w:r>
         <w:rPr>
@@ -11719,7 +11722,7 @@
           <w:szCs w:val="28"/>
           <w:lang w:eastAsia="ru-RU"/>
         </w:rPr>
-        <w:t>.</w:t>
+        <w:t xml:space="preserve">, </w:t>
       </w:r>
       <w:r>
         <w:rPr>
@@ -11729,7 +11732,7 @@
           <w:szCs w:val="28"/>
           <w:lang w:eastAsia="ru-RU"/>
         </w:rPr>
-        <w:t>е эти типы данных должны соответствовать определенному набору правил</w:t>
+        <w:t>т</w:t>
       </w:r>
       <w:r>
         <w:rPr>
@@ -11739,7 +11742,47 @@
           <w:szCs w:val="28"/>
           <w:lang w:eastAsia="ru-RU"/>
         </w:rPr>
+        <w:t>.</w:t>
+      </w:r>
+      <w:r>
+        <w:rPr>
+          <w:rFonts w:ascii="Times New Roman" w:eastAsia="Times New Roman" w:hAnsi="Times New Roman" w:cs="Times New Roman"/>
+          <w:color w:val="111111"/>
+          <w:sz w:val="28"/>
+          <w:szCs w:val="28"/>
+          <w:lang w:eastAsia="ru-RU"/>
+        </w:rPr>
+        <w:t>е эти типы данных должны соответствовать определенному набору правил</w:t>
+      </w:r>
+      <w:r>
+        <w:rPr>
+          <w:rFonts w:ascii="Times New Roman" w:eastAsia="Times New Roman" w:hAnsi="Times New Roman" w:cs="Times New Roman"/>
+          <w:color w:val="111111"/>
+          <w:sz w:val="28"/>
+          <w:szCs w:val="28"/>
+          <w:lang w:eastAsia="ru-RU"/>
+        </w:rPr>
         <w:t xml:space="preserve">. </w:t>
+      </w:r>
+      <w:r>
+        <w:rPr>
+          <w:rFonts w:ascii="Times New Roman" w:eastAsia="Times New Roman" w:hAnsi="Times New Roman" w:cs="Times New Roman"/>
+          <w:color w:val="111111"/>
+          <w:sz w:val="28"/>
+          <w:szCs w:val="28"/>
+          <w:lang w:eastAsia="ru-RU"/>
+        </w:rPr>
+        <w:t>Нужен для чистоты архитектуры</w:t>
+      </w:r>
+      <w:r>
+        <w:rPr>
+          <w:rFonts w:ascii="Times New Roman" w:eastAsia="Times New Roman" w:hAnsi="Times New Roman" w:cs="Times New Roman"/>
+          <w:color w:val="111111"/>
+          <w:sz w:val="28"/>
+          <w:szCs w:val="28"/>
+          <w:lang w:val="en-US" w:eastAsia="ru-RU"/>
+        </w:rPr>
+        <w:t>.</w:t>
       </w:r>
     </w:p>
     <w:p>
@@ -11751,7 +11794,6 @@
           <w:color w:val="111111"/>
           <w:sz w:val="28"/>
           <w:szCs w:val="28"/>
-          <w:u w:val="single"/>
           <w:lang w:eastAsia="ru-RU"/>
         </w:rPr>
       </w:pPr>
@@ -12280,6 +12322,7 @@
           <w:u w:val="single"/>
           <w:lang w:val="en-US"/>
         </w:rPr>
+        <w:lastRenderedPageBreak/>
         <w:t>H</w:t>
       </w:r>
       <w:r>
@@ -12958,6 +13001,14 @@
           <w:sz w:val="28"/>
           <w:szCs w:val="28"/>
         </w:rPr>
+        <w:t xml:space="preserve"> </w:t>
+      </w:r>
+      <w:r>
+        <w:rPr>
+          <w:rFonts w:ascii="Times New Roman" w:hAnsi="Times New Roman" w:cs="Times New Roman"/>
+          <w:sz w:val="28"/>
+          <w:szCs w:val="28"/>
+        </w:rPr>
         <w:t>(</w:t>
       </w:r>
       <w:r>
@@ -13070,16 +13121,61 @@
           <w:sz w:val="28"/>
           <w:szCs w:val="28"/>
           <w:u w:val="single"/>
-          <w:lang w:val="en-US"/>
-        </w:rPr>
-      </w:pPr>
-      <w:r>
-        <w:rPr>
-          <w:rFonts w:ascii="Times New Roman" w:hAnsi="Times New Roman" w:cs="Times New Roman"/>
-          <w:sz w:val="28"/>
-          <w:szCs w:val="28"/>
-          <w:u w:val="single"/>
-        </w:rPr>
+        </w:rPr>
+      </w:pPr>
+    </w:p>
+    <w:p>
+      <w:pPr>
+        <w:jc w:val="center"/>
+        <w:rPr>
+          <w:rFonts w:ascii="Times New Roman" w:hAnsi="Times New Roman" w:cs="Times New Roman"/>
+          <w:sz w:val="28"/>
+          <w:szCs w:val="28"/>
+          <w:u w:val="single"/>
+        </w:rPr>
+      </w:pPr>
+    </w:p>
+    <w:p>
+      <w:pPr>
+        <w:jc w:val="center"/>
+        <w:rPr>
+          <w:rFonts w:ascii="Times New Roman" w:hAnsi="Times New Roman" w:cs="Times New Roman"/>
+          <w:sz w:val="28"/>
+          <w:szCs w:val="28"/>
+          <w:u w:val="single"/>
+        </w:rPr>
+      </w:pPr>
+    </w:p>
+    <w:p>
+      <w:pPr>
+        <w:jc w:val="center"/>
+        <w:rPr>
+          <w:rFonts w:ascii="Times New Roman" w:hAnsi="Times New Roman" w:cs="Times New Roman"/>
+          <w:sz w:val="28"/>
+          <w:szCs w:val="28"/>
+          <w:u w:val="single"/>
+        </w:rPr>
+      </w:pPr>
+    </w:p>
+    <w:p>
+      <w:pPr>
+        <w:jc w:val="center"/>
+        <w:rPr>
+          <w:rFonts w:ascii="Times New Roman" w:hAnsi="Times New Roman" w:cs="Times New Roman"/>
+          <w:sz w:val="28"/>
+          <w:szCs w:val="28"/>
+          <w:u w:val="single"/>
+          <w:lang w:val="en-US"/>
+        </w:rPr>
+      </w:pPr>
+      <w:r>
+        <w:rPr>
+          <w:rFonts w:ascii="Times New Roman" w:hAnsi="Times New Roman" w:cs="Times New Roman"/>
+          <w:sz w:val="28"/>
+          <w:szCs w:val="28"/>
+          <w:u w:val="single"/>
+        </w:rPr>
+        <w:lastRenderedPageBreak/>
         <w:t>Отличие классов от структур</w:t>
       </w:r>
       <w:r>
@@ -13127,6 +13223,15 @@
         </w:rPr>
         <w:t>Reference type and Value type</w:t>
       </w:r>
+      <w:r>
+        <w:rPr>
+          <w:rFonts w:ascii="Times New Roman" w:hAnsi="Times New Roman" w:cs="Times New Roman"/>
+          <w:sz w:val="28"/>
+          <w:szCs w:val="28"/>
+          <w:lang w:val="en-US"/>
+        </w:rPr>
+        <w:t>;</w:t>
+      </w:r>
     </w:p>
     <w:p>
       <w:pPr>
@@ -13148,8 +13253,16 @@
           <w:sz w:val="28"/>
           <w:szCs w:val="28"/>
         </w:rPr>
-        <w:lastRenderedPageBreak/>
         <w:t>Структуры работают быстрее</w:t>
+      </w:r>
+      <w:r>
+        <w:rPr>
+          <w:rFonts w:ascii="Times New Roman" w:hAnsi="Times New Roman" w:cs="Times New Roman"/>
+          <w:sz w:val="28"/>
+          <w:szCs w:val="28"/>
+          <w:lang w:val="en-US"/>
+        </w:rPr>
+        <w:t>;</w:t>
       </w:r>
     </w:p>
     <w:p>
@@ -13163,23 +13276,44 @@
           <w:rFonts w:ascii="Times New Roman" w:hAnsi="Times New Roman" w:cs="Times New Roman"/>
           <w:sz w:val="28"/>
           <w:szCs w:val="28"/>
-        </w:rPr>
-      </w:pPr>
-      <w:r>
-        <w:rPr>
-          <w:rFonts w:ascii="Times New Roman" w:hAnsi="Times New Roman" w:cs="Times New Roman"/>
-          <w:sz w:val="28"/>
-          <w:szCs w:val="28"/>
-        </w:rPr>
-        <w:t>В структуре есть встроенный инициализатор</w:t>
-      </w:r>
-      <w:r>
-        <w:rPr>
-          <w:rFonts w:ascii="Times New Roman" w:hAnsi="Times New Roman" w:cs="Times New Roman"/>
-          <w:sz w:val="28"/>
-          <w:szCs w:val="28"/>
-        </w:rPr>
-        <w:t xml:space="preserve"> в классах нет</w:t>
+          <w:lang w:val="en-US"/>
+        </w:rPr>
+      </w:pPr>
+      <w:r>
+        <w:rPr>
+          <w:rFonts w:ascii="Times New Roman" w:hAnsi="Times New Roman" w:cs="Times New Roman"/>
+          <w:sz w:val="28"/>
+          <w:szCs w:val="28"/>
+          <w:lang w:val="en-US"/>
+        </w:rPr>
+        <w:t xml:space="preserve">Class – Heap, Struct </w:t>
+      </w:r>
+      <w:r>
+        <w:rPr>
+          <w:rFonts w:ascii="Times New Roman" w:hAnsi="Times New Roman" w:cs="Times New Roman"/>
+          <w:sz w:val="28"/>
+          <w:szCs w:val="28"/>
+          <w:lang w:val="en-US"/>
+        </w:rPr>
+        <w:t>–</w:t>
+      </w:r>
+      <w:r>
+        <w:rPr>
+          <w:rFonts w:ascii="Times New Roman" w:hAnsi="Times New Roman" w:cs="Times New Roman"/>
+          <w:sz w:val="28"/>
+          <w:szCs w:val="28"/>
+          <w:lang w:val="en-US"/>
+        </w:rPr>
+        <w:t xml:space="preserve"> Stack</w:t>
+      </w:r>
+      <w:r>
+        <w:rPr>
+          <w:rFonts w:ascii="Times New Roman" w:hAnsi="Times New Roman" w:cs="Times New Roman"/>
+          <w:sz w:val="28"/>
+          <w:szCs w:val="28"/>
+          <w:lang w:val="en-US"/>
+        </w:rPr>
+        <w:t>;</w:t>
       </w:r>
     </w:p>
     <w:p>
@@ -13201,15 +13335,23 @@
           <w:sz w:val="28"/>
           <w:szCs w:val="28"/>
         </w:rPr>
-        <w:t>В классах есть наследование</w:t>
-      </w:r>
-      <w:r>
-        <w:rPr>
-          <w:rFonts w:ascii="Times New Roman" w:hAnsi="Times New Roman" w:cs="Times New Roman"/>
-          <w:sz w:val="28"/>
-          <w:szCs w:val="28"/>
-        </w:rPr>
-        <w:t xml:space="preserve"> в структурах нет</w:t>
+        <w:t>В структуре есть встроенный инициализатор</w:t>
+      </w:r>
+      <w:r>
+        <w:rPr>
+          <w:rFonts w:ascii="Times New Roman" w:hAnsi="Times New Roman" w:cs="Times New Roman"/>
+          <w:sz w:val="28"/>
+          <w:szCs w:val="28"/>
+        </w:rPr>
+        <w:t xml:space="preserve"> в классах нет</w:t>
+      </w:r>
+      <w:r>
+        <w:rPr>
+          <w:rFonts w:ascii="Times New Roman" w:hAnsi="Times New Roman" w:cs="Times New Roman"/>
+          <w:sz w:val="28"/>
+          <w:szCs w:val="28"/>
+        </w:rPr>
+        <w:t>;</w:t>
       </w:r>
     </w:p>
     <w:p>
@@ -13231,7 +13373,23 @@
           <w:sz w:val="28"/>
           <w:szCs w:val="28"/>
         </w:rPr>
-        <w:t>У структуры нет деинициализатора</w:t>
+        <w:t>В классах есть наследование</w:t>
+      </w:r>
+      <w:r>
+        <w:rPr>
+          <w:rFonts w:ascii="Times New Roman" w:hAnsi="Times New Roman" w:cs="Times New Roman"/>
+          <w:sz w:val="28"/>
+          <w:szCs w:val="28"/>
+        </w:rPr>
+        <w:t xml:space="preserve"> в структурах нет</w:t>
+      </w:r>
+      <w:r>
+        <w:rPr>
+          <w:rFonts w:ascii="Times New Roman" w:hAnsi="Times New Roman" w:cs="Times New Roman"/>
+          <w:sz w:val="28"/>
+          <w:szCs w:val="28"/>
+        </w:rPr>
+        <w:t>;</w:t>
       </w:r>
     </w:p>
     <w:p>
@@ -13253,6 +13411,37 @@
           <w:sz w:val="28"/>
           <w:szCs w:val="28"/>
         </w:rPr>
+        <w:t>У структуры нет деинициализатора</w:t>
+      </w:r>
+      <w:r>
+        <w:rPr>
+          <w:rFonts w:ascii="Times New Roman" w:hAnsi="Times New Roman" w:cs="Times New Roman"/>
+          <w:sz w:val="28"/>
+          <w:szCs w:val="28"/>
+          <w:lang w:val="en-US"/>
+        </w:rPr>
+        <w:t>;</w:t>
+      </w:r>
+    </w:p>
+    <w:p>
+      <w:pPr>
+        <w:pStyle w:val="a3"/>
+        <w:numPr>
+          <w:ilvl w:val="0"/>
+          <w:numId w:val="3"/>
+        </w:numPr>
+        <w:rPr>
+          <w:rFonts w:ascii="Times New Roman" w:hAnsi="Times New Roman" w:cs="Times New Roman"/>
+          <w:sz w:val="28"/>
+          <w:szCs w:val="28"/>
+        </w:rPr>
+      </w:pPr>
+      <w:r>
+        <w:rPr>
+          <w:rFonts w:ascii="Times New Roman" w:hAnsi="Times New Roman" w:cs="Times New Roman"/>
+          <w:sz w:val="28"/>
+          <w:szCs w:val="28"/>
+        </w:rPr>
         <w:t>В классах есть оператор</w:t>
       </w:r>
       <w:r>
@@ -13309,7 +13498,15 @@
           <w:sz w:val="28"/>
           <w:szCs w:val="28"/>
         </w:rPr>
-        <w:t>, который проверяет, равны ли два значения.</w:t>
+        <w:t>, который проверяет, равны ли два значения</w:t>
+      </w:r>
+      <w:r>
+        <w:rPr>
+          <w:rFonts w:ascii="Times New Roman" w:hAnsi="Times New Roman" w:cs="Times New Roman"/>
+          <w:sz w:val="28"/>
+          <w:szCs w:val="28"/>
+        </w:rPr>
+        <w:t>;</w:t>
       </w:r>
     </w:p>
     <w:p>
@@ -13926,7 +14123,23 @@
           <w:sz w:val="28"/>
           <w:szCs w:val="28"/>
         </w:rPr>
-        <w:t xml:space="preserve"> и хранимые свойства(</w:t>
+        <w:t xml:space="preserve"> и хранимые свойства</w:t>
+      </w:r>
+      <w:r>
+        <w:rPr>
+          <w:rFonts w:ascii="Times New Roman" w:hAnsi="Times New Roman" w:cs="Times New Roman"/>
+          <w:sz w:val="28"/>
+          <w:szCs w:val="28"/>
+        </w:rPr>
+        <w:t xml:space="preserve"> </w:t>
+      </w:r>
+      <w:r>
+        <w:rPr>
+          <w:rFonts w:ascii="Times New Roman" w:hAnsi="Times New Roman" w:cs="Times New Roman"/>
+          <w:sz w:val="28"/>
+          <w:szCs w:val="28"/>
+        </w:rPr>
+        <w:t>(</w:t>
       </w:r>
       <w:r>
         <w:rPr>
@@ -14127,7 +14340,6 @@
           <w:szCs w:val="28"/>
           <w:u w:val="single"/>
         </w:rPr>
-        <w:lastRenderedPageBreak/>
         <w:t>Что лучше выбрать: Структуру или класс</w:t>
       </w:r>
     </w:p>
@@ -15777,6 +15989,7 @@
           <w:sz w:val="28"/>
           <w:szCs w:val="28"/>
         </w:rPr>
+        <w:lastRenderedPageBreak/>
         <w:t>URLSessionUploadTask: используйте эту задачу для загрузки файла с диска в веб-службу с помощью метода POST или PUT.</w:t>
       </w:r>
     </w:p>

--- a/БАЗА.docx
+++ b/БАЗА.docx
@@ -2,6 +2,400 @@
 <file path=word/document.xml><?xml version="1.0" encoding="utf-8"?>
 <w:document xmlns:wpc="http://schemas.microsoft.com/office/word/2010/wordprocessingCanvas" xmlns:cx="http://schemas.microsoft.com/office/drawing/2014/chartex" xmlns:cx1="http://schemas.microsoft.com/office/drawing/2015/9/8/chartex" xmlns:cx2="http://schemas.microsoft.com/office/drawing/2015/10/21/chartex" xmlns:cx3="http://schemas.microsoft.com/office/drawing/2016/5/9/chartex" xmlns:cx4="http://schemas.microsoft.com/office/drawing/2016/5/10/chartex" xmlns:cx5="http://schemas.microsoft.com/office/drawing/2016/5/11/chartex" xmlns:cx6="http://schemas.microsoft.com/office/drawing/2016/5/12/chartex" xmlns:cx7="http://schemas.microsoft.com/office/drawing/2016/5/13/chartex" xmlns:cx8="http://schemas.microsoft.com/office/drawing/2016/5/14/chartex" xmlns:mc="http://schemas.openxmlformats.org/markup-compatibility/2006" xmlns:aink="http://schemas.microsoft.com/office/drawing/2016/ink" xmlns:am3d="http://schemas.microsoft.com/office/drawing/2017/model3d" xmlns:o="urn:schemas-microsoft-com:office:office" xmlns:oel="http://schemas.microsoft.com/office/2019/extlst" xmlns:r="http://schemas.openxmlformats.org/officeDocument/2006/relationships" xmlns:m="http://schemas.openxmlformats.org/officeDocument/2006/math" xmlns:v="urn:schemas-microsoft-com:vml" xmlns:wp14="http://schemas.microsoft.com/office/word/2010/wordprocessingDrawing" xmlns:wp="http://schemas.openxmlformats.org/drawingml/2006/wordprocessingDrawing" xmlns:w10="urn:schemas-microsoft-com:office:word" xmlns:w="http://schemas.openxmlformats.org/wordprocessingml/2006/main" xmlns:w14="http://schemas.microsoft.com/office/word/2010/wordml" xmlns:w15="http://schemas.microsoft.com/office/word/2012/wordml" xmlns:w16cex="http://schemas.microsoft.com/office/word/2018/wordml/cex" xmlns:w16cid="http://schemas.microsoft.com/office/word/2016/wordml/cid" xmlns:w16="http://schemas.microsoft.com/office/word/2018/wordml" xmlns:w16sdtdh="http://schemas.microsoft.com/office/word/2020/wordml/sdtdatahash" xmlns:w16se="http://schemas.microsoft.com/office/word/2015/wordml/symex" xmlns:wpg="http://schemas.microsoft.com/office/word/2010/wordprocessingGroup" xmlns:wpi="http://schemas.microsoft.com/office/word/2010/wordprocessingInk" xmlns:wne="http://schemas.microsoft.com/office/word/2006/wordml" xmlns:wps="http://schemas.microsoft.com/office/word/2010/wordprocessingShape" mc:Ignorable="w14 w15 w16se w16cid w16 w16cex w16sdtdh wp14">
   <w:body>
+    <w:p>
+      <w:pPr>
+        <w:jc w:val="center"/>
+        <w:rPr>
+          <w:rFonts w:ascii="Times New Roman" w:hAnsi="Times New Roman" w:cs="Times New Roman"/>
+          <w:sz w:val="32"/>
+          <w:szCs w:val="32"/>
+          <w:u w:val="single"/>
+          <w:lang w:val="en-US"/>
+        </w:rPr>
+      </w:pPr>
+      <w:r>
+        <w:rPr>
+          <w:rFonts w:ascii="Times New Roman" w:hAnsi="Times New Roman" w:cs="Times New Roman"/>
+          <w:sz w:val="32"/>
+          <w:szCs w:val="32"/>
+          <w:highlight w:val="yellow"/>
+          <w:u w:val="single"/>
+        </w:rPr>
+        <w:t>Плюсы</w:t>
+      </w:r>
+      <w:r>
+        <w:rPr>
+          <w:rFonts w:ascii="Times New Roman" w:hAnsi="Times New Roman" w:cs="Times New Roman"/>
+          <w:sz w:val="32"/>
+          <w:szCs w:val="32"/>
+          <w:highlight w:val="yellow"/>
+          <w:u w:val="single"/>
+          <w:lang w:val="en-US"/>
+        </w:rPr>
+        <w:t xml:space="preserve"> Swift:</w:t>
+      </w:r>
+    </w:p>
+    <w:p>
+      <w:pPr>
+        <w:jc w:val="center"/>
+        <w:rPr>
+          <w:rFonts w:ascii="Times New Roman" w:hAnsi="Times New Roman" w:cs="Times New Roman"/>
+          <w:sz w:val="32"/>
+          <w:szCs w:val="32"/>
+          <w:u w:val="single"/>
+          <w:lang w:val="en-US"/>
+        </w:rPr>
+      </w:pPr>
+    </w:p>
+    <w:p>
+      <w:pPr>
+        <w:pStyle w:val="a3"/>
+        <w:numPr>
+          <w:ilvl w:val="0"/>
+          <w:numId w:val="4"/>
+        </w:numPr>
+        <w:rPr>
+          <w:rFonts w:ascii="Times New Roman" w:hAnsi="Times New Roman" w:cs="Times New Roman"/>
+          <w:sz w:val="28"/>
+          <w:szCs w:val="28"/>
+        </w:rPr>
+      </w:pPr>
+      <w:r>
+        <w:rPr>
+          <w:rFonts w:ascii="Times New Roman" w:hAnsi="Times New Roman" w:cs="Times New Roman"/>
+          <w:sz w:val="28"/>
+          <w:szCs w:val="28"/>
+        </w:rPr>
+        <w:t>Строгая типизация</w:t>
+      </w:r>
+      <w:r>
+        <w:rPr>
+          <w:rFonts w:ascii="Times New Roman" w:hAnsi="Times New Roman" w:cs="Times New Roman"/>
+          <w:sz w:val="28"/>
+          <w:szCs w:val="28"/>
+          <w:lang w:val="en-US"/>
+        </w:rPr>
+        <w:t>;</w:t>
+      </w:r>
+    </w:p>
+    <w:p>
+      <w:pPr>
+        <w:pStyle w:val="a3"/>
+        <w:numPr>
+          <w:ilvl w:val="0"/>
+          <w:numId w:val="4"/>
+        </w:numPr>
+        <w:rPr>
+          <w:rFonts w:ascii="Times New Roman" w:hAnsi="Times New Roman" w:cs="Times New Roman"/>
+          <w:sz w:val="28"/>
+          <w:szCs w:val="28"/>
+        </w:rPr>
+      </w:pPr>
+      <w:r>
+        <w:rPr>
+          <w:rFonts w:ascii="Times New Roman" w:hAnsi="Times New Roman" w:cs="Times New Roman"/>
+          <w:sz w:val="28"/>
+          <w:szCs w:val="28"/>
+        </w:rPr>
+        <w:t>Встроенная обработка ошибок</w:t>
+      </w:r>
+      <w:r>
+        <w:rPr>
+          <w:rFonts w:ascii="Times New Roman" w:hAnsi="Times New Roman" w:cs="Times New Roman"/>
+          <w:sz w:val="28"/>
+          <w:szCs w:val="28"/>
+          <w:lang w:val="en-US"/>
+        </w:rPr>
+        <w:t>;</w:t>
+      </w:r>
+    </w:p>
+    <w:p>
+      <w:pPr>
+        <w:pStyle w:val="a3"/>
+        <w:numPr>
+          <w:ilvl w:val="0"/>
+          <w:numId w:val="4"/>
+        </w:numPr>
+        <w:spacing w:line="276" w:lineRule="auto"/>
+        <w:rPr>
+          <w:rFonts w:ascii="Times New Roman" w:hAnsi="Times New Roman" w:cs="Times New Roman"/>
+          <w:sz w:val="28"/>
+          <w:szCs w:val="28"/>
+        </w:rPr>
+      </w:pPr>
+      <w:r>
+        <w:rPr>
+          <w:rFonts w:ascii="Times New Roman" w:hAnsi="Times New Roman" w:cs="Times New Roman"/>
+          <w:sz w:val="28"/>
+          <w:szCs w:val="28"/>
+        </w:rPr>
+        <w:t>С</w:t>
+      </w:r>
+      <w:r>
+        <w:rPr>
+          <w:rFonts w:ascii="Times New Roman" w:hAnsi="Times New Roman" w:cs="Times New Roman"/>
+          <w:sz w:val="28"/>
+          <w:szCs w:val="28"/>
+        </w:rPr>
+        <w:t>овременные синтаксические конструкции: замыкания, дженерики, кортежи;</w:t>
+      </w:r>
+    </w:p>
+    <w:p>
+      <w:pPr>
+        <w:pStyle w:val="a3"/>
+        <w:numPr>
+          <w:ilvl w:val="0"/>
+          <w:numId w:val="4"/>
+        </w:numPr>
+        <w:spacing w:line="276" w:lineRule="auto"/>
+        <w:rPr>
+          <w:rFonts w:ascii="Times New Roman" w:hAnsi="Times New Roman" w:cs="Times New Roman"/>
+          <w:sz w:val="28"/>
+          <w:szCs w:val="28"/>
+        </w:rPr>
+      </w:pPr>
+      <w:r>
+        <w:rPr>
+          <w:rFonts w:ascii="Times New Roman" w:hAnsi="Times New Roman" w:cs="Times New Roman"/>
+          <w:sz w:val="28"/>
+          <w:szCs w:val="28"/>
+        </w:rPr>
+        <w:t>Б</w:t>
+      </w:r>
+      <w:r>
+        <w:rPr>
+          <w:rFonts w:ascii="Times New Roman" w:hAnsi="Times New Roman" w:cs="Times New Roman"/>
+          <w:sz w:val="28"/>
+          <w:szCs w:val="28"/>
+        </w:rPr>
+        <w:t>езопасность: защита от переполнения, Optional`ы, которые позволяют больше не бояться n</w:t>
+      </w:r>
+      <w:r>
+        <w:rPr>
+          <w:rFonts w:ascii="Times New Roman" w:hAnsi="Times New Roman" w:cs="Times New Roman"/>
+          <w:sz w:val="28"/>
+          <w:szCs w:val="28"/>
+          <w:lang w:val="en-US"/>
+        </w:rPr>
+        <w:t>i</w:t>
+      </w:r>
+      <w:r>
+        <w:rPr>
+          <w:rFonts w:ascii="Times New Roman" w:hAnsi="Times New Roman" w:cs="Times New Roman"/>
+          <w:sz w:val="28"/>
+          <w:szCs w:val="28"/>
+        </w:rPr>
+        <w:t>l;</w:t>
+      </w:r>
+    </w:p>
+    <w:p>
+      <w:pPr>
+        <w:pStyle w:val="a3"/>
+        <w:numPr>
+          <w:ilvl w:val="0"/>
+          <w:numId w:val="4"/>
+        </w:numPr>
+        <w:spacing w:line="276" w:lineRule="auto"/>
+        <w:rPr>
+          <w:rFonts w:ascii="Times New Roman" w:hAnsi="Times New Roman" w:cs="Times New Roman"/>
+          <w:sz w:val="28"/>
+          <w:szCs w:val="28"/>
+        </w:rPr>
+      </w:pPr>
+      <w:r>
+        <w:rPr>
+          <w:rFonts w:ascii="Times New Roman" w:hAnsi="Times New Roman" w:cs="Times New Roman"/>
+          <w:sz w:val="28"/>
+          <w:szCs w:val="28"/>
+        </w:rPr>
+        <w:t>О</w:t>
+      </w:r>
+      <w:r>
+        <w:rPr>
+          <w:rFonts w:ascii="Times New Roman" w:hAnsi="Times New Roman" w:cs="Times New Roman"/>
+          <w:sz w:val="28"/>
+          <w:szCs w:val="28"/>
+        </w:rPr>
+        <w:t>тличная читаемость кода</w:t>
+      </w:r>
+      <w:r>
+        <w:rPr>
+          <w:rFonts w:ascii="Times New Roman" w:hAnsi="Times New Roman" w:cs="Times New Roman"/>
+          <w:sz w:val="28"/>
+          <w:szCs w:val="28"/>
+        </w:rPr>
+        <w:t>;</w:t>
+      </w:r>
+    </w:p>
+    <w:p>
+      <w:pPr>
+        <w:pStyle w:val="a3"/>
+        <w:numPr>
+          <w:ilvl w:val="0"/>
+          <w:numId w:val="4"/>
+        </w:numPr>
+        <w:spacing w:line="276" w:lineRule="auto"/>
+        <w:rPr>
+          <w:rFonts w:ascii="Times New Roman" w:hAnsi="Times New Roman" w:cs="Times New Roman"/>
+          <w:sz w:val="28"/>
+          <w:szCs w:val="28"/>
+        </w:rPr>
+      </w:pPr>
+      <w:r>
+        <w:rPr>
+          <w:rFonts w:ascii="Times New Roman" w:hAnsi="Times New Roman" w:cs="Times New Roman"/>
+          <w:sz w:val="28"/>
+          <w:szCs w:val="28"/>
+        </w:rPr>
+        <w:t>Хорошая документация</w:t>
+      </w:r>
+      <w:r>
+        <w:rPr>
+          <w:rFonts w:ascii="Times New Roman" w:hAnsi="Times New Roman" w:cs="Times New Roman"/>
+          <w:sz w:val="28"/>
+          <w:szCs w:val="28"/>
+          <w:lang w:val="en-US"/>
+        </w:rPr>
+        <w:t>.</w:t>
+      </w:r>
+    </w:p>
+    <w:p>
+      <w:pPr>
+        <w:pStyle w:val="a3"/>
+        <w:spacing w:line="276" w:lineRule="auto"/>
+        <w:rPr>
+          <w:rFonts w:ascii="Times New Roman" w:hAnsi="Times New Roman" w:cs="Times New Roman"/>
+          <w:sz w:val="28"/>
+          <w:szCs w:val="28"/>
+        </w:rPr>
+      </w:pPr>
+    </w:p>
+    <w:p>
+      <w:pPr>
+        <w:tabs>
+          <w:tab w:val="left" w:pos="560"/>
+          <w:tab w:val="left" w:pos="1120"/>
+          <w:tab w:val="left" w:pos="1680"/>
+          <w:tab w:val="left" w:pos="2240"/>
+          <w:tab w:val="left" w:pos="2800"/>
+          <w:tab w:val="left" w:pos="3360"/>
+          <w:tab w:val="left" w:pos="3920"/>
+          <w:tab w:val="left" w:pos="4480"/>
+          <w:tab w:val="left" w:pos="5040"/>
+          <w:tab w:val="left" w:pos="5600"/>
+          <w:tab w:val="left" w:pos="6160"/>
+          <w:tab w:val="left" w:pos="6720"/>
+        </w:tabs>
+        <w:autoSpaceDE w:val="0"/>
+        <w:autoSpaceDN w:val="0"/>
+        <w:adjustRightInd w:val="0"/>
+        <w:jc w:val="center"/>
+        <w:rPr>
+          <w:rFonts w:ascii="Times New Roman" w:hAnsi="Times New Roman" w:cs="Times New Roman"/>
+          <w:sz w:val="32"/>
+          <w:szCs w:val="32"/>
+          <w:u w:val="single"/>
+        </w:rPr>
+      </w:pPr>
+      <w:r>
+        <w:rPr>
+          <w:rFonts w:ascii="Times New Roman" w:hAnsi="Times New Roman" w:cs="Times New Roman"/>
+          <w:sz w:val="32"/>
+          <w:szCs w:val="32"/>
+          <w:highlight w:val="yellow"/>
+          <w:u w:val="single"/>
+        </w:rPr>
+        <w:t>Что такое компилятор</w:t>
+      </w:r>
+    </w:p>
+    <w:p>
+      <w:pPr>
+        <w:tabs>
+          <w:tab w:val="left" w:pos="560"/>
+          <w:tab w:val="left" w:pos="1120"/>
+          <w:tab w:val="left" w:pos="1680"/>
+          <w:tab w:val="left" w:pos="2240"/>
+          <w:tab w:val="left" w:pos="2800"/>
+          <w:tab w:val="left" w:pos="3360"/>
+          <w:tab w:val="left" w:pos="3920"/>
+          <w:tab w:val="left" w:pos="4480"/>
+          <w:tab w:val="left" w:pos="5040"/>
+          <w:tab w:val="left" w:pos="5600"/>
+          <w:tab w:val="left" w:pos="6160"/>
+          <w:tab w:val="left" w:pos="6720"/>
+        </w:tabs>
+        <w:autoSpaceDE w:val="0"/>
+        <w:autoSpaceDN w:val="0"/>
+        <w:adjustRightInd w:val="0"/>
+        <w:rPr>
+          <w:rFonts w:ascii="Times New Roman" w:hAnsi="Times New Roman" w:cs="Times New Roman"/>
+          <w:sz w:val="28"/>
+          <w:szCs w:val="28"/>
+        </w:rPr>
+      </w:pPr>
+    </w:p>
+    <w:p>
+      <w:pPr>
+        <w:tabs>
+          <w:tab w:val="left" w:pos="560"/>
+          <w:tab w:val="left" w:pos="1120"/>
+          <w:tab w:val="left" w:pos="1680"/>
+          <w:tab w:val="left" w:pos="2240"/>
+          <w:tab w:val="left" w:pos="2800"/>
+          <w:tab w:val="left" w:pos="3360"/>
+          <w:tab w:val="left" w:pos="3920"/>
+          <w:tab w:val="left" w:pos="4480"/>
+          <w:tab w:val="left" w:pos="5040"/>
+          <w:tab w:val="left" w:pos="5600"/>
+          <w:tab w:val="left" w:pos="6160"/>
+          <w:tab w:val="left" w:pos="6720"/>
+        </w:tabs>
+        <w:autoSpaceDE w:val="0"/>
+        <w:autoSpaceDN w:val="0"/>
+        <w:adjustRightInd w:val="0"/>
+        <w:rPr>
+          <w:rFonts w:ascii="Times New Roman" w:hAnsi="Times New Roman" w:cs="Times New Roman"/>
+          <w:sz w:val="28"/>
+          <w:szCs w:val="28"/>
+        </w:rPr>
+      </w:pPr>
+      <w:r>
+        <w:rPr>
+          <w:rFonts w:ascii="Times New Roman" w:hAnsi="Times New Roman" w:cs="Times New Roman"/>
+          <w:sz w:val="28"/>
+          <w:szCs w:val="28"/>
+        </w:rPr>
+        <w:t>К</w:t>
+      </w:r>
+      <w:r>
+        <w:rPr>
+          <w:rFonts w:ascii="Times New Roman" w:hAnsi="Times New Roman" w:cs="Times New Roman"/>
+          <w:sz w:val="28"/>
+          <w:szCs w:val="28"/>
+        </w:rPr>
+        <w:t>омпиляцией называют преобразование исходного кода в машинный (или в другое низкоуровневое представление), который можно потом использовать для создания исполняемого файла.</w:t>
+      </w:r>
+    </w:p>
+    <w:p>
+      <w:pPr>
+        <w:rPr>
+          <w:rFonts w:ascii="Times New Roman" w:hAnsi="Times New Roman" w:cs="Times New Roman"/>
+          <w:sz w:val="28"/>
+          <w:szCs w:val="28"/>
+        </w:rPr>
+      </w:pPr>
+    </w:p>
+    <w:p>
+      <w:pPr>
+        <w:rPr>
+          <w:rFonts w:ascii="Times New Roman" w:hAnsi="Times New Roman" w:cs="Times New Roman"/>
+          <w:sz w:val="32"/>
+          <w:szCs w:val="32"/>
+          <w:highlight w:val="yellow"/>
+          <w:u w:val="single"/>
+        </w:rPr>
+      </w:pPr>
+    </w:p>
     <w:p>
       <w:pPr>
         <w:jc w:val="center"/>
@@ -552,6 +946,28 @@
         </w:rPr>
         <w:t xml:space="preserve"> </w:t>
       </w:r>
+      <w:r>
+        <w:rPr>
+          <w:sz w:val="28"/>
+          <w:szCs w:val="28"/>
+        </w:rPr>
+        <w:t xml:space="preserve">Ключ должен соответствовать протоколу </w:t>
+      </w:r>
+      <w:r>
+        <w:rPr>
+          <w:sz w:val="28"/>
+          <w:szCs w:val="28"/>
+          <w:lang w:val="en-US"/>
+        </w:rPr>
+        <w:t>Hashable</w:t>
+      </w:r>
+      <w:r>
+        <w:rPr>
+          <w:sz w:val="28"/>
+          <w:szCs w:val="28"/>
+        </w:rPr>
+        <w:t>.</w:t>
+      </w:r>
     </w:p>
     <w:p>
       <w:pPr>
@@ -712,6 +1128,7 @@
           <w:sz w:val="28"/>
           <w:szCs w:val="28"/>
         </w:rPr>
+        <w:lastRenderedPageBreak/>
         <w:t xml:space="preserve">Чтобы упорядочить </w:t>
       </w:r>
       <w:r>
@@ -827,18 +1244,6 @@
       <w:pPr>
         <w:rPr>
           <w:rFonts w:ascii="Times New Roman" w:hAnsi="Times New Roman" w:cs="Times New Roman"/>
-          <w:sz w:val="28"/>
-          <w:szCs w:val="28"/>
-        </w:rPr>
-      </w:pPr>
-    </w:p>
-    <w:p>
-      <w:pPr>
-        <w:pStyle w:val="a4"/>
-        <w:shd w:val="clear" w:color="auto" w:fill="FFFFFF"/>
-        <w:spacing w:before="180" w:beforeAutospacing="0" w:after="0" w:afterAutospacing="0"/>
-        <w:rPr>
-          <w:color w:val="111111"/>
           <w:sz w:val="28"/>
           <w:szCs w:val="28"/>
         </w:rPr>
@@ -849,7 +1254,7 @@
         <w:pStyle w:val="a4"/>
         <w:numPr>
           <w:ilvl w:val="0"/>
-          <w:numId w:val="8"/>
+          <w:numId w:val="24"/>
         </w:numPr>
         <w:shd w:val="clear" w:color="auto" w:fill="FFFFFF"/>
         <w:spacing w:before="0" w:beforeAutospacing="0" w:after="0" w:afterAutospacing="0"/>
@@ -868,16 +1273,15 @@
           <w:sz w:val="28"/>
           <w:szCs w:val="28"/>
         </w:rPr>
-        <w:t>Асимптотика</w:t>
-      </w:r>
-      <w:r>
-        <w:rPr>
-          <w:rStyle w:val="a5"/>
+        <w:t>Поиск</w:t>
+      </w:r>
+      <w:r>
+        <w:rPr>
           <w:color w:val="111111"/>
           <w:sz w:val="28"/>
           <w:szCs w:val="28"/>
         </w:rPr>
-        <w:t>:</w:t>
+        <w:t> - O(1) в среднем случае (поиск по хеш-числу)</w:t>
       </w:r>
     </w:p>
     <w:p>
@@ -885,7 +1289,7 @@
         <w:pStyle w:val="a4"/>
         <w:numPr>
           <w:ilvl w:val="0"/>
-          <w:numId w:val="9"/>
+          <w:numId w:val="23"/>
         </w:numPr>
         <w:shd w:val="clear" w:color="auto" w:fill="FFFFFF"/>
         <w:spacing w:before="0" w:beforeAutospacing="0" w:after="0" w:afterAutospacing="0"/>
@@ -904,7 +1308,7 @@
           <w:sz w:val="28"/>
           <w:szCs w:val="28"/>
         </w:rPr>
-        <w:t>Поиск</w:t>
+        <w:t>Добавление</w:t>
       </w:r>
       <w:r>
         <w:rPr>
@@ -920,7 +1324,7 @@
         <w:pStyle w:val="a4"/>
         <w:numPr>
           <w:ilvl w:val="0"/>
-          <w:numId w:val="9"/>
+          <w:numId w:val="22"/>
         </w:numPr>
         <w:shd w:val="clear" w:color="auto" w:fill="FFFFFF"/>
         <w:spacing w:before="0" w:beforeAutospacing="0" w:after="0" w:afterAutospacing="0"/>
@@ -939,7 +1343,7 @@
           <w:sz w:val="28"/>
           <w:szCs w:val="28"/>
         </w:rPr>
-        <w:t>Добавление</w:t>
+        <w:t>Удаление</w:t>
       </w:r>
       <w:r>
         <w:rPr>
@@ -947,16 +1351,40 @@
           <w:sz w:val="28"/>
           <w:szCs w:val="28"/>
         </w:rPr>
-        <w:t> - O(1) в среднем случае (поиск по хеш-числу)</w:t>
+        <w:t> -</w:t>
+      </w:r>
+      <w:r>
+        <w:rPr>
+          <w:color w:val="111111"/>
+          <w:sz w:val="28"/>
+          <w:szCs w:val="28"/>
+        </w:rPr>
+        <w:t xml:space="preserve"> O(1) в среднем случае (поиск по хеш-числу)</w:t>
       </w:r>
     </w:p>
     <w:p>
       <w:pPr>
         <w:pStyle w:val="a4"/>
-        <w:numPr>
-          <w:ilvl w:val="0"/>
-          <w:numId w:val="9"/>
-        </w:numPr>
+        <w:shd w:val="clear" w:color="auto" w:fill="FFFFFF"/>
+        <w:spacing w:before="360" w:beforeAutospacing="0" w:after="0" w:afterAutospacing="0"/>
+        <w:rPr>
+          <w:color w:val="111111"/>
+          <w:sz w:val="28"/>
+          <w:szCs w:val="28"/>
+        </w:rPr>
+      </w:pPr>
+      <w:r>
+        <w:rPr>
+          <w:color w:val="111111"/>
+          <w:sz w:val="28"/>
+          <w:szCs w:val="28"/>
+        </w:rPr>
+        <w:t>В худшем случае если будут коллизии то O(N) для всех операций.</w:t>
+      </w:r>
+    </w:p>
+    <w:p>
+      <w:pPr>
+        <w:pStyle w:val="a4"/>
         <w:shd w:val="clear" w:color="auto" w:fill="FFFFFF"/>
         <w:spacing w:before="0" w:beforeAutospacing="0" w:after="0" w:afterAutospacing="0"/>
         <w:rPr>
@@ -966,6 +1394,51 @@
         </w:rPr>
       </w:pPr>
       <w:r>
+        <w:rPr>
+          <w:rStyle w:val="a5"/>
+          <w:b w:val="0"/>
+          <w:bCs w:val="0"/>
+          <w:color w:val="FF0000"/>
+          <w:sz w:val="28"/>
+          <w:szCs w:val="28"/>
+        </w:rPr>
+        <w:t>Коллизия</w:t>
+      </w:r>
+      <w:r>
+        <w:rPr>
+          <w:color w:val="FF0000"/>
+          <w:sz w:val="28"/>
+          <w:szCs w:val="28"/>
+        </w:rPr>
+        <w:t> </w:t>
+      </w:r>
+      <w:r>
+        <w:rPr>
+          <w:color w:val="111111"/>
+          <w:sz w:val="28"/>
+          <w:szCs w:val="28"/>
+        </w:rPr>
+        <w:t>- это когда совпадают хеш-коды у элементов.</w:t>
+      </w:r>
+    </w:p>
+    <w:p>
+      <w:pPr>
+        <w:pStyle w:val="a4"/>
+        <w:shd w:val="clear" w:color="auto" w:fill="FFFFFF"/>
+        <w:spacing w:before="0" w:beforeAutospacing="0" w:after="0" w:afterAutospacing="0"/>
+        <w:rPr>
+          <w:color w:val="111111"/>
+          <w:sz w:val="28"/>
+          <w:szCs w:val="28"/>
+        </w:rPr>
+      </w:pPr>
+    </w:p>
+    <w:p>
+      <w:pPr>
+        <w:pStyle w:val="a4"/>
+        <w:shd w:val="clear" w:color="auto" w:fill="FFFFFF"/>
+        <w:spacing w:before="0" w:beforeAutospacing="0" w:after="0" w:afterAutospacing="0"/>
+        <w:jc w:val="center"/>
         <w:rPr>
           <w:rStyle w:val="a5"/>
           <w:b w:val="0"/>
@@ -973,55 +1446,7 @@
           <w:color w:val="111111"/>
           <w:sz w:val="28"/>
           <w:szCs w:val="28"/>
-        </w:rPr>
-        <w:t>Удаление</w:t>
-      </w:r>
-      <w:r>
-        <w:rPr>
-          <w:color w:val="111111"/>
-          <w:sz w:val="28"/>
-          <w:szCs w:val="28"/>
-        </w:rPr>
-        <w:t> -</w:t>
-      </w:r>
-      <w:r>
-        <w:rPr>
-          <w:color w:val="111111"/>
-          <w:sz w:val="28"/>
-          <w:szCs w:val="28"/>
-        </w:rPr>
-        <w:t xml:space="preserve"> O(1) в среднем случае (поиск по хеш-числу)</w:t>
-      </w:r>
-    </w:p>
-    <w:p>
-      <w:pPr>
-        <w:pStyle w:val="a4"/>
-        <w:shd w:val="clear" w:color="auto" w:fill="FFFFFF"/>
-        <w:spacing w:before="360" w:beforeAutospacing="0" w:after="0" w:afterAutospacing="0"/>
-        <w:rPr>
-          <w:color w:val="111111"/>
-          <w:sz w:val="28"/>
-          <w:szCs w:val="28"/>
-        </w:rPr>
-      </w:pPr>
-      <w:r>
-        <w:rPr>
-          <w:color w:val="111111"/>
-          <w:sz w:val="28"/>
-          <w:szCs w:val="28"/>
-        </w:rPr>
-        <w:t>В худшем случае если будут коллизии то O(N) для всех операций.</w:t>
-      </w:r>
-    </w:p>
-    <w:p>
-      <w:pPr>
-        <w:pStyle w:val="a4"/>
-        <w:shd w:val="clear" w:color="auto" w:fill="FFFFFF"/>
-        <w:spacing w:before="0" w:beforeAutospacing="0" w:after="0" w:afterAutospacing="0"/>
-        <w:rPr>
-          <w:color w:val="111111"/>
-          <w:sz w:val="28"/>
-          <w:szCs w:val="28"/>
+          <w:u w:val="single"/>
         </w:rPr>
       </w:pPr>
       <w:r>
@@ -1032,48 +1457,10 @@
           <w:color w:val="111111"/>
           <w:sz w:val="28"/>
           <w:szCs w:val="28"/>
-        </w:rPr>
-        <w:t>Коллизия</w:t>
-      </w:r>
-      <w:r>
-        <w:rPr>
-          <w:color w:val="111111"/>
-          <w:sz w:val="28"/>
-          <w:szCs w:val="28"/>
-        </w:rPr>
-        <w:t> - это когда совпадают хеш-коды у элементов.</w:t>
-      </w:r>
-    </w:p>
-    <w:p>
-      <w:pPr>
-        <w:pStyle w:val="a4"/>
-        <w:shd w:val="clear" w:color="auto" w:fill="FFFFFF"/>
-        <w:spacing w:before="0" w:beforeAutospacing="0" w:after="0" w:afterAutospacing="0"/>
-        <w:rPr>
-          <w:color w:val="111111"/>
-          <w:sz w:val="28"/>
-          <w:szCs w:val="28"/>
-        </w:rPr>
-      </w:pPr>
-    </w:p>
-    <w:p>
-      <w:pPr>
-        <w:pStyle w:val="a4"/>
-        <w:numPr>
-          <w:ilvl w:val="0"/>
-          <w:numId w:val="10"/>
-        </w:numPr>
-        <w:shd w:val="clear" w:color="auto" w:fill="FFFFFF"/>
-        <w:spacing w:before="0" w:beforeAutospacing="0" w:after="0" w:afterAutospacing="0"/>
-        <w:rPr>
-          <w:b/>
-          <w:bCs/>
-          <w:color w:val="111111"/>
-          <w:sz w:val="28"/>
-          <w:szCs w:val="28"/>
-          <w:lang w:val="en-US"/>
-        </w:rPr>
-      </w:pPr>
+          <w:u w:val="single"/>
+        </w:rPr>
+        <w:t>Как</w:t>
+      </w:r>
       <w:r>
         <w:rPr>
           <w:rStyle w:val="a5"/>
@@ -1082,8 +1469,9 @@
           <w:color w:val="111111"/>
           <w:sz w:val="28"/>
           <w:szCs w:val="28"/>
-        </w:rPr>
-        <w:t>Как</w:t>
+          <w:u w:val="single"/>
+        </w:rPr>
+        <w:t xml:space="preserve"> </w:t>
       </w:r>
       <w:r>
         <w:rPr>
@@ -1093,9 +1481,9 @@
           <w:color w:val="111111"/>
           <w:sz w:val="28"/>
           <w:szCs w:val="28"/>
-          <w:lang w:val="en-US"/>
-        </w:rPr>
-        <w:t xml:space="preserve"> </w:t>
+          <w:u w:val="single"/>
+        </w:rPr>
+        <w:t>устроен</w:t>
       </w:r>
       <w:r>
         <w:rPr>
@@ -1105,10 +1493,416 @@
           <w:color w:val="111111"/>
           <w:sz w:val="28"/>
           <w:szCs w:val="28"/>
-        </w:rPr>
-        <w:t>устроен</w:t>
-      </w:r>
-      <w:r>
+          <w:u w:val="single"/>
+        </w:rPr>
+        <w:t>?</w:t>
+      </w:r>
+    </w:p>
+    <w:p>
+      <w:pPr>
+        <w:pStyle w:val="a4"/>
+        <w:shd w:val="clear" w:color="auto" w:fill="FFFFFF"/>
+        <w:spacing w:before="0" w:beforeAutospacing="0" w:after="0" w:afterAutospacing="0"/>
+        <w:jc w:val="center"/>
+        <w:rPr>
+          <w:b/>
+          <w:bCs/>
+          <w:color w:val="111111"/>
+          <w:sz w:val="28"/>
+          <w:szCs w:val="28"/>
+        </w:rPr>
+      </w:pPr>
+    </w:p>
+    <w:p>
+      <w:pPr>
+        <w:pStyle w:val="a4"/>
+        <w:shd w:val="clear" w:color="auto" w:fill="FFFFFF"/>
+        <w:spacing w:before="0" w:beforeAutospacing="0" w:after="0" w:afterAutospacing="0"/>
+        <w:rPr>
+          <w:color w:val="111111"/>
+          <w:sz w:val="28"/>
+          <w:szCs w:val="28"/>
+        </w:rPr>
+      </w:pPr>
+      <w:r>
+        <w:rPr>
+          <w:color w:val="111111"/>
+          <w:sz w:val="28"/>
+          <w:szCs w:val="28"/>
+        </w:rPr>
+        <w:t>Внутри скрытый массив, где индексом будет хеш-код (числовое значение), полученный через хеш-функцию, а значение кладется в массив (все фундаментальные типы Hashable).</w:t>
+      </w:r>
+    </w:p>
+    <w:p>
+      <w:pPr>
+        <w:pStyle w:val="a4"/>
+        <w:shd w:val="clear" w:color="auto" w:fill="FFFFFF"/>
+        <w:spacing w:before="360" w:beforeAutospacing="0" w:after="0" w:afterAutospacing="0"/>
+        <w:rPr>
+          <w:color w:val="111111"/>
+          <w:sz w:val="28"/>
+          <w:szCs w:val="28"/>
+        </w:rPr>
+      </w:pPr>
+      <w:r>
+        <w:rPr>
+          <w:color w:val="111111"/>
+          <w:sz w:val="28"/>
+          <w:szCs w:val="28"/>
+        </w:rPr>
+        <w:t>Если элементы разные, то кладутся в ту же ячейку памяти, но как связный список (Linked List).</w:t>
+      </w:r>
+    </w:p>
+    <w:p>
+      <w:pPr>
+        <w:pStyle w:val="a4"/>
+        <w:shd w:val="clear" w:color="auto" w:fill="FFFFFF"/>
+        <w:spacing w:before="360" w:beforeAutospacing="0" w:after="0" w:afterAutospacing="0"/>
+        <w:rPr>
+          <w:color w:val="111111"/>
+          <w:sz w:val="28"/>
+          <w:szCs w:val="28"/>
+        </w:rPr>
+      </w:pPr>
+      <w:r>
+        <w:rPr>
+          <w:color w:val="111111"/>
+          <w:sz w:val="28"/>
+          <w:szCs w:val="28"/>
+        </w:rPr>
+        <w:t>Если хеш-код и значение одинаковы, то элемент не кладется, так как уже лежит ячейке.</w:t>
+      </w:r>
+    </w:p>
+    <w:p>
+      <w:pPr>
+        <w:rPr>
+          <w:rFonts w:ascii="Times New Roman" w:hAnsi="Times New Roman" w:cs="Times New Roman"/>
+          <w:sz w:val="32"/>
+          <w:szCs w:val="32"/>
+          <w:highlight w:val="yellow"/>
+          <w:u w:val="single"/>
+        </w:rPr>
+      </w:pPr>
+    </w:p>
+    <w:p>
+      <w:pPr>
+        <w:jc w:val="center"/>
+        <w:rPr>
+          <w:rFonts w:ascii="Times New Roman" w:hAnsi="Times New Roman" w:cs="Times New Roman"/>
+          <w:sz w:val="32"/>
+          <w:szCs w:val="32"/>
+          <w:highlight w:val="yellow"/>
+          <w:u w:val="single"/>
+        </w:rPr>
+      </w:pPr>
+    </w:p>
+    <w:p>
+      <w:pPr>
+        <w:jc w:val="center"/>
+        <w:rPr>
+          <w:rFonts w:ascii="Times New Roman" w:hAnsi="Times New Roman" w:cs="Times New Roman"/>
+          <w:sz w:val="32"/>
+          <w:szCs w:val="32"/>
+          <w:highlight w:val="yellow"/>
+          <w:u w:val="single"/>
+          <w:lang w:val="en-US"/>
+        </w:rPr>
+      </w:pPr>
+      <w:r>
+        <w:rPr>
+          <w:rFonts w:ascii="Times New Roman" w:hAnsi="Times New Roman" w:cs="Times New Roman"/>
+          <w:sz w:val="32"/>
+          <w:szCs w:val="32"/>
+          <w:highlight w:val="yellow"/>
+          <w:u w:val="single"/>
+        </w:rPr>
+        <w:t>Словари</w:t>
+      </w:r>
+      <w:r>
+        <w:rPr>
+          <w:rFonts w:ascii="Times New Roman" w:hAnsi="Times New Roman" w:cs="Times New Roman"/>
+          <w:sz w:val="32"/>
+          <w:szCs w:val="32"/>
+          <w:highlight w:val="yellow"/>
+          <w:u w:val="single"/>
+          <w:lang w:val="en-US"/>
+        </w:rPr>
+        <w:t xml:space="preserve"> (</w:t>
+      </w:r>
+      <w:r>
+        <w:rPr>
+          <w:rFonts w:ascii="Times New Roman" w:hAnsi="Times New Roman" w:cs="Times New Roman"/>
+          <w:sz w:val="32"/>
+          <w:szCs w:val="32"/>
+          <w:highlight w:val="yellow"/>
+          <w:u w:val="single"/>
+          <w:lang w:val="en-US"/>
+        </w:rPr>
+        <w:t>dictionary</w:t>
+      </w:r>
+      <w:r>
+        <w:rPr>
+          <w:rFonts w:ascii="Times New Roman" w:hAnsi="Times New Roman" w:cs="Times New Roman"/>
+          <w:sz w:val="32"/>
+          <w:szCs w:val="32"/>
+          <w:highlight w:val="yellow"/>
+          <w:u w:val="single"/>
+          <w:lang w:val="en-US"/>
+        </w:rPr>
+        <w:t>)</w:t>
+      </w:r>
+      <w:r>
+        <w:rPr>
+          <w:rFonts w:ascii="Times New Roman" w:hAnsi="Times New Roman" w:cs="Times New Roman"/>
+          <w:sz w:val="32"/>
+          <w:szCs w:val="32"/>
+          <w:highlight w:val="yellow"/>
+          <w:u w:val="single"/>
+          <w:lang w:val="en-US"/>
+        </w:rPr>
+        <w:t xml:space="preserve"> Value Type</w:t>
+      </w:r>
+    </w:p>
+    <w:p>
+      <w:pPr>
+        <w:jc w:val="center"/>
+        <w:rPr>
+          <w:rFonts w:ascii="Times New Roman" w:hAnsi="Times New Roman" w:cs="Times New Roman"/>
+          <w:sz w:val="32"/>
+          <w:szCs w:val="32"/>
+          <w:highlight w:val="yellow"/>
+          <w:u w:val="single"/>
+          <w:lang w:val="en-US"/>
+        </w:rPr>
+      </w:pPr>
+    </w:p>
+    <w:p>
+      <w:pPr>
+        <w:spacing w:line="276" w:lineRule="auto"/>
+        <w:rPr>
+          <w:rFonts w:ascii="Times New Roman" w:hAnsi="Times New Roman" w:cs="Times New Roman"/>
+          <w:sz w:val="28"/>
+          <w:szCs w:val="28"/>
+        </w:rPr>
+      </w:pPr>
+      <w:r>
+        <w:rPr>
+          <w:rFonts w:ascii="Times New Roman" w:hAnsi="Times New Roman" w:cs="Times New Roman"/>
+          <w:sz w:val="28"/>
+          <w:szCs w:val="28"/>
+          <w:lang w:val="en-US"/>
+        </w:rPr>
+        <w:t>[</w:t>
+      </w:r>
+      <w:r>
+        <w:rPr>
+          <w:rFonts w:ascii="Times New Roman" w:hAnsi="Times New Roman" w:cs="Times New Roman"/>
+          <w:sz w:val="28"/>
+          <w:szCs w:val="28"/>
+        </w:rPr>
+        <w:t>Ключ</w:t>
+      </w:r>
+      <w:r>
+        <w:rPr>
+          <w:rFonts w:ascii="Times New Roman" w:hAnsi="Times New Roman" w:cs="Times New Roman"/>
+          <w:sz w:val="28"/>
+          <w:szCs w:val="28"/>
+          <w:lang w:val="en-US"/>
+        </w:rPr>
+        <w:t>]</w:t>
+      </w:r>
+      <w:r>
+        <w:rPr>
+          <w:rFonts w:ascii="Times New Roman" w:hAnsi="Times New Roman" w:cs="Times New Roman"/>
+          <w:sz w:val="28"/>
+          <w:szCs w:val="28"/>
+          <w:lang w:val="en-US"/>
+        </w:rPr>
+        <w:t xml:space="preserve"> </w:t>
+      </w:r>
+      <w:r>
+        <w:rPr>
+          <w:rFonts w:ascii="Times New Roman" w:hAnsi="Times New Roman" w:cs="Times New Roman"/>
+          <w:sz w:val="28"/>
+          <w:szCs w:val="28"/>
+          <w:lang w:val="en-US"/>
+        </w:rPr>
+        <w:t>:</w:t>
+      </w:r>
+      <w:r>
+        <w:rPr>
+          <w:rFonts w:ascii="Times New Roman" w:hAnsi="Times New Roman" w:cs="Times New Roman"/>
+          <w:sz w:val="28"/>
+          <w:szCs w:val="28"/>
+          <w:lang w:val="en-US"/>
+        </w:rPr>
+        <w:t xml:space="preserve"> </w:t>
+      </w:r>
+      <w:r>
+        <w:rPr>
+          <w:rFonts w:ascii="Times New Roman" w:hAnsi="Times New Roman" w:cs="Times New Roman"/>
+          <w:sz w:val="28"/>
+          <w:szCs w:val="28"/>
+          <w:lang w:val="en-US"/>
+        </w:rPr>
+        <w:t>[</w:t>
+      </w:r>
+      <w:r>
+        <w:rPr>
+          <w:rFonts w:ascii="Times New Roman" w:hAnsi="Times New Roman" w:cs="Times New Roman"/>
+          <w:sz w:val="28"/>
+          <w:szCs w:val="28"/>
+        </w:rPr>
+        <w:t>Значение</w:t>
+      </w:r>
+      <w:r>
+        <w:rPr>
+          <w:rFonts w:ascii="Times New Roman" w:hAnsi="Times New Roman" w:cs="Times New Roman"/>
+          <w:sz w:val="28"/>
+          <w:szCs w:val="28"/>
+          <w:lang w:val="en-US"/>
+        </w:rPr>
+        <w:t xml:space="preserve">]. </w:t>
+      </w:r>
+      <w:r>
+        <w:rPr>
+          <w:rFonts w:ascii="Times New Roman" w:hAnsi="Times New Roman" w:cs="Times New Roman"/>
+          <w:sz w:val="28"/>
+          <w:szCs w:val="28"/>
+        </w:rPr>
+        <w:t>Работает быстрее чем массив</w:t>
+      </w:r>
+      <w:r>
+        <w:rPr>
+          <w:rFonts w:ascii="Times New Roman" w:hAnsi="Times New Roman" w:cs="Times New Roman"/>
+          <w:sz w:val="28"/>
+          <w:szCs w:val="28"/>
+        </w:rPr>
+        <w:t xml:space="preserve"> </w:t>
+      </w:r>
+      <w:r>
+        <w:rPr>
+          <w:rFonts w:ascii="Times New Roman" w:hAnsi="Times New Roman" w:cs="Times New Roman"/>
+          <w:sz w:val="28"/>
+          <w:szCs w:val="28"/>
+        </w:rPr>
+        <w:t xml:space="preserve">из-за </w:t>
+      </w:r>
+      <w:r>
+        <w:rPr>
+          <w:rFonts w:ascii="Times New Roman" w:hAnsi="Times New Roman" w:cs="Times New Roman"/>
+          <w:sz w:val="28"/>
+          <w:szCs w:val="28"/>
+          <w:lang w:val="en-US"/>
+        </w:rPr>
+        <w:t>hash</w:t>
+      </w:r>
+      <w:r>
+        <w:rPr>
+          <w:rFonts w:ascii="Times New Roman" w:hAnsi="Times New Roman" w:cs="Times New Roman"/>
+          <w:sz w:val="28"/>
+          <w:szCs w:val="28"/>
+        </w:rPr>
+        <w:t xml:space="preserve">. </w:t>
+      </w:r>
+      <w:r>
+        <w:rPr>
+          <w:rFonts w:ascii="Times New Roman" w:hAnsi="Times New Roman" w:cs="Times New Roman"/>
+          <w:sz w:val="28"/>
+          <w:szCs w:val="28"/>
+        </w:rPr>
+        <w:t>Неупорядоченные значения</w:t>
+      </w:r>
+      <w:r>
+        <w:rPr>
+          <w:rFonts w:ascii="Times New Roman" w:hAnsi="Times New Roman" w:cs="Times New Roman"/>
+          <w:sz w:val="28"/>
+          <w:szCs w:val="28"/>
+        </w:rPr>
+        <w:t>.</w:t>
+      </w:r>
+      <w:r>
+        <w:rPr>
+          <w:rFonts w:ascii="Times New Roman" w:hAnsi="Times New Roman" w:cs="Times New Roman"/>
+          <w:sz w:val="28"/>
+          <w:szCs w:val="28"/>
+        </w:rPr>
+        <w:t xml:space="preserve"> </w:t>
+      </w:r>
+      <w:r>
+        <w:rPr>
+          <w:rFonts w:ascii="Times New Roman" w:hAnsi="Times New Roman" w:cs="Times New Roman"/>
+          <w:sz w:val="28"/>
+          <w:szCs w:val="28"/>
+        </w:rPr>
+        <w:t xml:space="preserve">Работают с </w:t>
+      </w:r>
+      <w:r>
+        <w:rPr>
+          <w:rFonts w:ascii="Times New Roman" w:hAnsi="Times New Roman" w:cs="Times New Roman"/>
+          <w:sz w:val="28"/>
+          <w:szCs w:val="28"/>
+          <w:lang w:val="en-US"/>
+        </w:rPr>
+        <w:t>Hash</w:t>
+      </w:r>
+      <w:r>
+        <w:rPr>
+          <w:rFonts w:ascii="Times New Roman" w:hAnsi="Times New Roman" w:cs="Times New Roman"/>
+          <w:sz w:val="28"/>
+          <w:szCs w:val="28"/>
+        </w:rPr>
+        <w:t xml:space="preserve"> </w:t>
+      </w:r>
+      <w:r>
+        <w:rPr>
+          <w:rFonts w:ascii="Times New Roman" w:hAnsi="Times New Roman" w:cs="Times New Roman"/>
+          <w:sz w:val="28"/>
+          <w:szCs w:val="28"/>
+        </w:rPr>
+        <w:t>значением</w:t>
+      </w:r>
+      <w:r>
+        <w:rPr>
+          <w:rFonts w:ascii="Times New Roman" w:hAnsi="Times New Roman" w:cs="Times New Roman"/>
+          <w:sz w:val="28"/>
+          <w:szCs w:val="28"/>
+        </w:rPr>
+        <w:t>.</w:t>
+      </w:r>
+      <w:r>
+        <w:rPr>
+          <w:rFonts w:ascii="Times New Roman" w:hAnsi="Times New Roman" w:cs="Times New Roman"/>
+          <w:sz w:val="28"/>
+          <w:szCs w:val="28"/>
+        </w:rPr>
+        <w:t xml:space="preserve"> Ключи должны быть подписаны на протокол </w:t>
+      </w:r>
+      <w:r>
+        <w:rPr>
+          <w:rFonts w:ascii="Times New Roman" w:hAnsi="Times New Roman" w:cs="Times New Roman"/>
+          <w:sz w:val="28"/>
+          <w:szCs w:val="28"/>
+          <w:lang w:val="en-US"/>
+        </w:rPr>
+        <w:t>Hahsable</w:t>
+      </w:r>
+      <w:r>
+        <w:rPr>
+          <w:rFonts w:ascii="Times New Roman" w:hAnsi="Times New Roman" w:cs="Times New Roman"/>
+          <w:sz w:val="28"/>
+          <w:szCs w:val="28"/>
+          <w:lang w:val="en-US"/>
+        </w:rPr>
+        <w:t>.</w:t>
+      </w:r>
+    </w:p>
+    <w:p>
+      <w:pPr>
+        <w:pStyle w:val="a4"/>
+        <w:shd w:val="clear" w:color="auto" w:fill="FFFFFF"/>
+        <w:spacing w:before="0" w:beforeAutospacing="0" w:after="0" w:afterAutospacing="0" w:line="276" w:lineRule="auto"/>
+        <w:jc w:val="center"/>
         <w:rPr>
           <w:rStyle w:val="a5"/>
           <w:b w:val="0"/>
@@ -1116,432 +1910,7 @@
           <w:color w:val="111111"/>
           <w:sz w:val="28"/>
           <w:szCs w:val="28"/>
-          <w:lang w:val="en-US"/>
-        </w:rPr>
-        <w:t xml:space="preserve"> Set (Hash Set)?</w:t>
-      </w:r>
-    </w:p>
-    <w:p>
-      <w:pPr>
-        <w:pStyle w:val="a4"/>
-        <w:shd w:val="clear" w:color="auto" w:fill="FFFFFF"/>
-        <w:spacing w:before="0" w:beforeAutospacing="0" w:after="0" w:afterAutospacing="0"/>
-        <w:rPr>
-          <w:color w:val="111111"/>
-          <w:sz w:val="28"/>
-          <w:szCs w:val="28"/>
-        </w:rPr>
-      </w:pPr>
-      <w:r>
-        <w:rPr>
-          <w:color w:val="111111"/>
-          <w:sz w:val="28"/>
-          <w:szCs w:val="28"/>
-        </w:rPr>
-        <w:t>Внутри скрытый массив, где индексом будет хеш-код (числовое значение), полученный через хеш-функцию, а значение кладется в массив (все фундаментальные типы Hashable).</w:t>
-      </w:r>
-    </w:p>
-    <w:p>
-      <w:pPr>
-        <w:pStyle w:val="a4"/>
-        <w:shd w:val="clear" w:color="auto" w:fill="FFFFFF"/>
-        <w:spacing w:before="360" w:beforeAutospacing="0" w:after="0" w:afterAutospacing="0"/>
-        <w:rPr>
-          <w:color w:val="111111"/>
-          <w:sz w:val="28"/>
-          <w:szCs w:val="28"/>
-        </w:rPr>
-      </w:pPr>
-      <w:r>
-        <w:rPr>
-          <w:color w:val="111111"/>
-          <w:sz w:val="28"/>
-          <w:szCs w:val="28"/>
-        </w:rPr>
-        <w:t>Если элементы разные, то кладутся в ту же ячейку памяти, но как связный список (Linked List).</w:t>
-      </w:r>
-    </w:p>
-    <w:p>
-      <w:pPr>
-        <w:pStyle w:val="a4"/>
-        <w:shd w:val="clear" w:color="auto" w:fill="FFFFFF"/>
-        <w:spacing w:before="360" w:beforeAutospacing="0" w:after="0" w:afterAutospacing="0"/>
-        <w:rPr>
-          <w:color w:val="111111"/>
-          <w:sz w:val="28"/>
-          <w:szCs w:val="28"/>
-        </w:rPr>
-      </w:pPr>
-      <w:r>
-        <w:rPr>
-          <w:color w:val="111111"/>
-          <w:sz w:val="28"/>
-          <w:szCs w:val="28"/>
-        </w:rPr>
-        <w:t>Если хеш-код и значение одинаковы, то элемент не кладется, так как уже лежит ячейке.</w:t>
-      </w:r>
-    </w:p>
-    <w:p>
-      <w:pPr>
-        <w:pStyle w:val="a4"/>
-        <w:shd w:val="clear" w:color="auto" w:fill="FFFFFF"/>
-        <w:spacing w:before="360" w:beforeAutospacing="0" w:after="0" w:afterAutospacing="0"/>
-        <w:rPr>
-          <w:color w:val="111111"/>
-          <w:sz w:val="28"/>
-          <w:szCs w:val="28"/>
-        </w:rPr>
-      </w:pPr>
-      <w:r>
-        <w:rPr>
-          <w:color w:val="111111"/>
-          <w:sz w:val="28"/>
-          <w:szCs w:val="28"/>
-        </w:rPr>
-        <w:lastRenderedPageBreak/>
-        <w:t>Элемент → Хеш-функция → Хеш-код → Индекс массива</w:t>
-      </w:r>
-    </w:p>
-    <w:p>
-      <w:pPr>
-        <w:rPr>
-          <w:rFonts w:ascii="Times New Roman" w:hAnsi="Times New Roman" w:cs="Times New Roman"/>
-          <w:sz w:val="32"/>
-          <w:szCs w:val="32"/>
-          <w:highlight w:val="yellow"/>
-          <w:u w:val="single"/>
-        </w:rPr>
-      </w:pPr>
-    </w:p>
-    <w:p>
-      <w:pPr>
-        <w:jc w:val="center"/>
-        <w:rPr>
-          <w:rFonts w:ascii="Times New Roman" w:hAnsi="Times New Roman" w:cs="Times New Roman"/>
-          <w:sz w:val="32"/>
-          <w:szCs w:val="32"/>
-          <w:highlight w:val="yellow"/>
-          <w:u w:val="single"/>
-        </w:rPr>
-      </w:pPr>
-    </w:p>
-    <w:p>
-      <w:pPr>
-        <w:jc w:val="center"/>
-        <w:rPr>
-          <w:rFonts w:ascii="Times New Roman" w:hAnsi="Times New Roman" w:cs="Times New Roman"/>
-          <w:sz w:val="32"/>
-          <w:szCs w:val="32"/>
-          <w:highlight w:val="yellow"/>
-          <w:u w:val="single"/>
-          <w:lang w:val="en-US"/>
-        </w:rPr>
-      </w:pPr>
-      <w:r>
-        <w:rPr>
-          <w:rFonts w:ascii="Times New Roman" w:hAnsi="Times New Roman" w:cs="Times New Roman"/>
-          <w:sz w:val="32"/>
-          <w:szCs w:val="32"/>
-          <w:highlight w:val="yellow"/>
-          <w:u w:val="single"/>
-        </w:rPr>
-        <w:t>Словари</w:t>
-      </w:r>
-      <w:r>
-        <w:rPr>
-          <w:rFonts w:ascii="Times New Roman" w:hAnsi="Times New Roman" w:cs="Times New Roman"/>
-          <w:sz w:val="32"/>
-          <w:szCs w:val="32"/>
-          <w:highlight w:val="yellow"/>
-          <w:u w:val="single"/>
-          <w:lang w:val="en-US"/>
-        </w:rPr>
-        <w:t xml:space="preserve"> (</w:t>
-      </w:r>
-      <w:r>
-        <w:rPr>
-          <w:rFonts w:ascii="Times New Roman" w:hAnsi="Times New Roman" w:cs="Times New Roman"/>
-          <w:sz w:val="32"/>
-          <w:szCs w:val="32"/>
-          <w:highlight w:val="yellow"/>
-          <w:u w:val="single"/>
-          <w:lang w:val="en-US"/>
-        </w:rPr>
-        <w:t>dictionary</w:t>
-      </w:r>
-      <w:r>
-        <w:rPr>
-          <w:rFonts w:ascii="Times New Roman" w:hAnsi="Times New Roman" w:cs="Times New Roman"/>
-          <w:sz w:val="32"/>
-          <w:szCs w:val="32"/>
-          <w:highlight w:val="yellow"/>
-          <w:u w:val="single"/>
-          <w:lang w:val="en-US"/>
-        </w:rPr>
-        <w:t>)</w:t>
-      </w:r>
-      <w:r>
-        <w:rPr>
-          <w:rFonts w:ascii="Times New Roman" w:hAnsi="Times New Roman" w:cs="Times New Roman"/>
-          <w:sz w:val="32"/>
-          <w:szCs w:val="32"/>
-          <w:highlight w:val="yellow"/>
-          <w:u w:val="single"/>
-          <w:lang w:val="en-US"/>
-        </w:rPr>
-        <w:t xml:space="preserve"> Value Type</w:t>
-      </w:r>
-    </w:p>
-    <w:p>
-      <w:pPr>
-        <w:jc w:val="center"/>
-        <w:rPr>
-          <w:rFonts w:ascii="Times New Roman" w:hAnsi="Times New Roman" w:cs="Times New Roman"/>
-          <w:sz w:val="32"/>
-          <w:szCs w:val="32"/>
-          <w:highlight w:val="yellow"/>
-          <w:u w:val="single"/>
-          <w:lang w:val="en-US"/>
-        </w:rPr>
-      </w:pPr>
-    </w:p>
-    <w:p>
-      <w:pPr>
-        <w:spacing w:line="276" w:lineRule="auto"/>
-        <w:rPr>
-          <w:rFonts w:ascii="Times New Roman" w:hAnsi="Times New Roman" w:cs="Times New Roman"/>
-          <w:sz w:val="28"/>
-          <w:szCs w:val="28"/>
-        </w:rPr>
-      </w:pPr>
-      <w:r>
-        <w:rPr>
-          <w:rFonts w:ascii="Times New Roman" w:hAnsi="Times New Roman" w:cs="Times New Roman"/>
-          <w:sz w:val="28"/>
-          <w:szCs w:val="28"/>
-          <w:lang w:val="en-US"/>
-        </w:rPr>
-        <w:t>[</w:t>
-      </w:r>
-      <w:r>
-        <w:rPr>
-          <w:rFonts w:ascii="Times New Roman" w:hAnsi="Times New Roman" w:cs="Times New Roman"/>
-          <w:sz w:val="28"/>
-          <w:szCs w:val="28"/>
-        </w:rPr>
-        <w:t>Ключ</w:t>
-      </w:r>
-      <w:r>
-        <w:rPr>
-          <w:rFonts w:ascii="Times New Roman" w:hAnsi="Times New Roman" w:cs="Times New Roman"/>
-          <w:sz w:val="28"/>
-          <w:szCs w:val="28"/>
-          <w:lang w:val="en-US"/>
-        </w:rPr>
-        <w:t>]</w:t>
-      </w:r>
-      <w:r>
-        <w:rPr>
-          <w:rFonts w:ascii="Times New Roman" w:hAnsi="Times New Roman" w:cs="Times New Roman"/>
-          <w:sz w:val="28"/>
-          <w:szCs w:val="28"/>
-          <w:lang w:val="en-US"/>
-        </w:rPr>
-        <w:t xml:space="preserve"> </w:t>
-      </w:r>
-      <w:r>
-        <w:rPr>
-          <w:rFonts w:ascii="Times New Roman" w:hAnsi="Times New Roman" w:cs="Times New Roman"/>
-          <w:sz w:val="28"/>
-          <w:szCs w:val="28"/>
-          <w:lang w:val="en-US"/>
-        </w:rPr>
-        <w:t>:</w:t>
-      </w:r>
-      <w:r>
-        <w:rPr>
-          <w:rFonts w:ascii="Times New Roman" w:hAnsi="Times New Roman" w:cs="Times New Roman"/>
-          <w:sz w:val="28"/>
-          <w:szCs w:val="28"/>
-          <w:lang w:val="en-US"/>
-        </w:rPr>
-        <w:t xml:space="preserve"> </w:t>
-      </w:r>
-      <w:r>
-        <w:rPr>
-          <w:rFonts w:ascii="Times New Roman" w:hAnsi="Times New Roman" w:cs="Times New Roman"/>
-          <w:sz w:val="28"/>
-          <w:szCs w:val="28"/>
-          <w:lang w:val="en-US"/>
-        </w:rPr>
-        <w:t>[</w:t>
-      </w:r>
-      <w:r>
-        <w:rPr>
-          <w:rFonts w:ascii="Times New Roman" w:hAnsi="Times New Roman" w:cs="Times New Roman"/>
-          <w:sz w:val="28"/>
-          <w:szCs w:val="28"/>
-        </w:rPr>
-        <w:t>Значение</w:t>
-      </w:r>
-      <w:r>
-        <w:rPr>
-          <w:rFonts w:ascii="Times New Roman" w:hAnsi="Times New Roman" w:cs="Times New Roman"/>
-          <w:sz w:val="28"/>
-          <w:szCs w:val="28"/>
-          <w:lang w:val="en-US"/>
-        </w:rPr>
-        <w:t xml:space="preserve">]. </w:t>
-      </w:r>
-      <w:r>
-        <w:rPr>
-          <w:rFonts w:ascii="Times New Roman" w:hAnsi="Times New Roman" w:cs="Times New Roman"/>
-          <w:sz w:val="28"/>
-          <w:szCs w:val="28"/>
-        </w:rPr>
-        <w:t>Работает быстрее чем массив</w:t>
-      </w:r>
-      <w:r>
-        <w:rPr>
-          <w:rFonts w:ascii="Times New Roman" w:hAnsi="Times New Roman" w:cs="Times New Roman"/>
-          <w:sz w:val="28"/>
-          <w:szCs w:val="28"/>
-        </w:rPr>
-        <w:t xml:space="preserve"> </w:t>
-      </w:r>
-      <w:r>
-        <w:rPr>
-          <w:rFonts w:ascii="Times New Roman" w:hAnsi="Times New Roman" w:cs="Times New Roman"/>
-          <w:sz w:val="28"/>
-          <w:szCs w:val="28"/>
-        </w:rPr>
-        <w:t xml:space="preserve">из-за </w:t>
-      </w:r>
-      <w:r>
-        <w:rPr>
-          <w:rFonts w:ascii="Times New Roman" w:hAnsi="Times New Roman" w:cs="Times New Roman"/>
-          <w:sz w:val="28"/>
-          <w:szCs w:val="28"/>
-          <w:lang w:val="en-US"/>
-        </w:rPr>
-        <w:t>hash</w:t>
-      </w:r>
-      <w:r>
-        <w:rPr>
-          <w:rFonts w:ascii="Times New Roman" w:hAnsi="Times New Roman" w:cs="Times New Roman"/>
-          <w:sz w:val="28"/>
-          <w:szCs w:val="28"/>
-        </w:rPr>
-        <w:t xml:space="preserve">. </w:t>
-      </w:r>
-      <w:r>
-        <w:rPr>
-          <w:rFonts w:ascii="Times New Roman" w:hAnsi="Times New Roman" w:cs="Times New Roman"/>
-          <w:sz w:val="28"/>
-          <w:szCs w:val="28"/>
-        </w:rPr>
-        <w:t>Неупорядоченные значения</w:t>
-      </w:r>
-      <w:r>
-        <w:rPr>
-          <w:rFonts w:ascii="Times New Roman" w:hAnsi="Times New Roman" w:cs="Times New Roman"/>
-          <w:sz w:val="28"/>
-          <w:szCs w:val="28"/>
-        </w:rPr>
-        <w:t>.</w:t>
-      </w:r>
-      <w:r>
-        <w:rPr>
-          <w:rFonts w:ascii="Times New Roman" w:hAnsi="Times New Roman" w:cs="Times New Roman"/>
-          <w:sz w:val="28"/>
-          <w:szCs w:val="28"/>
-        </w:rPr>
-        <w:t xml:space="preserve"> </w:t>
-      </w:r>
-      <w:r>
-        <w:rPr>
-          <w:rFonts w:ascii="Times New Roman" w:hAnsi="Times New Roman" w:cs="Times New Roman"/>
-          <w:sz w:val="28"/>
-          <w:szCs w:val="28"/>
-        </w:rPr>
-        <w:t xml:space="preserve">Работают с </w:t>
-      </w:r>
-      <w:r>
-        <w:rPr>
-          <w:rFonts w:ascii="Times New Roman" w:hAnsi="Times New Roman" w:cs="Times New Roman"/>
-          <w:sz w:val="28"/>
-          <w:szCs w:val="28"/>
-          <w:lang w:val="en-US"/>
-        </w:rPr>
-        <w:t>Hash</w:t>
-      </w:r>
-      <w:r>
-        <w:rPr>
-          <w:rFonts w:ascii="Times New Roman" w:hAnsi="Times New Roman" w:cs="Times New Roman"/>
-          <w:sz w:val="28"/>
-          <w:szCs w:val="28"/>
-        </w:rPr>
-        <w:t xml:space="preserve"> </w:t>
-      </w:r>
-      <w:r>
-        <w:rPr>
-          <w:rFonts w:ascii="Times New Roman" w:hAnsi="Times New Roman" w:cs="Times New Roman"/>
-          <w:sz w:val="28"/>
-          <w:szCs w:val="28"/>
-        </w:rPr>
-        <w:t>значением</w:t>
-      </w:r>
-      <w:r>
-        <w:rPr>
-          <w:rFonts w:ascii="Times New Roman" w:hAnsi="Times New Roman" w:cs="Times New Roman"/>
-          <w:sz w:val="28"/>
-          <w:szCs w:val="28"/>
-        </w:rPr>
-        <w:t>.</w:t>
-      </w:r>
-      <w:r>
-        <w:rPr>
-          <w:rFonts w:ascii="Times New Roman" w:hAnsi="Times New Roman" w:cs="Times New Roman"/>
-          <w:sz w:val="28"/>
-          <w:szCs w:val="28"/>
-        </w:rPr>
-        <w:t xml:space="preserve"> Ключи должны быть подписаны на протокол </w:t>
-      </w:r>
-      <w:r>
-        <w:rPr>
-          <w:rFonts w:ascii="Times New Roman" w:hAnsi="Times New Roman" w:cs="Times New Roman"/>
-          <w:sz w:val="28"/>
-          <w:szCs w:val="28"/>
-          <w:lang w:val="en-US"/>
-        </w:rPr>
-        <w:t>Hahsable</w:t>
-      </w:r>
-    </w:p>
-    <w:p>
-      <w:pPr>
-        <w:spacing w:line="276" w:lineRule="auto"/>
-        <w:rPr>
-          <w:rFonts w:ascii="Times New Roman" w:hAnsi="Times New Roman" w:cs="Times New Roman"/>
-          <w:sz w:val="32"/>
-          <w:szCs w:val="32"/>
-          <w:highlight w:val="yellow"/>
-          <w:u w:val="single"/>
-        </w:rPr>
-      </w:pPr>
-    </w:p>
-    <w:p>
-      <w:pPr>
-        <w:pStyle w:val="a4"/>
-        <w:numPr>
-          <w:ilvl w:val="0"/>
-          <w:numId w:val="11"/>
-        </w:numPr>
-        <w:shd w:val="clear" w:color="auto" w:fill="FFFFFF"/>
-        <w:spacing w:before="0" w:beforeAutospacing="0" w:after="0" w:afterAutospacing="0" w:line="276" w:lineRule="auto"/>
-        <w:rPr>
-          <w:color w:val="111111"/>
-          <w:sz w:val="28"/>
-          <w:szCs w:val="28"/>
+          <w:u w:val="single"/>
         </w:rPr>
       </w:pPr>
       <w:r>
@@ -1552,110 +1921,9 @@
           <w:color w:val="111111"/>
           <w:sz w:val="28"/>
           <w:szCs w:val="28"/>
-        </w:rPr>
-        <w:t>Асимптотика</w:t>
-      </w:r>
-      <w:r>
-        <w:rPr>
-          <w:rStyle w:val="a5"/>
-          <w:color w:val="111111"/>
-          <w:sz w:val="28"/>
-          <w:szCs w:val="28"/>
-        </w:rPr>
-        <w:t>:</w:t>
-      </w:r>
-    </w:p>
-    <w:p>
-      <w:pPr>
-        <w:pStyle w:val="a4"/>
-        <w:numPr>
-          <w:ilvl w:val="1"/>
-          <w:numId w:val="11"/>
-        </w:numPr>
-        <w:shd w:val="clear" w:color="auto" w:fill="FFFFFF"/>
-        <w:spacing w:before="0" w:beforeAutospacing="0" w:after="0" w:afterAutospacing="0" w:line="276" w:lineRule="auto"/>
-        <w:rPr>
-          <w:color w:val="111111"/>
-          <w:sz w:val="28"/>
-          <w:szCs w:val="28"/>
-        </w:rPr>
-      </w:pPr>
-      <w:r>
-        <w:rPr>
-          <w:color w:val="111111"/>
-          <w:sz w:val="28"/>
-          <w:szCs w:val="28"/>
-        </w:rPr>
-        <w:t>берем реализацию Set</w:t>
-      </w:r>
-    </w:p>
-    <w:p>
-      <w:pPr>
-        <w:pStyle w:val="a4"/>
-        <w:numPr>
-          <w:ilvl w:val="1"/>
-          <w:numId w:val="11"/>
-        </w:numPr>
-        <w:shd w:val="clear" w:color="auto" w:fill="FFFFFF"/>
-        <w:spacing w:before="0" w:beforeAutospacing="0" w:after="0" w:afterAutospacing="0" w:line="276" w:lineRule="auto"/>
-        <w:rPr>
-          <w:color w:val="111111"/>
-          <w:sz w:val="28"/>
-          <w:szCs w:val="28"/>
-        </w:rPr>
-      </w:pPr>
-      <w:r>
-        <w:rPr>
-          <w:color w:val="111111"/>
-          <w:sz w:val="28"/>
-          <w:szCs w:val="28"/>
-        </w:rPr>
-        <w:t>вместо элементов кладем пары "key: value"</w:t>
-      </w:r>
-    </w:p>
-    <w:p>
-      <w:pPr>
-        <w:pStyle w:val="a4"/>
-        <w:numPr>
-          <w:ilvl w:val="1"/>
-          <w:numId w:val="11"/>
-        </w:numPr>
-        <w:shd w:val="clear" w:color="auto" w:fill="FFFFFF"/>
-        <w:spacing w:before="0" w:beforeAutospacing="0" w:after="0" w:afterAutospacing="0" w:line="276" w:lineRule="auto"/>
-        <w:rPr>
-          <w:color w:val="111111"/>
-          <w:sz w:val="28"/>
-          <w:szCs w:val="28"/>
-        </w:rPr>
-      </w:pPr>
-      <w:r>
-        <w:rPr>
-          <w:color w:val="111111"/>
-          <w:sz w:val="28"/>
-          <w:szCs w:val="28"/>
-        </w:rPr>
-        <w:t>getHashCode или сравнение элементов берем у ключей</w:t>
-      </w:r>
-    </w:p>
-    <w:p>
-      <w:pPr>
-        <w:pStyle w:val="a4"/>
-        <w:shd w:val="clear" w:color="auto" w:fill="FFFFFF"/>
-        <w:spacing w:before="360" w:beforeAutospacing="0" w:after="0" w:afterAutospacing="0" w:line="276" w:lineRule="auto"/>
-        <w:ind w:left="1440"/>
-        <w:rPr>
-          <w:color w:val="111111"/>
-          <w:sz w:val="28"/>
-          <w:szCs w:val="28"/>
-        </w:rPr>
-      </w:pPr>
-      <w:r>
-        <w:rPr>
-          <w:color w:val="111111"/>
-          <w:sz w:val="28"/>
-          <w:szCs w:val="28"/>
-        </w:rPr>
-        <w:t>P.S. в NSDictionary используется HashSet. </w:t>
+          <w:u w:val="single"/>
+        </w:rPr>
+        <w:t>Как</w:t>
       </w:r>
       <w:r>
         <w:rPr>
@@ -1665,49 +1933,10 @@
           <w:color w:val="111111"/>
           <w:sz w:val="28"/>
           <w:szCs w:val="28"/>
-        </w:rPr>
-        <w:t>Асимптотика</w:t>
-      </w:r>
-      <w:r>
-        <w:rPr>
-          <w:color w:val="111111"/>
-          <w:sz w:val="28"/>
-          <w:szCs w:val="28"/>
-        </w:rPr>
-        <w:t> Dictionary зависит от того, на каком Hash Set она построена.</w:t>
-      </w:r>
-    </w:p>
-    <w:p>
-      <w:pPr>
-        <w:pStyle w:val="a4"/>
-        <w:shd w:val="clear" w:color="auto" w:fill="FFFFFF"/>
-        <w:spacing w:before="360" w:beforeAutospacing="0" w:after="0" w:afterAutospacing="0" w:line="276" w:lineRule="auto"/>
-        <w:ind w:left="1440"/>
-        <w:rPr>
-          <w:color w:val="111111"/>
-          <w:sz w:val="28"/>
-          <w:szCs w:val="28"/>
-        </w:rPr>
-      </w:pPr>
-    </w:p>
-    <w:p>
-      <w:pPr>
-        <w:pStyle w:val="a4"/>
-        <w:numPr>
-          <w:ilvl w:val="0"/>
-          <w:numId w:val="11"/>
-        </w:numPr>
-        <w:shd w:val="clear" w:color="auto" w:fill="FFFFFF"/>
-        <w:spacing w:before="0" w:beforeAutospacing="0" w:after="0" w:afterAutospacing="0" w:line="276" w:lineRule="auto"/>
-        <w:rPr>
-          <w:b/>
-          <w:bCs/>
-          <w:color w:val="111111"/>
-          <w:sz w:val="28"/>
-          <w:szCs w:val="28"/>
-          <w:lang w:val="en-US"/>
-        </w:rPr>
-      </w:pPr>
+          <w:u w:val="single"/>
+        </w:rPr>
+        <w:t xml:space="preserve"> </w:t>
+      </w:r>
       <w:r>
         <w:rPr>
           <w:rStyle w:val="a5"/>
@@ -1716,8 +1945,9 @@
           <w:color w:val="111111"/>
           <w:sz w:val="28"/>
           <w:szCs w:val="28"/>
-        </w:rPr>
-        <w:t>Как</w:t>
+          <w:u w:val="single"/>
+        </w:rPr>
+        <w:t>устроен</w:t>
       </w:r>
       <w:r>
         <w:rPr>
@@ -1727,32 +1957,9 @@
           <w:color w:val="111111"/>
           <w:sz w:val="28"/>
           <w:szCs w:val="28"/>
-          <w:lang w:val="en-US"/>
-        </w:rPr>
-        <w:t xml:space="preserve"> </w:t>
-      </w:r>
-      <w:r>
-        <w:rPr>
-          <w:rStyle w:val="a5"/>
-          <w:b w:val="0"/>
-          <w:bCs w:val="0"/>
-          <w:color w:val="111111"/>
-          <w:sz w:val="28"/>
-          <w:szCs w:val="28"/>
-        </w:rPr>
-        <w:t>устроен</w:t>
-      </w:r>
-      <w:r>
-        <w:rPr>
-          <w:rStyle w:val="a5"/>
-          <w:b w:val="0"/>
-          <w:bCs w:val="0"/>
-          <w:color w:val="111111"/>
-          <w:sz w:val="28"/>
-          <w:szCs w:val="28"/>
-          <w:lang w:val="en-US"/>
-        </w:rPr>
-        <w:t xml:space="preserve"> Dictionary (Hash Map)?</w:t>
+          <w:u w:val="single"/>
+        </w:rPr>
+        <w:t>?</w:t>
       </w:r>
     </w:p>
     <w:p>
@@ -1761,25 +1968,19 @@
         <w:shd w:val="clear" w:color="auto" w:fill="FFFFFF"/>
         <w:spacing w:before="0" w:beforeAutospacing="0" w:after="0" w:afterAutospacing="0" w:line="276" w:lineRule="auto"/>
         <w:rPr>
+          <w:b/>
+          <w:bCs/>
           <w:color w:val="111111"/>
           <w:sz w:val="28"/>
           <w:szCs w:val="28"/>
         </w:rPr>
       </w:pPr>
-      <w:r>
-        <w:rPr>
-          <w:color w:val="111111"/>
-          <w:sz w:val="28"/>
-          <w:szCs w:val="28"/>
-        </w:rPr>
-        <w:t>Тот же самый механизм, что и у Set. Отличие только в том, что хеш-код берется не от элемента, а от ключа и кладется в массив не элемента, а как пара "key: value" KeyValuePair&lt;Key, Value&gt;</w:t>
-      </w:r>
     </w:p>
     <w:p>
       <w:pPr>
         <w:pStyle w:val="a4"/>
         <w:shd w:val="clear" w:color="auto" w:fill="FFFFFF"/>
-        <w:spacing w:before="360" w:beforeAutospacing="0" w:after="0" w:afterAutospacing="0" w:line="276" w:lineRule="auto"/>
+        <w:spacing w:before="0" w:beforeAutospacing="0" w:after="0" w:afterAutospacing="0" w:line="276" w:lineRule="auto"/>
         <w:rPr>
           <w:color w:val="111111"/>
           <w:sz w:val="28"/>
@@ -1792,7 +1993,7 @@
           <w:sz w:val="28"/>
           <w:szCs w:val="28"/>
         </w:rPr>
-        <w:t>Ключ → Хеш-функция → Хеш-код → Индекс массива</w:t>
+        <w:t>Тот же самый механизм, что и у Set. Отличие только в том, что хеш-код берется не от элемента, а от ключа и кладется в массив не элемента, а как пара key: value</w:t>
       </w:r>
     </w:p>
     <w:p>
@@ -1949,7 +2150,6 @@
           <w:rFonts w:ascii="Times New Roman" w:hAnsi="Times New Roman" w:cs="Times New Roman"/>
           <w:sz w:val="28"/>
           <w:szCs w:val="28"/>
-          <w:lang w:val="en-US"/>
         </w:rPr>
         <w:t>.</w:t>
       </w:r>
@@ -1959,32 +2159,48 @@
           <w:sz w:val="28"/>
           <w:szCs w:val="28"/>
         </w:rPr>
-        <w:t xml:space="preserve"> Имеет фиксированный размер</w:t>
-      </w:r>
-      <w:r>
-        <w:rPr>
-          <w:rFonts w:ascii="Times New Roman" w:hAnsi="Times New Roman" w:cs="Times New Roman"/>
-          <w:sz w:val="28"/>
-          <w:szCs w:val="28"/>
-          <w:lang w:val="en-US"/>
+        <w:t xml:space="preserve"> Размер массива нам известен</w:t>
+      </w:r>
+      <w:r>
+        <w:rPr>
+          <w:rFonts w:ascii="Times New Roman" w:hAnsi="Times New Roman" w:cs="Times New Roman"/>
+          <w:sz w:val="28"/>
+          <w:szCs w:val="28"/>
         </w:rPr>
         <w:t>.</w:t>
       </w:r>
-    </w:p>
-    <w:p>
-      <w:pPr>
-        <w:rPr>
-          <w:rFonts w:ascii="Times New Roman" w:hAnsi="Times New Roman" w:cs="Times New Roman"/>
-          <w:sz w:val="28"/>
-          <w:szCs w:val="28"/>
-        </w:rPr>
-      </w:pPr>
-    </w:p>
-    <w:p>
-      <w:pPr>
+      <w:r>
+        <w:rPr>
+          <w:rFonts w:ascii="Times New Roman" w:hAnsi="Times New Roman" w:cs="Times New Roman"/>
+          <w:sz w:val="28"/>
+          <w:szCs w:val="28"/>
+        </w:rPr>
+        <w:t xml:space="preserve"> Зная индекс можно очень быстро получить нужное значение</w:t>
+      </w:r>
+      <w:r>
+        <w:rPr>
+          <w:rFonts w:ascii="Times New Roman" w:hAnsi="Times New Roman" w:cs="Times New Roman"/>
+          <w:sz w:val="28"/>
+          <w:szCs w:val="28"/>
+        </w:rPr>
+        <w:t>.</w:t>
+      </w:r>
+    </w:p>
+    <w:p>
+      <w:pPr>
+        <w:rPr>
+          <w:rFonts w:ascii="Times New Roman" w:hAnsi="Times New Roman" w:cs="Times New Roman"/>
+          <w:sz w:val="28"/>
+          <w:szCs w:val="28"/>
+        </w:rPr>
+      </w:pPr>
+    </w:p>
+    <w:p>
+      <w:pPr>
+        <w:pStyle w:val="a3"/>
         <w:numPr>
           <w:ilvl w:val="0"/>
-          <w:numId w:val="5"/>
+          <w:numId w:val="20"/>
         </w:numPr>
         <w:shd w:val="clear" w:color="auto" w:fill="FFFFFF"/>
         <w:rPr>
@@ -2003,9 +2219,17 @@
           <w:szCs w:val="28"/>
           <w:lang w:eastAsia="ru-RU"/>
         </w:rPr>
-        <w:t>Асимптотика</w:t>
-      </w:r>
-      <w:r>
+        <w:t>Чтение - O(1) (чтение по индексу)</w:t>
+      </w:r>
+    </w:p>
+    <w:p>
+      <w:pPr>
+        <w:pStyle w:val="a3"/>
+        <w:numPr>
+          <w:ilvl w:val="0"/>
+          <w:numId w:val="20"/>
+        </w:numPr>
+        <w:shd w:val="clear" w:color="auto" w:fill="FFFFFF"/>
         <w:rPr>
           <w:rFonts w:ascii="Times New Roman" w:eastAsia="Times New Roman" w:hAnsi="Times New Roman" w:cs="Times New Roman"/>
           <w:color w:val="111111"/>
@@ -2013,26 +2237,24 @@
           <w:szCs w:val="28"/>
           <w:lang w:eastAsia="ru-RU"/>
         </w:rPr>
-        <w:t> (скорость операции или алгоритма по количеству итераций)</w:t>
-      </w:r>
+      </w:pPr>
       <w:r>
         <w:rPr>
           <w:rFonts w:ascii="Times New Roman" w:eastAsia="Times New Roman" w:hAnsi="Times New Roman" w:cs="Times New Roman"/>
-          <w:b/>
-          <w:bCs/>
           <w:color w:val="111111"/>
           <w:sz w:val="28"/>
           <w:szCs w:val="28"/>
           <w:lang w:eastAsia="ru-RU"/>
         </w:rPr>
-        <w:t>:</w:t>
-      </w:r>
-    </w:p>
-    <w:p>
-      <w:pPr>
+        <w:t>Поиск - O(N) (проходим по всему массиву и ищем подходящий элемент)</w:t>
+      </w:r>
+    </w:p>
+    <w:p>
+      <w:pPr>
+        <w:pStyle w:val="a3"/>
         <w:numPr>
           <w:ilvl w:val="0"/>
-          <w:numId w:val="6"/>
+          <w:numId w:val="20"/>
         </w:numPr>
         <w:shd w:val="clear" w:color="auto" w:fill="FFFFFF"/>
         <w:rPr>
@@ -2051,9 +2273,13 @@
           <w:szCs w:val="28"/>
           <w:lang w:eastAsia="ru-RU"/>
         </w:rPr>
-        <w:t>Чтение</w:t>
-      </w:r>
-      <w:r>
+        <w:t>Добавление - O(1) в лучшем случае и O(N) в худшем случае</w:t>
+      </w:r>
+    </w:p>
+    <w:p>
+      <w:pPr>
+        <w:shd w:val="clear" w:color="auto" w:fill="FFFFFF"/>
+        <w:ind w:left="1440" w:firstLine="684"/>
         <w:rPr>
           <w:rFonts w:ascii="Times New Roman" w:eastAsia="Times New Roman" w:hAnsi="Times New Roman" w:cs="Times New Roman"/>
           <w:color w:val="111111"/>
@@ -2061,14 +2287,67 @@
           <w:szCs w:val="28"/>
           <w:lang w:eastAsia="ru-RU"/>
         </w:rPr>
-        <w:t> - O(1) (чтение по индексу)</w:t>
-      </w:r>
-    </w:p>
-    <w:p>
-      <w:pPr>
+      </w:pPr>
+      <w:r>
+        <w:rPr>
+          <w:rFonts w:ascii="Times New Roman" w:eastAsia="Times New Roman" w:hAnsi="Times New Roman" w:cs="Times New Roman"/>
+          <w:color w:val="111111"/>
+          <w:sz w:val="28"/>
+          <w:szCs w:val="28"/>
+          <w:lang w:eastAsia="ru-RU"/>
+        </w:rPr>
+        <w:t xml:space="preserve">- </w:t>
+      </w:r>
+      <w:r>
+        <w:rPr>
+          <w:rFonts w:ascii="Times New Roman" w:eastAsia="Times New Roman" w:hAnsi="Times New Roman" w:cs="Times New Roman"/>
+          <w:color w:val="111111"/>
+          <w:sz w:val="28"/>
+          <w:szCs w:val="28"/>
+          <w:lang w:eastAsia="ru-RU"/>
+        </w:rPr>
+        <w:t>если в начало и надо сдвигать массив</w:t>
+      </w:r>
+    </w:p>
+    <w:p>
+      <w:pPr>
+        <w:shd w:val="clear" w:color="auto" w:fill="FFFFFF"/>
+        <w:ind w:left="1440" w:firstLine="684"/>
+        <w:rPr>
+          <w:rFonts w:ascii="Times New Roman" w:eastAsia="Times New Roman" w:hAnsi="Times New Roman" w:cs="Times New Roman"/>
+          <w:color w:val="111111"/>
+          <w:sz w:val="28"/>
+          <w:szCs w:val="28"/>
+          <w:lang w:eastAsia="ru-RU"/>
+        </w:rPr>
+      </w:pPr>
+      <w:r>
+        <w:rPr>
+          <w:rFonts w:ascii="Times New Roman" w:eastAsia="Times New Roman" w:hAnsi="Times New Roman" w:cs="Times New Roman"/>
+          <w:color w:val="111111"/>
+          <w:sz w:val="28"/>
+          <w:szCs w:val="28"/>
+          <w:lang w:eastAsia="ru-RU"/>
+        </w:rPr>
+        <w:t xml:space="preserve">- </w:t>
+      </w:r>
+      <w:r>
+        <w:rPr>
+          <w:rFonts w:ascii="Times New Roman" w:eastAsia="Times New Roman" w:hAnsi="Times New Roman" w:cs="Times New Roman"/>
+          <w:color w:val="111111"/>
+          <w:sz w:val="28"/>
+          <w:szCs w:val="28"/>
+          <w:lang w:eastAsia="ru-RU"/>
+        </w:rPr>
+        <w:t>если в конец и надо переносить непомещающийся массив в новую память</w:t>
+      </w:r>
+    </w:p>
+    <w:p>
+      <w:pPr>
+        <w:pStyle w:val="a3"/>
         <w:numPr>
           <w:ilvl w:val="0"/>
-          <w:numId w:val="6"/>
+          <w:numId w:val="20"/>
         </w:numPr>
         <w:shd w:val="clear" w:color="auto" w:fill="FFFFFF"/>
         <w:rPr>
@@ -2087,9 +2366,13 @@
           <w:szCs w:val="28"/>
           <w:lang w:eastAsia="ru-RU"/>
         </w:rPr>
-        <w:t>Поиск</w:t>
-      </w:r>
-      <w:r>
+        <w:lastRenderedPageBreak/>
+        <w:t>Удаление - O(N) (при удалении надо сдвигать элементы)</w:t>
+      </w:r>
+    </w:p>
+    <w:p>
+      <w:pPr>
+        <w:shd w:val="clear" w:color="auto" w:fill="FFFFFF"/>
         <w:rPr>
           <w:rFonts w:ascii="Times New Roman" w:eastAsia="Times New Roman" w:hAnsi="Times New Roman" w:cs="Times New Roman"/>
           <w:color w:val="111111"/>
@@ -2097,21 +2380,19 @@
           <w:szCs w:val="28"/>
           <w:lang w:eastAsia="ru-RU"/>
         </w:rPr>
-        <w:t> - O(N) (проходим по всему массиву и ищем подходящий элемент)</w:t>
-      </w:r>
-    </w:p>
-    <w:p>
-      <w:pPr>
-        <w:numPr>
-          <w:ilvl w:val="0"/>
-          <w:numId w:val="6"/>
-        </w:numPr>
+      </w:pPr>
+    </w:p>
+    <w:p>
+      <w:pPr>
         <w:shd w:val="clear" w:color="auto" w:fill="FFFFFF"/>
+        <w:ind w:left="720"/>
+        <w:jc w:val="center"/>
         <w:rPr>
           <w:rFonts w:ascii="Times New Roman" w:eastAsia="Times New Roman" w:hAnsi="Times New Roman" w:cs="Times New Roman"/>
           <w:color w:val="111111"/>
           <w:sz w:val="28"/>
           <w:szCs w:val="28"/>
+          <w:u w:val="single"/>
           <w:lang w:eastAsia="ru-RU"/>
         </w:rPr>
       </w:pPr>
@@ -2121,146 +2402,26 @@
           <w:color w:val="111111"/>
           <w:sz w:val="28"/>
           <w:szCs w:val="28"/>
+          <w:u w:val="single"/>
           <w:lang w:eastAsia="ru-RU"/>
         </w:rPr>
-        <w:t>Добавление</w:t>
-      </w:r>
-      <w:r>
+        <w:t>Как устроен?</w:t>
+      </w:r>
+    </w:p>
+    <w:p>
+      <w:pPr>
+        <w:shd w:val="clear" w:color="auto" w:fill="FFFFFF"/>
+        <w:ind w:left="720"/>
+        <w:jc w:val="center"/>
         <w:rPr>
           <w:rFonts w:ascii="Times New Roman" w:eastAsia="Times New Roman" w:hAnsi="Times New Roman" w:cs="Times New Roman"/>
           <w:color w:val="111111"/>
           <w:sz w:val="28"/>
           <w:szCs w:val="28"/>
+          <w:u w:val="single"/>
           <w:lang w:eastAsia="ru-RU"/>
         </w:rPr>
-        <w:t> - O(1) в лучшем случае и O(N) в худшем случае</w:t>
-      </w:r>
-    </w:p>
-    <w:p>
-      <w:pPr>
-        <w:numPr>
-          <w:ilvl w:val="1"/>
-          <w:numId w:val="6"/>
-        </w:numPr>
-        <w:shd w:val="clear" w:color="auto" w:fill="FFFFFF"/>
-        <w:rPr>
-          <w:rFonts w:ascii="Times New Roman" w:eastAsia="Times New Roman" w:hAnsi="Times New Roman" w:cs="Times New Roman"/>
-          <w:color w:val="111111"/>
-          <w:sz w:val="28"/>
-          <w:szCs w:val="28"/>
-          <w:lang w:eastAsia="ru-RU"/>
-        </w:rPr>
-      </w:pPr>
-      <w:r>
-        <w:rPr>
-          <w:rFonts w:ascii="Times New Roman" w:eastAsia="Times New Roman" w:hAnsi="Times New Roman" w:cs="Times New Roman"/>
-          <w:color w:val="111111"/>
-          <w:sz w:val="28"/>
-          <w:szCs w:val="28"/>
-          <w:lang w:eastAsia="ru-RU"/>
-        </w:rPr>
-        <w:t>если в начало и надо сдвигать массив</w:t>
-      </w:r>
-    </w:p>
-    <w:p>
-      <w:pPr>
-        <w:numPr>
-          <w:ilvl w:val="1"/>
-          <w:numId w:val="6"/>
-        </w:numPr>
-        <w:shd w:val="clear" w:color="auto" w:fill="FFFFFF"/>
-        <w:rPr>
-          <w:rFonts w:ascii="Times New Roman" w:eastAsia="Times New Roman" w:hAnsi="Times New Roman" w:cs="Times New Roman"/>
-          <w:color w:val="111111"/>
-          <w:sz w:val="28"/>
-          <w:szCs w:val="28"/>
-          <w:lang w:eastAsia="ru-RU"/>
-        </w:rPr>
-      </w:pPr>
-      <w:r>
-        <w:rPr>
-          <w:rFonts w:ascii="Times New Roman" w:eastAsia="Times New Roman" w:hAnsi="Times New Roman" w:cs="Times New Roman"/>
-          <w:color w:val="111111"/>
-          <w:sz w:val="28"/>
-          <w:szCs w:val="28"/>
-          <w:lang w:eastAsia="ru-RU"/>
-        </w:rPr>
-        <w:t>если в конец и надо переносить непомещающийся массив в новую память</w:t>
-      </w:r>
-    </w:p>
-    <w:p>
-      <w:pPr>
-        <w:numPr>
-          <w:ilvl w:val="0"/>
-          <w:numId w:val="6"/>
-        </w:numPr>
-        <w:shd w:val="clear" w:color="auto" w:fill="FFFFFF"/>
-        <w:rPr>
-          <w:rFonts w:ascii="Times New Roman" w:eastAsia="Times New Roman" w:hAnsi="Times New Roman" w:cs="Times New Roman"/>
-          <w:color w:val="111111"/>
-          <w:sz w:val="28"/>
-          <w:szCs w:val="28"/>
-          <w:lang w:eastAsia="ru-RU"/>
-        </w:rPr>
-      </w:pPr>
-      <w:r>
-        <w:rPr>
-          <w:rFonts w:ascii="Times New Roman" w:eastAsia="Times New Roman" w:hAnsi="Times New Roman" w:cs="Times New Roman"/>
-          <w:color w:val="111111"/>
-          <w:sz w:val="28"/>
-          <w:szCs w:val="28"/>
-          <w:lang w:eastAsia="ru-RU"/>
-        </w:rPr>
-        <w:t>Удаление</w:t>
-      </w:r>
-      <w:r>
-        <w:rPr>
-          <w:rFonts w:ascii="Times New Roman" w:eastAsia="Times New Roman" w:hAnsi="Times New Roman" w:cs="Times New Roman"/>
-          <w:color w:val="111111"/>
-          <w:sz w:val="28"/>
-          <w:szCs w:val="28"/>
-          <w:lang w:eastAsia="ru-RU"/>
-        </w:rPr>
-        <w:t> - O(N) (при удалении надо сдвигать элементы)</w:t>
-      </w:r>
-    </w:p>
-    <w:p>
-      <w:pPr>
-        <w:shd w:val="clear" w:color="auto" w:fill="FFFFFF"/>
-        <w:rPr>
-          <w:rFonts w:ascii="Times New Roman" w:eastAsia="Times New Roman" w:hAnsi="Times New Roman" w:cs="Times New Roman"/>
-          <w:color w:val="111111"/>
-          <w:sz w:val="28"/>
-          <w:szCs w:val="28"/>
-          <w:lang w:eastAsia="ru-RU"/>
-        </w:rPr>
-      </w:pPr>
-    </w:p>
-    <w:p>
-      <w:pPr>
-        <w:numPr>
-          <w:ilvl w:val="0"/>
-          <w:numId w:val="7"/>
-        </w:numPr>
-        <w:shd w:val="clear" w:color="auto" w:fill="FFFFFF"/>
-        <w:rPr>
-          <w:rFonts w:ascii="Times New Roman" w:eastAsia="Times New Roman" w:hAnsi="Times New Roman" w:cs="Times New Roman"/>
-          <w:color w:val="111111"/>
-          <w:sz w:val="28"/>
-          <w:szCs w:val="28"/>
-          <w:lang w:eastAsia="ru-RU"/>
-        </w:rPr>
-      </w:pPr>
-      <w:r>
-        <w:rPr>
-          <w:rFonts w:ascii="Times New Roman" w:eastAsia="Times New Roman" w:hAnsi="Times New Roman" w:cs="Times New Roman"/>
-          <w:color w:val="111111"/>
-          <w:sz w:val="28"/>
-          <w:szCs w:val="28"/>
-          <w:lang w:eastAsia="ru-RU"/>
-        </w:rPr>
-        <w:t>Как устроен Array?</w:t>
-      </w:r>
+      </w:pPr>
     </w:p>
     <w:p>
       <w:pPr>
@@ -2304,11 +2465,9 @@
           <w:color w:val="111111"/>
           <w:sz w:val="28"/>
           <w:szCs w:val="28"/>
-          <w:highlight w:val="yellow"/>
           <w:u w:val="single"/>
           <w:lang w:eastAsia="ru-RU"/>
         </w:rPr>
-        <w:lastRenderedPageBreak/>
         <w:t>Как хранится в памяти?</w:t>
       </w:r>
     </w:p>
@@ -2533,6 +2692,66 @@
         </w:rPr>
         <w:t>Изначально массив запрашивает в оперативной памяти определенный объем пространства для хранения собственных элементов. Максимально доступное количество элементов хранится в свойстве capacity. Как только значение свойства count (текущее количество элементов) превысит capacity - происходит реаллокация, то есть массив перемещается в новую область памяти. При этом значение capacity растет экспоненциально, всегда увеличиваясь в 2 раза.</w:t>
       </w:r>
+      <w:r>
+        <w:rPr>
+          <w:rFonts w:ascii="Times New Roman" w:eastAsia="Times New Roman" w:hAnsi="Times New Roman" w:cs="Times New Roman"/>
+          <w:color w:val="111111"/>
+          <w:sz w:val="28"/>
+          <w:szCs w:val="28"/>
+          <w:lang w:eastAsia="ru-RU"/>
+        </w:rPr>
+        <w:t xml:space="preserve"> Нужно это чтобы не </w:t>
+      </w:r>
+      <w:r>
+        <w:rPr>
+          <w:rFonts w:ascii="Times New Roman" w:eastAsia="Times New Roman" w:hAnsi="Times New Roman" w:cs="Times New Roman"/>
+          <w:color w:val="111111"/>
+          <w:sz w:val="28"/>
+          <w:szCs w:val="28"/>
+          <w:lang w:eastAsia="ru-RU"/>
+        </w:rPr>
+        <w:t>сниж</w:t>
+      </w:r>
+      <w:r>
+        <w:rPr>
+          <w:rFonts w:ascii="Times New Roman" w:eastAsia="Times New Roman" w:hAnsi="Times New Roman" w:cs="Times New Roman"/>
+          <w:color w:val="111111"/>
+          <w:sz w:val="28"/>
+          <w:szCs w:val="28"/>
+          <w:lang w:eastAsia="ru-RU"/>
+        </w:rPr>
+        <w:t>ать</w:t>
+      </w:r>
+      <w:r>
+        <w:rPr>
+          <w:rFonts w:ascii="Times New Roman" w:eastAsia="Times New Roman" w:hAnsi="Times New Roman" w:cs="Times New Roman"/>
+          <w:color w:val="111111"/>
+          <w:sz w:val="28"/>
+          <w:szCs w:val="28"/>
+          <w:lang w:eastAsia="ru-RU"/>
+        </w:rPr>
+        <w:t xml:space="preserve"> производительност</w:t>
+      </w:r>
+      <w:r>
+        <w:rPr>
+          <w:rFonts w:ascii="Times New Roman" w:eastAsia="Times New Roman" w:hAnsi="Times New Roman" w:cs="Times New Roman"/>
+          <w:color w:val="111111"/>
+          <w:sz w:val="28"/>
+          <w:szCs w:val="28"/>
+          <w:lang w:eastAsia="ru-RU"/>
+        </w:rPr>
+        <w:t>ь</w:t>
+      </w:r>
+      <w:r>
+        <w:rPr>
+          <w:rFonts w:ascii="Times New Roman" w:eastAsia="Times New Roman" w:hAnsi="Times New Roman" w:cs="Times New Roman"/>
+          <w:color w:val="111111"/>
+          <w:sz w:val="28"/>
+          <w:szCs w:val="28"/>
+          <w:lang w:eastAsia="ru-RU"/>
+        </w:rPr>
+        <w:t xml:space="preserve"> при каждом изменении размера массива.</w:t>
+      </w:r>
     </w:p>
     <w:p>
       <w:pPr>
@@ -2546,11 +2765,7 @@
           <w:lang w:eastAsia="ru-RU"/>
         </w:rPr>
       </w:pPr>
-    </w:p>
-    <w:p>
-      <w:pPr>
-        <w:shd w:val="clear" w:color="auto" w:fill="FFFFFF"/>
-        <w:spacing w:before="360"/>
+      <w:r>
         <w:rPr>
           <w:rFonts w:ascii="Times New Roman" w:eastAsia="Times New Roman" w:hAnsi="Times New Roman" w:cs="Times New Roman"/>
           <w:color w:val="111111"/>
@@ -2558,7 +2773,8 @@
           <w:szCs w:val="28"/>
           <w:lang w:eastAsia="ru-RU"/>
         </w:rPr>
-      </w:pPr>
+        <w:t xml:space="preserve">Несмотря на интеллектуальное распределение памяти, наиболее эффективный способ выделения памяти </w:t>
+      </w:r>
       <w:r>
         <w:rPr>
           <w:rFonts w:ascii="Times New Roman" w:eastAsia="Times New Roman" w:hAnsi="Times New Roman" w:cs="Times New Roman"/>
@@ -2567,13 +2783,9 @@
           <w:szCs w:val="28"/>
           <w:lang w:eastAsia="ru-RU"/>
         </w:rPr>
-        <w:t>Может показаться, что память, выделяемая массивом Swift, пропорциональна его длине. Если бы это было так, добавление или удаление элемента потребовало бы выделения или освобождения памяти и привело бы к снижению производительности при каждом изменении размера массива. Вместо этого было бы разумнее выделить хотя бы некоторое пространство заранее, что позволило бы выполнить следующие несколько добавлений без снижения производительности управления памятью. На самом деле это то, что делает Swift: выделение памяти происходит разумным образом, чтобы свести к минимуму затраты на производительность выделения.</w:t>
-      </w:r>
-    </w:p>
-    <w:p>
-      <w:pPr>
-        <w:shd w:val="clear" w:color="auto" w:fill="FFFFFF"/>
-        <w:spacing w:before="360"/>
+        <w:t>–</w:t>
+      </w:r>
+      <w:r>
         <w:rPr>
           <w:rFonts w:ascii="Times New Roman" w:eastAsia="Times New Roman" w:hAnsi="Times New Roman" w:cs="Times New Roman"/>
           <w:color w:val="111111"/>
@@ -2581,12 +2793,9 @@
           <w:szCs w:val="28"/>
           <w:lang w:eastAsia="ru-RU"/>
         </w:rPr>
-      </w:pPr>
-    </w:p>
-    <w:p>
-      <w:pPr>
-        <w:shd w:val="clear" w:color="auto" w:fill="FFFFFF"/>
-        <w:spacing w:before="360"/>
+        <w:t xml:space="preserve"> это если вы знаете емкость, для которой должен быть определен массив. Таким образом, требуется только одно выделение памяти. Массивы Swift предоставляют возможность определять и резервировать емкость "на лету", и это может быть сделано с небольшим приростом производительности.</w:t>
+      </w:r>
+      <w:r>
         <w:rPr>
           <w:rFonts w:ascii="Times New Roman" w:eastAsia="Times New Roman" w:hAnsi="Times New Roman" w:cs="Times New Roman"/>
           <w:color w:val="111111"/>
@@ -2594,7 +2803,8 @@
           <w:szCs w:val="28"/>
           <w:lang w:eastAsia="ru-RU"/>
         </w:rPr>
-      </w:pPr>
+        <w:t xml:space="preserve"> Через метод </w:t>
+      </w:r>
       <w:r>
         <w:rPr>
           <w:rFonts w:ascii="Times New Roman" w:eastAsia="Times New Roman" w:hAnsi="Times New Roman" w:cs="Times New Roman"/>
@@ -2603,13 +2813,9 @@
           <w:szCs w:val="28"/>
           <w:lang w:eastAsia="ru-RU"/>
         </w:rPr>
-        <w:t>Несмотря на интеллектуальное распределение памяти, наиболее эффективный способ выделения памяти - это если вы знаете емкость, для которой должен быть определен массив. Таким образом, требуется только одно выделение памяти. Массивы Swift предоставляют возможность определять и резервировать емкость "на лету", и это может быть сделано с небольшим приростом производительности.</w:t>
-      </w:r>
-    </w:p>
-    <w:p>
-      <w:pPr>
-        <w:shd w:val="clear" w:color="auto" w:fill="FFFFFF"/>
-        <w:spacing w:before="360"/>
+        <w:t>–</w:t>
+      </w:r>
+      <w:r>
         <w:rPr>
           <w:rFonts w:ascii="Times New Roman" w:eastAsia="Times New Roman" w:hAnsi="Times New Roman" w:cs="Times New Roman"/>
           <w:color w:val="111111"/>
@@ -2617,7 +2823,8 @@
           <w:szCs w:val="28"/>
           <w:lang w:eastAsia="ru-RU"/>
         </w:rPr>
-      </w:pPr>
+        <w:t xml:space="preserve"> </w:t>
+      </w:r>
     </w:p>
     <w:p>
       <w:pPr>
@@ -2669,15 +2876,15 @@
           <w:sz w:val="28"/>
           <w:szCs w:val="28"/>
         </w:rPr>
-        <w:t>Э</w:t>
-      </w:r>
-      <w:r>
-        <w:rPr>
-          <w:rFonts w:ascii="Times New Roman" w:hAnsi="Times New Roman" w:cs="Times New Roman"/>
-          <w:sz w:val="28"/>
-          <w:szCs w:val="28"/>
-        </w:rPr>
-        <w:t>то способ оценки относительной производительности структуры данных или алгоритма, обычно по двум осям: времени и пространству.</w:t>
+        <w:t>С</w:t>
+      </w:r>
+      <w:r>
+        <w:rPr>
+          <w:rFonts w:ascii="Times New Roman" w:hAnsi="Times New Roman" w:cs="Times New Roman"/>
+          <w:sz w:val="28"/>
+          <w:szCs w:val="28"/>
+        </w:rPr>
+        <w:t>пособ оценки относительной производительности структуры данных или алгоритма, обычно по двум осям: времени и пространству.</w:t>
       </w:r>
     </w:p>
     <w:p>
@@ -2695,17 +2902,18 @@
           <w:sz w:val="28"/>
           <w:szCs w:val="28"/>
         </w:rPr>
+        <w:lastRenderedPageBreak/>
         <w:drawing>
-          <wp:anchor distT="0" distB="0" distL="114300" distR="114300" simplePos="0" relativeHeight="251682816" behindDoc="0" locked="0" layoutInCell="1" allowOverlap="1" wp14:anchorId="6065B85D" wp14:editId="7923491A">
+          <wp:anchor distT="0" distB="0" distL="114300" distR="114300" simplePos="0" relativeHeight="251682816" behindDoc="0" locked="0" layoutInCell="1" allowOverlap="1" wp14:anchorId="6065B85D" wp14:editId="1645CA93">
             <wp:simplePos x="0" y="0"/>
             <wp:positionH relativeFrom="column">
-              <wp:posOffset>378460</wp:posOffset>
+              <wp:posOffset>807112</wp:posOffset>
             </wp:positionH>
             <wp:positionV relativeFrom="paragraph">
-              <wp:posOffset>181934</wp:posOffset>
+              <wp:posOffset>82780</wp:posOffset>
             </wp:positionV>
-            <wp:extent cx="6011545" cy="4064635"/>
-            <wp:effectExtent l="0" t="0" r="0" b="0"/>
+            <wp:extent cx="5330190" cy="3604260"/>
+            <wp:effectExtent l="0" t="0" r="3810" b="2540"/>
             <wp:wrapSquare wrapText="bothSides"/>
             <wp:docPr id="12" name="Рисунок 12"/>
             <wp:cNvGraphicFramePr>
@@ -2733,7 +2941,7 @@
                   <pic:spPr>
                     <a:xfrm>
                       <a:off x="0" y="0"/>
-                      <a:ext cx="6011545" cy="4064635"/>
+                      <a:ext cx="5330190" cy="3604260"/>
                     </a:xfrm>
                     <a:prstGeom prst="rect">
                       <a:avLst/>
@@ -2903,7 +3111,340 @@
     </w:p>
     <w:p>
       <w:pPr>
-        <w:jc w:val="center"/>
+        <w:pStyle w:val="1"/>
+        <w:shd w:val="clear" w:color="auto" w:fill="FFFFFF"/>
+        <w:spacing w:before="754" w:line="276" w:lineRule="auto"/>
+        <w:rPr>
+          <w:rStyle w:val="a5"/>
+          <w:rFonts w:ascii="Times New Roman" w:hAnsi="Times New Roman" w:cs="Times New Roman"/>
+          <w:b w:val="0"/>
+          <w:bCs w:val="0"/>
+          <w:color w:val="000000" w:themeColor="text1"/>
+          <w:sz w:val="28"/>
+          <w:szCs w:val="28"/>
+        </w:rPr>
+      </w:pPr>
+      <w:r>
+        <w:rPr>
+          <w:rStyle w:val="a5"/>
+          <w:rFonts w:ascii="Times New Roman" w:hAnsi="Times New Roman" w:cs="Times New Roman"/>
+          <w:b w:val="0"/>
+          <w:bCs w:val="0"/>
+          <w:color w:val="FF0000"/>
+          <w:sz w:val="28"/>
+          <w:szCs w:val="28"/>
+        </w:rPr>
+        <w:t xml:space="preserve">O (1) постоянное время </w:t>
+      </w:r>
+      <w:r>
+        <w:rPr>
+          <w:rStyle w:val="a5"/>
+          <w:rFonts w:ascii="Times New Roman" w:hAnsi="Times New Roman" w:cs="Times New Roman"/>
+          <w:b w:val="0"/>
+          <w:bCs w:val="0"/>
+          <w:color w:val="000000" w:themeColor="text1"/>
+          <w:sz w:val="28"/>
+          <w:szCs w:val="28"/>
+        </w:rPr>
+        <w:t>–</w:t>
+      </w:r>
+      <w:r>
+        <w:rPr>
+          <w:rStyle w:val="a5"/>
+          <w:rFonts w:ascii="Times New Roman" w:hAnsi="Times New Roman" w:cs="Times New Roman"/>
+          <w:b w:val="0"/>
+          <w:bCs w:val="0"/>
+          <w:color w:val="000000" w:themeColor="text1"/>
+          <w:sz w:val="28"/>
+          <w:szCs w:val="28"/>
+        </w:rPr>
+        <w:t xml:space="preserve"> </w:t>
+      </w:r>
+      <w:r>
+        <w:rPr>
+          <w:rStyle w:val="a5"/>
+          <w:rFonts w:ascii="Times New Roman" w:hAnsi="Times New Roman" w:cs="Times New Roman"/>
+          <w:b w:val="0"/>
+          <w:bCs w:val="0"/>
+          <w:color w:val="000000" w:themeColor="text1"/>
+          <w:sz w:val="28"/>
+          <w:szCs w:val="28"/>
+        </w:rPr>
+        <w:t>п</w:t>
+      </w:r>
+      <w:r>
+        <w:rPr>
+          <w:rStyle w:val="a5"/>
+          <w:rFonts w:ascii="Times New Roman" w:hAnsi="Times New Roman" w:cs="Times New Roman"/>
+          <w:b w:val="0"/>
+          <w:bCs w:val="0"/>
+          <w:color w:val="000000" w:themeColor="text1"/>
+          <w:sz w:val="28"/>
+          <w:szCs w:val="28"/>
+        </w:rPr>
+        <w:t xml:space="preserve">риведенный выше код получает элемент из массива, используя индексный номер. Неважно, содержит ли этот массив 10 элементов или 10.000, для получения элемента массива по его индексному номеру всегда потребуется одно и то же время. Сложность поиска значения в массиве равна </w:t>
+      </w:r>
+      <w:r>
+        <w:rPr>
+          <w:rStyle w:val="a5"/>
+          <w:rFonts w:ascii="Times New Roman" w:hAnsi="Times New Roman" w:cs="Times New Roman"/>
+          <w:b w:val="0"/>
+          <w:bCs w:val="0"/>
+          <w:color w:val="000000" w:themeColor="text1"/>
+          <w:sz w:val="28"/>
+          <w:szCs w:val="28"/>
+          <w:lang w:val="en-US"/>
+        </w:rPr>
+        <w:t>O</w:t>
+      </w:r>
+      <w:r>
+        <w:rPr>
+          <w:rStyle w:val="a5"/>
+          <w:rFonts w:ascii="Times New Roman" w:hAnsi="Times New Roman" w:cs="Times New Roman"/>
+          <w:b w:val="0"/>
+          <w:bCs w:val="0"/>
+          <w:color w:val="000000" w:themeColor="text1"/>
+          <w:sz w:val="28"/>
+          <w:szCs w:val="28"/>
+        </w:rPr>
+        <w:t>(1).</w:t>
+      </w:r>
+      <w:r>
+        <w:rPr>
+          <w:rStyle w:val="a5"/>
+          <w:rFonts w:ascii="Times New Roman" w:hAnsi="Times New Roman" w:cs="Times New Roman"/>
+          <w:b w:val="0"/>
+          <w:bCs w:val="0"/>
+          <w:color w:val="000000" w:themeColor="text1"/>
+          <w:sz w:val="28"/>
+          <w:szCs w:val="28"/>
+        </w:rPr>
+        <w:t xml:space="preserve"> </w:t>
+      </w:r>
+      <w:r>
+        <w:rPr>
+          <w:rStyle w:val="a5"/>
+          <w:rFonts w:ascii="Times New Roman" w:hAnsi="Times New Roman" w:cs="Times New Roman"/>
+          <w:b w:val="0"/>
+          <w:bCs w:val="0"/>
+          <w:color w:val="000000" w:themeColor="text1"/>
+          <w:sz w:val="28"/>
+          <w:szCs w:val="28"/>
+        </w:rPr>
+        <w:t>Почему это происходит так быстро? Алгоритм извлечения элемента из массива по номеру индекса может напрямую вычислять адрес памяти этих данных на основе индекса. Ему не нужно выполнять итерации или поиск по массиву – это прямая, мгновенная операция.</w:t>
+      </w:r>
+    </w:p>
+    <w:p>
+      <w:pPr>
+        <w:rPr>
+          <w:color w:val="000000" w:themeColor="text1"/>
+        </w:rPr>
+      </w:pPr>
+    </w:p>
+    <w:p>
+      <w:pPr>
+        <w:rPr>
+          <w:rFonts w:ascii="Times New Roman" w:hAnsi="Times New Roman" w:cs="Times New Roman"/>
+          <w:color w:val="000000" w:themeColor="text1"/>
+          <w:sz w:val="28"/>
+          <w:szCs w:val="28"/>
+        </w:rPr>
+      </w:pPr>
+      <w:r>
+        <w:rPr>
+          <w:rFonts w:ascii="Times New Roman" w:hAnsi="Times New Roman" w:cs="Times New Roman"/>
+          <w:color w:val="FF0000"/>
+          <w:sz w:val="28"/>
+          <w:szCs w:val="28"/>
+        </w:rPr>
+        <w:t>O (n) линейное время</w:t>
+      </w:r>
+      <w:r>
+        <w:rPr>
+          <w:rFonts w:ascii="Times New Roman" w:hAnsi="Times New Roman" w:cs="Times New Roman"/>
+          <w:color w:val="FF0000"/>
+          <w:sz w:val="28"/>
+          <w:szCs w:val="28"/>
+        </w:rPr>
+        <w:t xml:space="preserve"> </w:t>
+      </w:r>
+      <w:r>
+        <w:rPr>
+          <w:rFonts w:ascii="Times New Roman" w:hAnsi="Times New Roman" w:cs="Times New Roman"/>
+          <w:color w:val="000000" w:themeColor="text1"/>
+          <w:sz w:val="28"/>
+          <w:szCs w:val="28"/>
+        </w:rPr>
+        <w:t>–</w:t>
+      </w:r>
+      <w:r>
+        <w:rPr>
+          <w:rFonts w:ascii="Times New Roman" w:hAnsi="Times New Roman" w:cs="Times New Roman"/>
+          <w:color w:val="000000" w:themeColor="text1"/>
+          <w:sz w:val="28"/>
+          <w:szCs w:val="28"/>
+        </w:rPr>
+        <w:t xml:space="preserve"> </w:t>
+      </w:r>
+      <w:r>
+        <w:rPr>
+          <w:rFonts w:ascii="Times New Roman" w:hAnsi="Times New Roman" w:cs="Times New Roman"/>
+          <w:color w:val="000000" w:themeColor="text1"/>
+          <w:sz w:val="28"/>
+          <w:szCs w:val="28"/>
+        </w:rPr>
+        <w:t>о</w:t>
+      </w:r>
+      <w:r>
+        <w:rPr>
+          <w:rFonts w:ascii="Times New Roman" w:hAnsi="Times New Roman" w:cs="Times New Roman"/>
+          <w:color w:val="000000" w:themeColor="text1"/>
+          <w:sz w:val="28"/>
+          <w:szCs w:val="28"/>
+        </w:rPr>
+        <w:t>значает, что время, необходимое алгоритму для завершения, растет линейно с размером входных данных. При удвоенных затратах нам нужно выполнить вдвое больший объем работы.</w:t>
+      </w:r>
+    </w:p>
+    <w:p>
+      <w:pPr>
+        <w:rPr>
+          <w:rFonts w:ascii="Times New Roman" w:hAnsi="Times New Roman" w:cs="Times New Roman"/>
+          <w:sz w:val="28"/>
+          <w:szCs w:val="28"/>
+        </w:rPr>
+      </w:pPr>
+    </w:p>
+    <w:p>
+      <w:pPr>
+        <w:rPr>
+          <w:rFonts w:ascii="Times New Roman" w:hAnsi="Times New Roman" w:cs="Times New Roman"/>
+          <w:color w:val="000000" w:themeColor="text1"/>
+          <w:sz w:val="28"/>
+          <w:szCs w:val="28"/>
+        </w:rPr>
+      </w:pPr>
+      <w:r>
+        <w:rPr>
+          <w:rFonts w:ascii="Times New Roman" w:hAnsi="Times New Roman" w:cs="Times New Roman"/>
+          <w:color w:val="292929"/>
+          <w:sz w:val="28"/>
+          <w:szCs w:val="28"/>
+        </w:rPr>
+        <w:br/>
+      </w:r>
+      <w:r>
+        <w:rPr>
+          <w:rFonts w:ascii="Times New Roman" w:hAnsi="Times New Roman" w:cs="Times New Roman"/>
+          <w:color w:val="FF0000"/>
+          <w:sz w:val="28"/>
+          <w:szCs w:val="28"/>
+        </w:rPr>
+        <w:t>O (log n) логарифмическое время</w:t>
+      </w:r>
+      <w:r>
+        <w:rPr>
+          <w:rFonts w:ascii="Times New Roman" w:hAnsi="Times New Roman" w:cs="Times New Roman"/>
+          <w:color w:val="FF0000"/>
+          <w:sz w:val="28"/>
+          <w:szCs w:val="28"/>
+        </w:rPr>
+        <w:t xml:space="preserve"> </w:t>
+      </w:r>
+      <w:r>
+        <w:rPr>
+          <w:rFonts w:ascii="Times New Roman" w:hAnsi="Times New Roman" w:cs="Times New Roman"/>
+          <w:color w:val="000000" w:themeColor="text1"/>
+          <w:sz w:val="28"/>
+          <w:szCs w:val="28"/>
+        </w:rPr>
+        <w:t>– т</w:t>
+      </w:r>
+      <w:r>
+        <w:rPr>
+          <w:rFonts w:ascii="Times New Roman" w:hAnsi="Times New Roman" w:cs="Times New Roman"/>
+          <w:color w:val="000000" w:themeColor="text1"/>
+          <w:sz w:val="28"/>
+          <w:szCs w:val="28"/>
+        </w:rPr>
+        <w:t>акие алгоритмы, как Двоичные Деревья Поиска (Бинарные Деревья Поиска), очень быстры, потому что они половинят свои результаты каждый раз, когда ищут результат. Это деление пополам является логарифмическим, которое мы обозначаем как "O(log n)".</w:t>
+      </w:r>
+    </w:p>
+    <w:p>
+      <w:pPr>
+        <w:rPr>
+          <w:rFonts w:ascii="Times New Roman" w:hAnsi="Times New Roman" w:cs="Times New Roman"/>
+          <w:color w:val="000000" w:themeColor="text1"/>
+          <w:sz w:val="28"/>
+          <w:szCs w:val="28"/>
+        </w:rPr>
+      </w:pPr>
+    </w:p>
+    <w:p>
+      <w:pPr>
+        <w:rPr>
+          <w:rFonts w:ascii="Times New Roman" w:hAnsi="Times New Roman" w:cs="Times New Roman"/>
+          <w:color w:val="000000" w:themeColor="text1"/>
+          <w:sz w:val="28"/>
+          <w:szCs w:val="28"/>
+        </w:rPr>
+      </w:pPr>
+      <w:r>
+        <w:rPr>
+          <w:rFonts w:ascii="Times New Roman" w:hAnsi="Times New Roman" w:cs="Times New Roman"/>
+          <w:color w:val="FF0000"/>
+          <w:sz w:val="28"/>
+          <w:szCs w:val="28"/>
+        </w:rPr>
+        <w:t>O (n2) квадратичное время</w:t>
+      </w:r>
+      <w:r>
+        <w:rPr>
+          <w:rFonts w:ascii="Times New Roman" w:hAnsi="Times New Roman" w:cs="Times New Roman"/>
+          <w:color w:val="FF0000"/>
+          <w:sz w:val="28"/>
+          <w:szCs w:val="28"/>
+        </w:rPr>
+        <w:t xml:space="preserve"> </w:t>
+      </w:r>
+      <w:r>
+        <w:rPr>
+          <w:rFonts w:ascii="Times New Roman" w:hAnsi="Times New Roman" w:cs="Times New Roman"/>
+          <w:color w:val="000000" w:themeColor="text1"/>
+          <w:sz w:val="28"/>
+          <w:szCs w:val="28"/>
+        </w:rPr>
+        <w:t>–</w:t>
+      </w:r>
+      <w:r>
+        <w:rPr>
+          <w:rFonts w:ascii="Times New Roman" w:hAnsi="Times New Roman" w:cs="Times New Roman"/>
+          <w:color w:val="000000" w:themeColor="text1"/>
+          <w:sz w:val="28"/>
+          <w:szCs w:val="28"/>
+        </w:rPr>
+        <w:t xml:space="preserve"> </w:t>
+      </w:r>
+      <w:r>
+        <w:rPr>
+          <w:rFonts w:ascii="Times New Roman" w:hAnsi="Times New Roman" w:cs="Times New Roman"/>
+          <w:color w:val="000000" w:themeColor="text1"/>
+          <w:sz w:val="28"/>
+          <w:szCs w:val="28"/>
+        </w:rPr>
+        <w:t>к</w:t>
+      </w:r>
+      <w:r>
+        <w:rPr>
+          <w:rFonts w:ascii="Times New Roman" w:hAnsi="Times New Roman" w:cs="Times New Roman"/>
+          <w:color w:val="000000" w:themeColor="text1"/>
+          <w:sz w:val="28"/>
+          <w:szCs w:val="28"/>
+        </w:rPr>
+        <w:t>огда вы встраиваете один цикл for-in в другой, вы получаете квадратичный эффект, применяемый к вашему алгоритму, который может сильно замедлить работу. Это нормально для получения правильного ответа, просто они не самые производительные.</w:t>
+      </w:r>
+    </w:p>
+    <w:p>
+      <w:pPr>
         <w:rPr>
           <w:rFonts w:ascii="Times New Roman" w:hAnsi="Times New Roman" w:cs="Times New Roman"/>
           <w:sz w:val="32"/>
@@ -2915,367 +3456,15 @@
     </w:p>
     <w:p>
       <w:pPr>
-        <w:pStyle w:val="1"/>
-        <w:shd w:val="clear" w:color="auto" w:fill="FFFFFF"/>
-        <w:spacing w:before="754" w:line="276" w:lineRule="auto"/>
-        <w:rPr>
-          <w:rStyle w:val="a5"/>
-          <w:rFonts w:ascii="Times New Roman" w:hAnsi="Times New Roman" w:cs="Times New Roman"/>
-          <w:b w:val="0"/>
-          <w:bCs w:val="0"/>
-          <w:color w:val="292929"/>
-          <w:sz w:val="28"/>
-          <w:szCs w:val="28"/>
-        </w:rPr>
-      </w:pPr>
-    </w:p>
-    <w:p>
-      <w:pPr>
-        <w:pStyle w:val="1"/>
-        <w:shd w:val="clear" w:color="auto" w:fill="FFFFFF"/>
-        <w:spacing w:before="754" w:line="276" w:lineRule="auto"/>
-        <w:rPr>
-          <w:rStyle w:val="a5"/>
-          <w:rFonts w:ascii="Times New Roman" w:hAnsi="Times New Roman" w:cs="Times New Roman"/>
-          <w:b w:val="0"/>
-          <w:bCs w:val="0"/>
-          <w:color w:val="000000" w:themeColor="text1"/>
-          <w:sz w:val="28"/>
-          <w:szCs w:val="28"/>
-        </w:rPr>
-      </w:pPr>
-      <w:r>
-        <w:rPr>
-          <w:rStyle w:val="a5"/>
-          <w:rFonts w:ascii="Times New Roman" w:hAnsi="Times New Roman" w:cs="Times New Roman"/>
-          <w:b w:val="0"/>
-          <w:bCs w:val="0"/>
-          <w:color w:val="FF0000"/>
-          <w:sz w:val="28"/>
-          <w:szCs w:val="28"/>
-        </w:rPr>
-        <w:t xml:space="preserve">O (1) постоянное время </w:t>
-      </w:r>
-      <w:r>
-        <w:rPr>
-          <w:rStyle w:val="a5"/>
-          <w:rFonts w:ascii="Times New Roman" w:hAnsi="Times New Roman" w:cs="Times New Roman"/>
-          <w:b w:val="0"/>
-          <w:bCs w:val="0"/>
-          <w:color w:val="000000" w:themeColor="text1"/>
-          <w:sz w:val="28"/>
-          <w:szCs w:val="28"/>
-        </w:rPr>
-        <w:t>–</w:t>
-      </w:r>
-      <w:r>
-        <w:rPr>
-          <w:rStyle w:val="a5"/>
-          <w:rFonts w:ascii="Times New Roman" w:hAnsi="Times New Roman" w:cs="Times New Roman"/>
-          <w:b w:val="0"/>
-          <w:bCs w:val="0"/>
-          <w:color w:val="000000" w:themeColor="text1"/>
-          <w:sz w:val="28"/>
-          <w:szCs w:val="28"/>
-        </w:rPr>
-        <w:t xml:space="preserve"> </w:t>
-      </w:r>
-      <w:r>
-        <w:rPr>
-          <w:rStyle w:val="a5"/>
-          <w:rFonts w:ascii="Times New Roman" w:hAnsi="Times New Roman" w:cs="Times New Roman"/>
-          <w:b w:val="0"/>
-          <w:bCs w:val="0"/>
-          <w:color w:val="000000" w:themeColor="text1"/>
-          <w:sz w:val="28"/>
-          <w:szCs w:val="28"/>
-        </w:rPr>
-        <w:t>п</w:t>
-      </w:r>
-      <w:r>
-        <w:rPr>
-          <w:rStyle w:val="a5"/>
-          <w:rFonts w:ascii="Times New Roman" w:hAnsi="Times New Roman" w:cs="Times New Roman"/>
-          <w:b w:val="0"/>
-          <w:bCs w:val="0"/>
-          <w:color w:val="000000" w:themeColor="text1"/>
-          <w:sz w:val="28"/>
-          <w:szCs w:val="28"/>
-        </w:rPr>
-        <w:t xml:space="preserve">риведенный выше код получает элемент из массива, используя индексный номер. Неважно, содержит ли этот массив 10 элементов или 10.000, для получения элемента массива по его индексному номеру всегда потребуется одно и то же время. Сложность поиска значения в массиве равна </w:t>
-      </w:r>
-      <w:r>
-        <w:rPr>
-          <w:rStyle w:val="a5"/>
-          <w:rFonts w:ascii="Times New Roman" w:hAnsi="Times New Roman" w:cs="Times New Roman"/>
-          <w:b w:val="0"/>
-          <w:bCs w:val="0"/>
-          <w:color w:val="000000" w:themeColor="text1"/>
-          <w:sz w:val="28"/>
-          <w:szCs w:val="28"/>
-          <w:lang w:val="en-US"/>
-        </w:rPr>
-        <w:t>O</w:t>
-      </w:r>
-      <w:r>
-        <w:rPr>
-          <w:rStyle w:val="a5"/>
-          <w:rFonts w:ascii="Times New Roman" w:hAnsi="Times New Roman" w:cs="Times New Roman"/>
-          <w:b w:val="0"/>
-          <w:bCs w:val="0"/>
-          <w:color w:val="000000" w:themeColor="text1"/>
-          <w:sz w:val="28"/>
-          <w:szCs w:val="28"/>
-        </w:rPr>
-        <w:t>(1).</w:t>
-      </w:r>
-      <w:r>
-        <w:rPr>
-          <w:rStyle w:val="a5"/>
-          <w:rFonts w:ascii="Times New Roman" w:hAnsi="Times New Roman" w:cs="Times New Roman"/>
-          <w:b w:val="0"/>
-          <w:bCs w:val="0"/>
-          <w:color w:val="000000" w:themeColor="text1"/>
-          <w:sz w:val="28"/>
-          <w:szCs w:val="28"/>
-        </w:rPr>
-        <w:t xml:space="preserve"> </w:t>
-      </w:r>
-      <w:r>
-        <w:rPr>
-          <w:rStyle w:val="a5"/>
-          <w:rFonts w:ascii="Times New Roman" w:hAnsi="Times New Roman" w:cs="Times New Roman"/>
-          <w:b w:val="0"/>
-          <w:bCs w:val="0"/>
-          <w:color w:val="000000" w:themeColor="text1"/>
-          <w:sz w:val="28"/>
-          <w:szCs w:val="28"/>
-        </w:rPr>
-        <w:t>Почему это происходит так быстро? Алгоритм извлечения элемента из массива по номеру индекса может напрямую вычислять адрес памяти этих данных на основе индекса. Ему не нужно выполнять итерации или поиск по массиву – это прямая, мгновенная операция.</w:t>
-      </w:r>
-    </w:p>
-    <w:p>
-      <w:pPr>
-        <w:rPr>
-          <w:color w:val="000000" w:themeColor="text1"/>
-        </w:rPr>
-      </w:pPr>
-    </w:p>
-    <w:p>
-      <w:pPr>
-        <w:rPr>
-          <w:rFonts w:ascii="Times New Roman" w:hAnsi="Times New Roman" w:cs="Times New Roman"/>
-          <w:color w:val="000000" w:themeColor="text1"/>
-          <w:sz w:val="28"/>
-          <w:szCs w:val="28"/>
-        </w:rPr>
-      </w:pPr>
-      <w:r>
-        <w:rPr>
-          <w:rFonts w:ascii="Times New Roman" w:hAnsi="Times New Roman" w:cs="Times New Roman"/>
-          <w:color w:val="FF0000"/>
-          <w:sz w:val="28"/>
-          <w:szCs w:val="28"/>
-        </w:rPr>
-        <w:t>O (n) линейное время</w:t>
-      </w:r>
-      <w:r>
-        <w:rPr>
-          <w:rFonts w:ascii="Times New Roman" w:hAnsi="Times New Roman" w:cs="Times New Roman"/>
-          <w:color w:val="FF0000"/>
-          <w:sz w:val="28"/>
-          <w:szCs w:val="28"/>
-        </w:rPr>
-        <w:t xml:space="preserve"> </w:t>
-      </w:r>
-      <w:r>
-        <w:rPr>
-          <w:rFonts w:ascii="Times New Roman" w:hAnsi="Times New Roman" w:cs="Times New Roman"/>
-          <w:color w:val="000000" w:themeColor="text1"/>
-          <w:sz w:val="28"/>
-          <w:szCs w:val="28"/>
-        </w:rPr>
-        <w:t>–</w:t>
-      </w:r>
-      <w:r>
-        <w:rPr>
-          <w:rFonts w:ascii="Times New Roman" w:hAnsi="Times New Roman" w:cs="Times New Roman"/>
-          <w:color w:val="000000" w:themeColor="text1"/>
-          <w:sz w:val="28"/>
-          <w:szCs w:val="28"/>
-        </w:rPr>
-        <w:t xml:space="preserve"> </w:t>
-      </w:r>
-      <w:r>
-        <w:rPr>
-          <w:rFonts w:ascii="Times New Roman" w:hAnsi="Times New Roman" w:cs="Times New Roman"/>
-          <w:color w:val="000000" w:themeColor="text1"/>
-          <w:sz w:val="28"/>
-          <w:szCs w:val="28"/>
-        </w:rPr>
-        <w:t>о</w:t>
-      </w:r>
-      <w:r>
-        <w:rPr>
-          <w:rFonts w:ascii="Times New Roman" w:hAnsi="Times New Roman" w:cs="Times New Roman"/>
-          <w:color w:val="000000" w:themeColor="text1"/>
-          <w:sz w:val="28"/>
-          <w:szCs w:val="28"/>
-        </w:rPr>
-        <w:t>значает, что время, необходимое алгоритму для завершения, растет линейно с размером входных данных. При удвоенных затратах нам нужно выполнить вдвое больший объем работы.</w:t>
-      </w:r>
-    </w:p>
-    <w:p>
-      <w:pPr>
-        <w:rPr>
-          <w:rFonts w:ascii="Times New Roman" w:hAnsi="Times New Roman" w:cs="Times New Roman"/>
-          <w:sz w:val="28"/>
-          <w:szCs w:val="28"/>
-        </w:rPr>
-      </w:pPr>
-    </w:p>
-    <w:p>
-      <w:pPr>
-        <w:rPr>
-          <w:rFonts w:ascii="Times New Roman" w:hAnsi="Times New Roman" w:cs="Times New Roman"/>
-          <w:color w:val="000000" w:themeColor="text1"/>
-          <w:sz w:val="28"/>
-          <w:szCs w:val="28"/>
-        </w:rPr>
-      </w:pPr>
-      <w:r>
-        <w:rPr>
-          <w:rFonts w:ascii="Times New Roman" w:hAnsi="Times New Roman" w:cs="Times New Roman"/>
-          <w:color w:val="292929"/>
-          <w:sz w:val="28"/>
-          <w:szCs w:val="28"/>
-        </w:rPr>
-        <w:br/>
-      </w:r>
-      <w:r>
-        <w:rPr>
-          <w:rFonts w:ascii="Times New Roman" w:hAnsi="Times New Roman" w:cs="Times New Roman"/>
-          <w:color w:val="FF0000"/>
-          <w:sz w:val="28"/>
-          <w:szCs w:val="28"/>
-        </w:rPr>
-        <w:t>O (log n) логарифмическое время</w:t>
-      </w:r>
-      <w:r>
-        <w:rPr>
-          <w:rFonts w:ascii="Times New Roman" w:hAnsi="Times New Roman" w:cs="Times New Roman"/>
-          <w:color w:val="FF0000"/>
-          <w:sz w:val="28"/>
-          <w:szCs w:val="28"/>
-        </w:rPr>
-        <w:t xml:space="preserve"> </w:t>
-      </w:r>
-      <w:r>
-        <w:rPr>
-          <w:rFonts w:ascii="Times New Roman" w:hAnsi="Times New Roman" w:cs="Times New Roman"/>
-          <w:color w:val="000000" w:themeColor="text1"/>
-          <w:sz w:val="28"/>
-          <w:szCs w:val="28"/>
-        </w:rPr>
-        <w:t>– т</w:t>
-      </w:r>
-      <w:r>
-        <w:rPr>
-          <w:rFonts w:ascii="Times New Roman" w:hAnsi="Times New Roman" w:cs="Times New Roman"/>
-          <w:color w:val="000000" w:themeColor="text1"/>
-          <w:sz w:val="28"/>
-          <w:szCs w:val="28"/>
-        </w:rPr>
-        <w:t xml:space="preserve">акие алгоритмы, как Двоичные Деревья Поиска (Бинарные Деревья Поиска), очень быстры, потому что они половинят свои результаты </w:t>
-      </w:r>
-      <w:r>
-        <w:rPr>
-          <w:rFonts w:ascii="Times New Roman" w:hAnsi="Times New Roman" w:cs="Times New Roman"/>
-          <w:color w:val="000000" w:themeColor="text1"/>
-          <w:sz w:val="28"/>
-          <w:szCs w:val="28"/>
-        </w:rPr>
-        <w:lastRenderedPageBreak/>
-        <w:t>каждый раз, когда ищут результат. Это деление пополам является логарифмическим, которое мы обозначаем как "O(log n)".</w:t>
-      </w:r>
-    </w:p>
-    <w:p>
-      <w:pPr>
-        <w:rPr>
-          <w:rFonts w:ascii="Times New Roman" w:hAnsi="Times New Roman" w:cs="Times New Roman"/>
-          <w:color w:val="000000" w:themeColor="text1"/>
-          <w:sz w:val="28"/>
-          <w:szCs w:val="28"/>
-        </w:rPr>
-      </w:pPr>
-    </w:p>
-    <w:p>
-      <w:pPr>
-        <w:rPr>
-          <w:rFonts w:ascii="Times New Roman" w:hAnsi="Times New Roman" w:cs="Times New Roman"/>
-          <w:color w:val="000000" w:themeColor="text1"/>
-          <w:sz w:val="28"/>
-          <w:szCs w:val="28"/>
-        </w:rPr>
-      </w:pPr>
-      <w:r>
-        <w:rPr>
-          <w:rFonts w:ascii="Times New Roman" w:hAnsi="Times New Roman" w:cs="Times New Roman"/>
-          <w:color w:val="FF0000"/>
-          <w:sz w:val="28"/>
-          <w:szCs w:val="28"/>
-        </w:rPr>
-        <w:t>O (n2) квадратичное время</w:t>
-      </w:r>
-      <w:r>
-        <w:rPr>
-          <w:rFonts w:ascii="Times New Roman" w:hAnsi="Times New Roman" w:cs="Times New Roman"/>
-          <w:color w:val="FF0000"/>
-          <w:sz w:val="28"/>
-          <w:szCs w:val="28"/>
-        </w:rPr>
-        <w:t xml:space="preserve"> </w:t>
-      </w:r>
-      <w:r>
-        <w:rPr>
-          <w:rFonts w:ascii="Times New Roman" w:hAnsi="Times New Roman" w:cs="Times New Roman"/>
-          <w:color w:val="000000" w:themeColor="text1"/>
-          <w:sz w:val="28"/>
-          <w:szCs w:val="28"/>
-        </w:rPr>
-        <w:t>–</w:t>
-      </w:r>
-      <w:r>
-        <w:rPr>
-          <w:rFonts w:ascii="Times New Roman" w:hAnsi="Times New Roman" w:cs="Times New Roman"/>
-          <w:color w:val="000000" w:themeColor="text1"/>
-          <w:sz w:val="28"/>
-          <w:szCs w:val="28"/>
-        </w:rPr>
-        <w:t xml:space="preserve"> </w:t>
-      </w:r>
-      <w:r>
-        <w:rPr>
-          <w:rFonts w:ascii="Times New Roman" w:hAnsi="Times New Roman" w:cs="Times New Roman"/>
-          <w:color w:val="000000" w:themeColor="text1"/>
-          <w:sz w:val="28"/>
-          <w:szCs w:val="28"/>
-        </w:rPr>
-        <w:t>к</w:t>
-      </w:r>
-      <w:r>
-        <w:rPr>
-          <w:rFonts w:ascii="Times New Roman" w:hAnsi="Times New Roman" w:cs="Times New Roman"/>
-          <w:color w:val="000000" w:themeColor="text1"/>
-          <w:sz w:val="28"/>
-          <w:szCs w:val="28"/>
-        </w:rPr>
-        <w:t>огда вы встраиваете один цикл for-in в другой, вы получаете квадратичный эффект, применяемый к вашему алгоритму, который может сильно замедлить работу. Это нормально для получения правильного ответа, просто они не самые производительные.</w:t>
-      </w:r>
-    </w:p>
-    <w:p>
-      <w:pPr>
         <w:jc w:val="center"/>
+        <w:rPr>
+          <w:rFonts w:ascii="Times New Roman" w:hAnsi="Times New Roman" w:cs="Times New Roman"/>
+          <w:sz w:val="32"/>
+          <w:szCs w:val="32"/>
+          <w:u w:val="single"/>
+        </w:rPr>
+      </w:pPr>
+      <w:r>
         <w:rPr>
           <w:rFonts w:ascii="Times New Roman" w:hAnsi="Times New Roman" w:cs="Times New Roman"/>
           <w:sz w:val="32"/>
@@ -3283,7 +3472,8 @@
           <w:highlight w:val="yellow"/>
           <w:u w:val="single"/>
         </w:rPr>
-      </w:pPr>
+        <w:t>Уровни доступа</w:t>
+      </w:r>
     </w:p>
     <w:p>
       <w:pPr>
@@ -3292,452 +3482,25 @@
           <w:rFonts w:ascii="Times New Roman" w:hAnsi="Times New Roman" w:cs="Times New Roman"/>
           <w:sz w:val="32"/>
           <w:szCs w:val="32"/>
-          <w:highlight w:val="yellow"/>
-          <w:u w:val="single"/>
-        </w:rPr>
-      </w:pPr>
-    </w:p>
-    <w:p>
-      <w:pPr>
-        <w:jc w:val="center"/>
-        <w:rPr>
-          <w:rFonts w:ascii="Times New Roman" w:hAnsi="Times New Roman" w:cs="Times New Roman"/>
-          <w:sz w:val="32"/>
-          <w:szCs w:val="32"/>
-          <w:u w:val="single"/>
-          <w:lang w:val="en-US"/>
-        </w:rPr>
-      </w:pPr>
-      <w:r>
-        <w:rPr>
-          <w:rFonts w:ascii="Times New Roman" w:hAnsi="Times New Roman" w:cs="Times New Roman"/>
-          <w:sz w:val="32"/>
-          <w:szCs w:val="32"/>
-          <w:highlight w:val="yellow"/>
-          <w:u w:val="single"/>
-        </w:rPr>
-        <w:t>Плюсы</w:t>
-      </w:r>
-      <w:r>
-        <w:rPr>
-          <w:rFonts w:ascii="Times New Roman" w:hAnsi="Times New Roman" w:cs="Times New Roman"/>
-          <w:sz w:val="32"/>
-          <w:szCs w:val="32"/>
-          <w:highlight w:val="yellow"/>
-          <w:u w:val="single"/>
-          <w:lang w:val="en-US"/>
-        </w:rPr>
-        <w:t xml:space="preserve"> Swift:</w:t>
-      </w:r>
-    </w:p>
-    <w:p>
-      <w:pPr>
-        <w:jc w:val="center"/>
-        <w:rPr>
-          <w:rFonts w:ascii="Times New Roman" w:hAnsi="Times New Roman" w:cs="Times New Roman"/>
-          <w:sz w:val="32"/>
-          <w:szCs w:val="32"/>
-          <w:u w:val="single"/>
-          <w:lang w:val="en-US"/>
-        </w:rPr>
-      </w:pPr>
-    </w:p>
-    <w:p>
-      <w:pPr>
-        <w:pStyle w:val="a3"/>
-        <w:numPr>
-          <w:ilvl w:val="0"/>
-          <w:numId w:val="4"/>
-        </w:numPr>
-        <w:rPr>
-          <w:rFonts w:ascii="Times New Roman" w:hAnsi="Times New Roman" w:cs="Times New Roman"/>
-          <w:sz w:val="28"/>
-          <w:szCs w:val="28"/>
-        </w:rPr>
-      </w:pPr>
-      <w:r>
-        <w:rPr>
-          <w:rFonts w:ascii="Times New Roman" w:hAnsi="Times New Roman" w:cs="Times New Roman"/>
-          <w:sz w:val="28"/>
-          <w:szCs w:val="28"/>
-        </w:rPr>
-        <w:t>Строгая типизация</w:t>
-      </w:r>
-      <w:r>
-        <w:rPr>
-          <w:rFonts w:ascii="Times New Roman" w:hAnsi="Times New Roman" w:cs="Times New Roman"/>
-          <w:sz w:val="28"/>
-          <w:szCs w:val="28"/>
-          <w:lang w:val="en-US"/>
-        </w:rPr>
-        <w:t>;</w:t>
-      </w:r>
-    </w:p>
-    <w:p>
-      <w:pPr>
-        <w:pStyle w:val="a3"/>
-        <w:numPr>
-          <w:ilvl w:val="0"/>
-          <w:numId w:val="4"/>
-        </w:numPr>
-        <w:rPr>
-          <w:rFonts w:ascii="Times New Roman" w:hAnsi="Times New Roman" w:cs="Times New Roman"/>
-          <w:sz w:val="28"/>
-          <w:szCs w:val="28"/>
-        </w:rPr>
-      </w:pPr>
-      <w:r>
-        <w:rPr>
-          <w:rFonts w:ascii="Times New Roman" w:hAnsi="Times New Roman" w:cs="Times New Roman"/>
-          <w:sz w:val="28"/>
-          <w:szCs w:val="28"/>
-        </w:rPr>
-        <w:t>Встроенная обработка ошибок</w:t>
-      </w:r>
-      <w:r>
-        <w:rPr>
-          <w:rFonts w:ascii="Times New Roman" w:hAnsi="Times New Roman" w:cs="Times New Roman"/>
-          <w:sz w:val="28"/>
-          <w:szCs w:val="28"/>
-          <w:lang w:val="en-US"/>
-        </w:rPr>
-        <w:t>;</w:t>
-      </w:r>
-    </w:p>
-    <w:p>
-      <w:pPr>
-        <w:pStyle w:val="a3"/>
-        <w:numPr>
-          <w:ilvl w:val="0"/>
-          <w:numId w:val="4"/>
-        </w:numPr>
-        <w:spacing w:line="276" w:lineRule="auto"/>
-        <w:rPr>
-          <w:rFonts w:ascii="Times New Roman" w:hAnsi="Times New Roman" w:cs="Times New Roman"/>
-          <w:sz w:val="28"/>
-          <w:szCs w:val="28"/>
-        </w:rPr>
-      </w:pPr>
-      <w:r>
-        <w:rPr>
-          <w:rFonts w:ascii="Times New Roman" w:hAnsi="Times New Roman" w:cs="Times New Roman"/>
-          <w:sz w:val="28"/>
-          <w:szCs w:val="28"/>
-        </w:rPr>
-        <w:t>С</w:t>
-      </w:r>
-      <w:r>
-        <w:rPr>
-          <w:rFonts w:ascii="Times New Roman" w:hAnsi="Times New Roman" w:cs="Times New Roman"/>
-          <w:sz w:val="28"/>
-          <w:szCs w:val="28"/>
-        </w:rPr>
-        <w:t>овременные синтаксические конструкции: замыкания, дженерики, кортежи;</w:t>
-      </w:r>
-    </w:p>
-    <w:p>
-      <w:pPr>
-        <w:pStyle w:val="a3"/>
-        <w:numPr>
-          <w:ilvl w:val="0"/>
-          <w:numId w:val="4"/>
-        </w:numPr>
-        <w:spacing w:line="276" w:lineRule="auto"/>
-        <w:rPr>
-          <w:rFonts w:ascii="Times New Roman" w:hAnsi="Times New Roman" w:cs="Times New Roman"/>
-          <w:sz w:val="28"/>
-          <w:szCs w:val="28"/>
-        </w:rPr>
-      </w:pPr>
-      <w:r>
-        <w:rPr>
-          <w:rFonts w:ascii="Times New Roman" w:hAnsi="Times New Roman" w:cs="Times New Roman"/>
-          <w:sz w:val="28"/>
-          <w:szCs w:val="28"/>
-        </w:rPr>
-        <w:t>Б</w:t>
-      </w:r>
-      <w:r>
-        <w:rPr>
-          <w:rFonts w:ascii="Times New Roman" w:hAnsi="Times New Roman" w:cs="Times New Roman"/>
-          <w:sz w:val="28"/>
-          <w:szCs w:val="28"/>
-        </w:rPr>
-        <w:t>езопасность: защита от переполнения, Optional`ы, которые позволяют больше не бояться n</w:t>
-      </w:r>
-      <w:r>
-        <w:rPr>
-          <w:rFonts w:ascii="Times New Roman" w:hAnsi="Times New Roman" w:cs="Times New Roman"/>
-          <w:sz w:val="28"/>
-          <w:szCs w:val="28"/>
-          <w:lang w:val="en-US"/>
-        </w:rPr>
-        <w:t>i</w:t>
-      </w:r>
-      <w:r>
-        <w:rPr>
-          <w:rFonts w:ascii="Times New Roman" w:hAnsi="Times New Roman" w:cs="Times New Roman"/>
-          <w:sz w:val="28"/>
-          <w:szCs w:val="28"/>
-        </w:rPr>
-        <w:t>l;</w:t>
-      </w:r>
-    </w:p>
-    <w:p>
-      <w:pPr>
-        <w:pStyle w:val="a3"/>
-        <w:numPr>
-          <w:ilvl w:val="0"/>
-          <w:numId w:val="4"/>
-        </w:numPr>
-        <w:spacing w:line="276" w:lineRule="auto"/>
-        <w:rPr>
-          <w:rFonts w:ascii="Times New Roman" w:hAnsi="Times New Roman" w:cs="Times New Roman"/>
-          <w:sz w:val="28"/>
-          <w:szCs w:val="28"/>
-        </w:rPr>
-      </w:pPr>
-      <w:r>
-        <w:rPr>
-          <w:rFonts w:ascii="Times New Roman" w:hAnsi="Times New Roman" w:cs="Times New Roman"/>
-          <w:sz w:val="28"/>
-          <w:szCs w:val="28"/>
-        </w:rPr>
-        <w:t>О</w:t>
-      </w:r>
-      <w:r>
-        <w:rPr>
-          <w:rFonts w:ascii="Times New Roman" w:hAnsi="Times New Roman" w:cs="Times New Roman"/>
-          <w:sz w:val="28"/>
-          <w:szCs w:val="28"/>
-        </w:rPr>
-        <w:t>тличная читаемость кода</w:t>
-      </w:r>
-      <w:r>
-        <w:rPr>
-          <w:rFonts w:ascii="Times New Roman" w:hAnsi="Times New Roman" w:cs="Times New Roman"/>
-          <w:sz w:val="28"/>
-          <w:szCs w:val="28"/>
-        </w:rPr>
-        <w:t>;</w:t>
-      </w:r>
-    </w:p>
-    <w:p>
-      <w:pPr>
-        <w:pStyle w:val="a3"/>
-        <w:numPr>
-          <w:ilvl w:val="0"/>
-          <w:numId w:val="4"/>
-        </w:numPr>
-        <w:spacing w:line="276" w:lineRule="auto"/>
-        <w:rPr>
-          <w:rFonts w:ascii="Times New Roman" w:hAnsi="Times New Roman" w:cs="Times New Roman"/>
-          <w:sz w:val="28"/>
-          <w:szCs w:val="28"/>
-        </w:rPr>
-      </w:pPr>
-      <w:r>
-        <w:rPr>
-          <w:rFonts w:ascii="Times New Roman" w:hAnsi="Times New Roman" w:cs="Times New Roman"/>
-          <w:sz w:val="28"/>
-          <w:szCs w:val="28"/>
-        </w:rPr>
-        <w:t>Хорошая документация</w:t>
-      </w:r>
-      <w:r>
-        <w:rPr>
-          <w:rFonts w:ascii="Times New Roman" w:hAnsi="Times New Roman" w:cs="Times New Roman"/>
-          <w:sz w:val="28"/>
-          <w:szCs w:val="28"/>
-          <w:lang w:val="en-US"/>
-        </w:rPr>
-        <w:t>.</w:t>
-      </w:r>
-    </w:p>
-    <w:p>
-      <w:pPr>
-        <w:pStyle w:val="a3"/>
-        <w:spacing w:line="276" w:lineRule="auto"/>
-        <w:rPr>
-          <w:rFonts w:ascii="Times New Roman" w:hAnsi="Times New Roman" w:cs="Times New Roman"/>
-          <w:sz w:val="28"/>
-          <w:szCs w:val="28"/>
-        </w:rPr>
-      </w:pPr>
-    </w:p>
-    <w:p>
-      <w:pPr>
-        <w:tabs>
-          <w:tab w:val="left" w:pos="560"/>
-          <w:tab w:val="left" w:pos="1120"/>
-          <w:tab w:val="left" w:pos="1680"/>
-          <w:tab w:val="left" w:pos="2240"/>
-          <w:tab w:val="left" w:pos="2800"/>
-          <w:tab w:val="left" w:pos="3360"/>
-          <w:tab w:val="left" w:pos="3920"/>
-          <w:tab w:val="left" w:pos="4480"/>
-          <w:tab w:val="left" w:pos="5040"/>
-          <w:tab w:val="left" w:pos="5600"/>
-          <w:tab w:val="left" w:pos="6160"/>
-          <w:tab w:val="left" w:pos="6720"/>
-        </w:tabs>
-        <w:autoSpaceDE w:val="0"/>
-        <w:autoSpaceDN w:val="0"/>
-        <w:adjustRightInd w:val="0"/>
-        <w:jc w:val="center"/>
-        <w:rPr>
-          <w:rFonts w:ascii="Times New Roman" w:hAnsi="Times New Roman" w:cs="Times New Roman"/>
-          <w:sz w:val="32"/>
-          <w:szCs w:val="32"/>
-          <w:u w:val="single"/>
-        </w:rPr>
-      </w:pPr>
-      <w:r>
-        <w:rPr>
-          <w:rFonts w:ascii="Times New Roman" w:hAnsi="Times New Roman" w:cs="Times New Roman"/>
-          <w:sz w:val="32"/>
-          <w:szCs w:val="32"/>
-          <w:highlight w:val="yellow"/>
-          <w:u w:val="single"/>
-        </w:rPr>
-        <w:t>Что такое компилятор</w:t>
-      </w:r>
-    </w:p>
-    <w:p>
-      <w:pPr>
-        <w:tabs>
-          <w:tab w:val="left" w:pos="560"/>
-          <w:tab w:val="left" w:pos="1120"/>
-          <w:tab w:val="left" w:pos="1680"/>
-          <w:tab w:val="left" w:pos="2240"/>
-          <w:tab w:val="left" w:pos="2800"/>
-          <w:tab w:val="left" w:pos="3360"/>
-          <w:tab w:val="left" w:pos="3920"/>
-          <w:tab w:val="left" w:pos="4480"/>
-          <w:tab w:val="left" w:pos="5040"/>
-          <w:tab w:val="left" w:pos="5600"/>
-          <w:tab w:val="left" w:pos="6160"/>
-          <w:tab w:val="left" w:pos="6720"/>
-        </w:tabs>
-        <w:autoSpaceDE w:val="0"/>
-        <w:autoSpaceDN w:val="0"/>
-        <w:adjustRightInd w:val="0"/>
-        <w:rPr>
-          <w:rFonts w:ascii="Times New Roman" w:hAnsi="Times New Roman" w:cs="Times New Roman"/>
-          <w:sz w:val="28"/>
-          <w:szCs w:val="28"/>
-        </w:rPr>
-      </w:pPr>
-    </w:p>
-    <w:p>
-      <w:pPr>
-        <w:tabs>
-          <w:tab w:val="left" w:pos="560"/>
-          <w:tab w:val="left" w:pos="1120"/>
-          <w:tab w:val="left" w:pos="1680"/>
-          <w:tab w:val="left" w:pos="2240"/>
-          <w:tab w:val="left" w:pos="2800"/>
-          <w:tab w:val="left" w:pos="3360"/>
-          <w:tab w:val="left" w:pos="3920"/>
-          <w:tab w:val="left" w:pos="4480"/>
-          <w:tab w:val="left" w:pos="5040"/>
-          <w:tab w:val="left" w:pos="5600"/>
-          <w:tab w:val="left" w:pos="6160"/>
-          <w:tab w:val="left" w:pos="6720"/>
-        </w:tabs>
-        <w:autoSpaceDE w:val="0"/>
-        <w:autoSpaceDN w:val="0"/>
-        <w:adjustRightInd w:val="0"/>
-        <w:rPr>
-          <w:rFonts w:ascii="Times New Roman" w:hAnsi="Times New Roman" w:cs="Times New Roman"/>
-          <w:sz w:val="28"/>
-          <w:szCs w:val="28"/>
-        </w:rPr>
-      </w:pPr>
-      <w:r>
-        <w:rPr>
-          <w:rFonts w:ascii="Times New Roman" w:hAnsi="Times New Roman" w:cs="Times New Roman"/>
-          <w:sz w:val="28"/>
-          <w:szCs w:val="28"/>
-        </w:rPr>
-        <w:t>Компилятор в широком понимании — программа, преобразующая код из одного языка в другой. Но чаще компиляцией называют преобразование исходного кода именно в машинный (или в другое низкоуровневое представление), который можно потом использовать для создания исполняемого файла.</w:t>
-      </w:r>
-    </w:p>
-    <w:p>
-      <w:pPr>
-        <w:rPr>
-          <w:rFonts w:ascii="Times New Roman" w:hAnsi="Times New Roman" w:cs="Times New Roman"/>
-          <w:sz w:val="28"/>
-          <w:szCs w:val="28"/>
-        </w:rPr>
-      </w:pPr>
-    </w:p>
-    <w:p>
-      <w:pPr>
-        <w:rPr>
-          <w:rFonts w:ascii="Times New Roman" w:hAnsi="Times New Roman" w:cs="Times New Roman"/>
-          <w:sz w:val="28"/>
-          <w:szCs w:val="28"/>
-        </w:rPr>
-      </w:pPr>
-    </w:p>
-    <w:p>
-      <w:pPr>
-        <w:rPr>
-          <w:rFonts w:ascii="Times New Roman" w:hAnsi="Times New Roman" w:cs="Times New Roman"/>
-          <w:sz w:val="32"/>
-          <w:szCs w:val="32"/>
-          <w:highlight w:val="yellow"/>
-          <w:u w:val="single"/>
-        </w:rPr>
-      </w:pPr>
-    </w:p>
-    <w:p>
-      <w:pPr>
-        <w:jc w:val="center"/>
-        <w:rPr>
-          <w:rFonts w:ascii="Times New Roman" w:hAnsi="Times New Roman" w:cs="Times New Roman"/>
-          <w:sz w:val="32"/>
-          <w:szCs w:val="32"/>
-          <w:u w:val="single"/>
-        </w:rPr>
-      </w:pPr>
-      <w:r>
-        <w:rPr>
-          <w:rFonts w:ascii="Times New Roman" w:hAnsi="Times New Roman" w:cs="Times New Roman"/>
-          <w:sz w:val="32"/>
-          <w:szCs w:val="32"/>
-          <w:highlight w:val="yellow"/>
-          <w:u w:val="single"/>
-        </w:rPr>
-        <w:t>Уровни доступа</w:t>
-      </w:r>
-    </w:p>
-    <w:p>
-      <w:pPr>
-        <w:jc w:val="center"/>
-        <w:rPr>
-          <w:rFonts w:ascii="Times New Roman" w:hAnsi="Times New Roman" w:cs="Times New Roman"/>
-          <w:sz w:val="32"/>
-          <w:szCs w:val="32"/>
-          <w:u w:val="single"/>
-        </w:rPr>
-      </w:pPr>
-    </w:p>
-    <w:p>
-      <w:pPr>
-        <w:rPr>
-          <w:rFonts w:ascii="Times New Roman" w:hAnsi="Times New Roman" w:cs="Times New Roman"/>
-          <w:sz w:val="28"/>
-          <w:szCs w:val="28"/>
-        </w:rPr>
-      </w:pPr>
-      <w:r>
-        <w:rPr>
-          <w:rFonts w:ascii="Times New Roman" w:hAnsi="Times New Roman" w:cs="Times New Roman"/>
-          <w:sz w:val="28"/>
-          <w:szCs w:val="28"/>
-        </w:rPr>
+          <w:u w:val="single"/>
+        </w:rPr>
+      </w:pPr>
+    </w:p>
+    <w:p>
+      <w:pPr>
+        <w:rPr>
+          <w:rFonts w:ascii="Times New Roman" w:hAnsi="Times New Roman" w:cs="Times New Roman"/>
+          <w:sz w:val="28"/>
+          <w:szCs w:val="28"/>
+        </w:rPr>
+      </w:pPr>
+      <w:r>
+        <w:rPr>
+          <w:rFonts w:ascii="Times New Roman" w:hAnsi="Times New Roman" w:cs="Times New Roman"/>
+          <w:sz w:val="28"/>
+          <w:szCs w:val="28"/>
+        </w:rPr>
+        <w:lastRenderedPageBreak/>
         <w:t>Уровни доступа определяют доступность объектов и методов. Если объект закрыт уровнем доступа, то по ошибке обратиться к нему не получится, он просто не будет доступен. Конечно, можно игнорировать уровни доступа, но это снизит безопасность кода.</w:t>
       </w:r>
     </w:p>
@@ -4026,20 +3789,6 @@
     </w:p>
     <w:p>
       <w:pPr>
-        <w:shd w:val="clear" w:color="auto" w:fill="FFFFFF"/>
-        <w:spacing w:line="276" w:lineRule="auto"/>
-        <w:rPr>
-          <w:rFonts w:ascii="Times New Roman" w:eastAsia="Times New Roman" w:hAnsi="Times New Roman" w:cs="Times New Roman"/>
-          <w:color w:val="000000" w:themeColor="text1"/>
-          <w:spacing w:val="6"/>
-          <w:sz w:val="28"/>
-          <w:szCs w:val="28"/>
-          <w:lang w:val="en-US" w:eastAsia="ru-RU"/>
-        </w:rPr>
-      </w:pPr>
-    </w:p>
-    <w:p>
-      <w:pPr>
         <w:numPr>
           <w:ilvl w:val="0"/>
           <w:numId w:val="1"/>
@@ -4243,19 +3992,6 @@
     </w:p>
     <w:p>
       <w:pPr>
-        <w:pStyle w:val="a3"/>
-        <w:spacing w:line="276" w:lineRule="auto"/>
-        <w:rPr>
-          <w:rFonts w:ascii="Times New Roman" w:hAnsi="Times New Roman" w:cs="Times New Roman"/>
-          <w:color w:val="000000" w:themeColor="text1"/>
-          <w:sz w:val="32"/>
-          <w:szCs w:val="32"/>
-          <w:u w:val="single"/>
-        </w:rPr>
-      </w:pPr>
-    </w:p>
-    <w:p>
-      <w:pPr>
         <w:spacing w:line="276" w:lineRule="auto"/>
         <w:jc w:val="center"/>
         <w:rPr>
@@ -4267,17 +4003,6 @@
           <w:shd w:val="clear" w:color="auto" w:fill="FFFFFF"/>
         </w:rPr>
       </w:pPr>
-      <w:r>
-        <w:rPr>
-          <w:rFonts w:ascii="Times New Roman" w:hAnsi="Times New Roman" w:cs="Times New Roman"/>
-          <w:color w:val="1A1A1A"/>
-          <w:sz w:val="28"/>
-          <w:szCs w:val="28"/>
-          <w:u w:val="single"/>
-          <w:shd w:val="clear" w:color="auto" w:fill="FFFFFF"/>
-        </w:rPr>
-        <w:t>В чем разница между уровнем доступа Fileprivate и Private?</w:t>
-      </w:r>
     </w:p>
     <w:p>
       <w:pPr>
@@ -4292,27 +4017,72 @@
           <w:shd w:val="clear" w:color="auto" w:fill="FFFFFF"/>
         </w:rPr>
       </w:pPr>
+      <w:r>
+        <w:rPr>
+          <w:rFonts w:ascii="Times New Roman" w:hAnsi="Times New Roman" w:cs="Times New Roman"/>
+          <w:color w:val="1A1A1A"/>
+          <w:sz w:val="28"/>
+          <w:szCs w:val="28"/>
+          <w:u w:val="single"/>
+          <w:shd w:val="clear" w:color="auto" w:fill="FFFFFF"/>
+        </w:rPr>
+        <w:t>В чем разница между уровнем доступа Fileprivate и Private?</w:t>
+      </w:r>
     </w:p>
     <w:p>
       <w:pPr>
         <w:spacing w:line="276" w:lineRule="auto"/>
-        <w:rPr>
-          <w:rFonts w:ascii="Times New Roman" w:hAnsi="Times New Roman" w:cs="Times New Roman"/>
-          <w:color w:val="1A1A1A"/>
-          <w:sz w:val="28"/>
-          <w:szCs w:val="28"/>
-          <w:shd w:val="clear" w:color="auto" w:fill="FFFFFF"/>
-        </w:rPr>
-      </w:pPr>
-      <w:r>
-        <w:rPr>
-          <w:rFonts w:ascii="Times New Roman" w:hAnsi="Times New Roman" w:cs="Times New Roman"/>
-          <w:color w:val="1A1A1A"/>
-          <w:sz w:val="28"/>
-          <w:szCs w:val="28"/>
-          <w:shd w:val="clear" w:color="auto" w:fill="FFFFFF"/>
-        </w:rPr>
-        <w:t>На текущий момент существует пять уровней доступа: Open, Public, Internal, Fileprivate и Private. Путаница возникает с первыми и последними двумя доступами. Рассмотрим последние два уровня: Fileprivate — на этом уровне расположен доступ к элементам данных и функциям текущего файла. Используется для скрытия реализации, требуемой только в текущем исходном файле. Private </w:t>
+        <w:jc w:val="center"/>
+        <w:rPr>
+          <w:rFonts w:ascii="Times New Roman" w:hAnsi="Times New Roman" w:cs="Times New Roman"/>
+          <w:color w:val="1A1A1A"/>
+          <w:sz w:val="28"/>
+          <w:szCs w:val="28"/>
+          <w:u w:val="single"/>
+          <w:shd w:val="clear" w:color="auto" w:fill="FFFFFF"/>
+        </w:rPr>
+      </w:pPr>
+    </w:p>
+    <w:p>
+      <w:pPr>
+        <w:spacing w:line="276" w:lineRule="auto"/>
+        <w:rPr>
+          <w:rFonts w:ascii="Times New Roman" w:hAnsi="Times New Roman" w:cs="Times New Roman"/>
+          <w:color w:val="1A1A1A"/>
+          <w:sz w:val="28"/>
+          <w:szCs w:val="28"/>
+          <w:shd w:val="clear" w:color="auto" w:fill="FFFFFF"/>
+        </w:rPr>
+      </w:pPr>
+      <w:r>
+        <w:rPr>
+          <w:rFonts w:ascii="Times New Roman" w:hAnsi="Times New Roman" w:cs="Times New Roman"/>
+          <w:color w:val="1A1A1A"/>
+          <w:sz w:val="28"/>
+          <w:szCs w:val="28"/>
+          <w:shd w:val="clear" w:color="auto" w:fill="FFFFFF"/>
+        </w:rPr>
+        <w:t>Fileprivate </w:t>
+      </w:r>
+      <w:r>
+        <w:rPr>
+          <w:rFonts w:ascii="Times New Roman" w:hAnsi="Times New Roman" w:cs="Times New Roman"/>
+          <w:color w:val="1A1A1A"/>
+          <w:sz w:val="28"/>
+          <w:szCs w:val="28"/>
+          <w:shd w:val="clear" w:color="auto" w:fill="FFFFFF"/>
+        </w:rPr>
+        <w:t>–</w:t>
+      </w:r>
+      <w:r>
+        <w:rPr>
+          <w:rFonts w:ascii="Times New Roman" w:hAnsi="Times New Roman" w:cs="Times New Roman"/>
+          <w:color w:val="1A1A1A"/>
+          <w:sz w:val="28"/>
+          <w:szCs w:val="28"/>
+          <w:shd w:val="clear" w:color="auto" w:fill="FFFFFF"/>
+        </w:rPr>
+        <w:t xml:space="preserve"> на этом уровне расположен доступ к элементам данных и функциям текущего файла. Используется для скрытия реализации, требуемой только в текущем исходном файле. Private </w:t>
       </w:r>
       <w:r>
         <w:rPr>
@@ -4531,6 +4301,7 @@
           <w:szCs w:val="28"/>
           <w:shd w:val="clear" w:color="auto" w:fill="FFFFFF"/>
         </w:rPr>
+        <w:lastRenderedPageBreak/>
         <w:t xml:space="preserve">Универсальные шаблоны, которые разрешают создавать универсальные функции и типы. Работают с каждым типом в соответствии с требованиями, которые определяет разработчик. </w:t>
       </w:r>
     </w:p>
@@ -4553,7 +4324,27 @@
           <w:szCs w:val="28"/>
           <w:shd w:val="clear" w:color="auto" w:fill="FFFFFF"/>
         </w:rPr>
-        <w:t xml:space="preserve">Главная особенность — пишется один код, который не дублируется для использования с другими типами. </w:t>
+        <w:t xml:space="preserve">Главная особенность </w:t>
+      </w:r>
+      <w:r>
+        <w:rPr>
+          <w:rFonts w:ascii="Times New Roman" w:hAnsi="Times New Roman" w:cs="Times New Roman"/>
+          <w:color w:val="1A1A1A"/>
+          <w:sz w:val="28"/>
+          <w:szCs w:val="28"/>
+          <w:shd w:val="clear" w:color="auto" w:fill="FFFFFF"/>
+        </w:rPr>
+        <w:t>–</w:t>
+      </w:r>
+      <w:r>
+        <w:rPr>
+          <w:rFonts w:ascii="Times New Roman" w:hAnsi="Times New Roman" w:cs="Times New Roman"/>
+          <w:color w:val="1A1A1A"/>
+          <w:sz w:val="28"/>
+          <w:szCs w:val="28"/>
+          <w:shd w:val="clear" w:color="auto" w:fill="FFFFFF"/>
+        </w:rPr>
+        <w:t xml:space="preserve"> пишется один код, который не дублируется для использования с другими типами. </w:t>
       </w:r>
     </w:p>
     <w:p>
@@ -4631,20 +4422,6 @@
     <w:p>
       <w:pPr>
         <w:spacing w:line="276" w:lineRule="auto"/>
-        <w:jc w:val="center"/>
-        <w:rPr>
-          <w:rFonts w:ascii="Times New Roman" w:hAnsi="Times New Roman" w:cs="Times New Roman"/>
-          <w:color w:val="1A1A1A"/>
-          <w:sz w:val="28"/>
-          <w:szCs w:val="28"/>
-          <w:shd w:val="clear" w:color="auto" w:fill="FFFFFF"/>
-        </w:rPr>
-      </w:pPr>
-    </w:p>
-    <w:p>
-      <w:pPr>
-        <w:spacing w:line="276" w:lineRule="auto"/>
-        <w:jc w:val="center"/>
         <w:rPr>
           <w:rFonts w:ascii="Times New Roman" w:hAnsi="Times New Roman" w:cs="Times New Roman"/>
           <w:color w:val="1A1A1A"/>
@@ -4785,7 +4562,6 @@
           <w:shd w:val="clear" w:color="auto" w:fill="FFFFFF"/>
           <w:lang w:val="en-US"/>
         </w:rPr>
-        <w:lastRenderedPageBreak/>
         <w:t xml:space="preserve">Equatable – </w:t>
       </w:r>
       <w:r>
@@ -5622,13 +5398,13 @@
           <w:shd w:val="clear" w:color="auto" w:fill="FFFFFF"/>
         </w:rPr>
         <w:drawing>
-          <wp:anchor distT="0" distB="0" distL="114300" distR="114300" simplePos="0" relativeHeight="251659264" behindDoc="0" locked="0" layoutInCell="1" allowOverlap="1" wp14:anchorId="76A135EA" wp14:editId="219E550F">
+          <wp:anchor distT="0" distB="0" distL="114300" distR="114300" simplePos="0" relativeHeight="251659264" behindDoc="0" locked="0" layoutInCell="1" allowOverlap="1" wp14:anchorId="76A135EA" wp14:editId="5798EFB4">
             <wp:simplePos x="0" y="0"/>
             <wp:positionH relativeFrom="column">
-              <wp:posOffset>2858986</wp:posOffset>
+              <wp:posOffset>2829033</wp:posOffset>
             </wp:positionH>
             <wp:positionV relativeFrom="paragraph">
-              <wp:posOffset>181610</wp:posOffset>
+              <wp:posOffset>123244</wp:posOffset>
             </wp:positionV>
             <wp:extent cx="2246630" cy="295910"/>
             <wp:effectExtent l="0" t="0" r="1270" b="0"/>
@@ -5703,17 +5479,6 @@
         </w:rPr>
         <w:t>– значение по умолчанию</w:t>
       </w:r>
-    </w:p>
-    <w:p>
-      <w:pPr>
-        <w:rPr>
-          <w:rFonts w:ascii="Times New Roman" w:hAnsi="Times New Roman" w:cs="Times New Roman"/>
-          <w:color w:val="1A1A1A"/>
-          <w:sz w:val="28"/>
-          <w:szCs w:val="28"/>
-          <w:shd w:val="clear" w:color="auto" w:fill="FFFFFF"/>
-        </w:rPr>
-      </w:pPr>
     </w:p>
     <w:p>
       <w:pPr>
@@ -6278,7 +6043,6 @@
           <w:szCs w:val="28"/>
           <w:shd w:val="clear" w:color="auto" w:fill="FFFFFF"/>
         </w:rPr>
-        <w:lastRenderedPageBreak/>
         <w:drawing>
           <wp:anchor distT="0" distB="0" distL="114300" distR="114300" simplePos="0" relativeHeight="251664384" behindDoc="0" locked="0" layoutInCell="1" allowOverlap="1" wp14:anchorId="1DD07ED0" wp14:editId="629DB84B">
             <wp:simplePos x="0" y="0"/>
@@ -7530,6 +7294,7 @@
           <w:sz w:val="28"/>
           <w:szCs w:val="28"/>
         </w:rPr>
+        <w:lastRenderedPageBreak/>
         <w:t>Кложуры и функции это почти одно и тоже</w:t>
       </w:r>
       <w:r>
@@ -7656,7 +7421,6 @@
           <w:sz w:val="28"/>
           <w:szCs w:val="28"/>
         </w:rPr>
-        <w:lastRenderedPageBreak/>
         <w:drawing>
           <wp:anchor distT="0" distB="0" distL="114300" distR="114300" simplePos="0" relativeHeight="251667456" behindDoc="0" locked="0" layoutInCell="1" allowOverlap="1" wp14:anchorId="287C22FA" wp14:editId="3D56A377">
             <wp:simplePos x="0" y="0"/>
@@ -8664,6 +8428,7 @@
           <w:szCs w:val="28"/>
           <w:lang w:val="en-US"/>
         </w:rPr>
+        <w:lastRenderedPageBreak/>
         <w:drawing>
           <wp:anchor distT="0" distB="0" distL="114300" distR="114300" simplePos="0" relativeHeight="251671552" behindDoc="0" locked="0" layoutInCell="1" allowOverlap="1" wp14:anchorId="3BCFE9DB" wp14:editId="324B4B87">
             <wp:simplePos x="0" y="0"/>
@@ -8847,6 +8612,16 @@
           <w:u w:val="single"/>
         </w:rPr>
       </w:pPr>
+    </w:p>
+    <w:p>
+      <w:pPr>
+        <w:rPr>
+          <w:rFonts w:ascii="Times New Roman" w:hAnsi="Times New Roman" w:cs="Times New Roman"/>
+          <w:sz w:val="28"/>
+          <w:szCs w:val="28"/>
+          <w:u w:val="single"/>
+        </w:rPr>
+      </w:pPr>
       <w:r>
         <w:rPr>
           <w:rFonts w:ascii="Times New Roman" w:hAnsi="Times New Roman" w:cs="Times New Roman"/>
@@ -8855,15 +8630,14 @@
           <w:szCs w:val="28"/>
           <w:u w:val="single"/>
         </w:rPr>
-        <w:lastRenderedPageBreak/>
         <w:drawing>
-          <wp:anchor distT="0" distB="0" distL="114300" distR="114300" simplePos="0" relativeHeight="251672576" behindDoc="0" locked="0" layoutInCell="1" allowOverlap="1" wp14:anchorId="0D9D5323" wp14:editId="678B1811">
+          <wp:anchor distT="0" distB="0" distL="114300" distR="114300" simplePos="0" relativeHeight="251672576" behindDoc="0" locked="0" layoutInCell="1" allowOverlap="1" wp14:anchorId="0D9D5323" wp14:editId="330A2A7B">
             <wp:simplePos x="0" y="0"/>
             <wp:positionH relativeFrom="column">
               <wp:posOffset>-635</wp:posOffset>
             </wp:positionH>
             <wp:positionV relativeFrom="paragraph">
-              <wp:posOffset>71228</wp:posOffset>
+              <wp:posOffset>-156872</wp:posOffset>
             </wp:positionV>
             <wp:extent cx="4872990" cy="466725"/>
             <wp:effectExtent l="0" t="0" r="3810" b="3175"/>
@@ -8918,70 +8692,35 @@
         <w:jc w:val="center"/>
         <w:rPr>
           <w:rFonts w:ascii="Times New Roman" w:hAnsi="Times New Roman" w:cs="Times New Roman"/>
-          <w:sz w:val="28"/>
-          <w:szCs w:val="28"/>
-          <w:u w:val="single"/>
-        </w:rPr>
-      </w:pPr>
-    </w:p>
-    <w:p>
-      <w:pPr>
-        <w:rPr>
-          <w:rFonts w:ascii="Times New Roman" w:hAnsi="Times New Roman" w:cs="Times New Roman"/>
-          <w:sz w:val="28"/>
-          <w:szCs w:val="28"/>
-        </w:rPr>
-      </w:pPr>
-    </w:p>
-    <w:p>
-      <w:pPr>
-        <w:rPr>
-          <w:rFonts w:ascii="Times New Roman" w:hAnsi="Times New Roman" w:cs="Times New Roman"/>
-          <w:sz w:val="28"/>
-          <w:szCs w:val="28"/>
-        </w:rPr>
-      </w:pPr>
-    </w:p>
-    <w:p>
-      <w:pPr>
-        <w:rPr>
-          <w:rFonts w:ascii="Times New Roman" w:hAnsi="Times New Roman" w:cs="Times New Roman"/>
-          <w:sz w:val="28"/>
-          <w:szCs w:val="28"/>
-        </w:rPr>
-      </w:pPr>
-    </w:p>
-    <w:p>
-      <w:pPr>
-        <w:jc w:val="center"/>
-        <w:rPr>
-          <w:rFonts w:ascii="Times New Roman" w:hAnsi="Times New Roman" w:cs="Times New Roman"/>
-          <w:sz w:val="32"/>
-          <w:szCs w:val="32"/>
-          <w:u w:val="single"/>
-        </w:rPr>
-      </w:pPr>
-      <w:r>
-        <w:rPr>
-          <w:rFonts w:ascii="Times New Roman" w:hAnsi="Times New Roman" w:cs="Times New Roman"/>
           <w:sz w:val="32"/>
           <w:szCs w:val="32"/>
           <w:highlight w:val="yellow"/>
           <w:u w:val="single"/>
         </w:rPr>
-        <w:t>Перечисление (</w:t>
-      </w:r>
-      <w:r>
+      </w:pPr>
+    </w:p>
+    <w:p>
+      <w:pPr>
+        <w:jc w:val="center"/>
         <w:rPr>
           <w:rFonts w:ascii="Times New Roman" w:hAnsi="Times New Roman" w:cs="Times New Roman"/>
           <w:sz w:val="32"/>
           <w:szCs w:val="32"/>
           <w:highlight w:val="yellow"/>
           <w:u w:val="single"/>
-          <w:lang w:val="en-US"/>
-        </w:rPr>
-        <w:t>enum</w:t>
-      </w:r>
+        </w:rPr>
+      </w:pPr>
+    </w:p>
+    <w:p>
+      <w:pPr>
+        <w:jc w:val="center"/>
+        <w:rPr>
+          <w:rFonts w:ascii="Times New Roman" w:hAnsi="Times New Roman" w:cs="Times New Roman"/>
+          <w:sz w:val="32"/>
+          <w:szCs w:val="32"/>
+          <w:u w:val="single"/>
+        </w:rPr>
+      </w:pPr>
       <w:r>
         <w:rPr>
           <w:rFonts w:ascii="Times New Roman" w:hAnsi="Times New Roman" w:cs="Times New Roman"/>
@@ -8990,7 +8729,7 @@
           <w:highlight w:val="yellow"/>
           <w:u w:val="single"/>
         </w:rPr>
-        <w:t xml:space="preserve">) </w:t>
+        <w:t>Перечисление (</w:t>
       </w:r>
       <w:r>
         <w:rPr>
@@ -9001,7 +8740,7 @@
           <w:u w:val="single"/>
           <w:lang w:val="en-US"/>
         </w:rPr>
-        <w:t>Value</w:t>
+        <w:t>enum</w:t>
       </w:r>
       <w:r>
         <w:rPr>
@@ -9011,7 +8750,7 @@
           <w:highlight w:val="yellow"/>
           <w:u w:val="single"/>
         </w:rPr>
-        <w:t xml:space="preserve"> </w:t>
+        <w:t xml:space="preserve">) </w:t>
       </w:r>
       <w:r>
         <w:rPr>
@@ -9022,6 +8761,27 @@
           <w:u w:val="single"/>
           <w:lang w:val="en-US"/>
         </w:rPr>
+        <w:t>Value</w:t>
+      </w:r>
+      <w:r>
+        <w:rPr>
+          <w:rFonts w:ascii="Times New Roman" w:hAnsi="Times New Roman" w:cs="Times New Roman"/>
+          <w:sz w:val="32"/>
+          <w:szCs w:val="32"/>
+          <w:highlight w:val="yellow"/>
+          <w:u w:val="single"/>
+        </w:rPr>
+        <w:t xml:space="preserve"> </w:t>
+      </w:r>
+      <w:r>
+        <w:rPr>
+          <w:rFonts w:ascii="Times New Roman" w:hAnsi="Times New Roman" w:cs="Times New Roman"/>
+          <w:sz w:val="32"/>
+          <w:szCs w:val="32"/>
+          <w:highlight w:val="yellow"/>
+          <w:u w:val="single"/>
+          <w:lang w:val="en-US"/>
+        </w:rPr>
         <w:t>Type</w:t>
       </w:r>
     </w:p>
@@ -9050,7 +8810,7 @@
           <w:sz w:val="28"/>
           <w:szCs w:val="28"/>
         </w:rPr>
-        <w:t>Название перечисления с большой буквы</w:t>
+        <w:t>Название с большой буквы</w:t>
       </w:r>
       <w:r>
         <w:rPr>
@@ -9075,6 +8835,222 @@
           <w:szCs w:val="28"/>
           <w:lang w:val="en-US"/>
         </w:rPr>
+        <w:t>E</w:t>
+      </w:r>
+      <w:r>
+        <w:rPr>
+          <w:rFonts w:ascii="Times New Roman" w:hAnsi="Times New Roman" w:cs="Times New Roman"/>
+          <w:sz w:val="28"/>
+          <w:szCs w:val="28"/>
+          <w:lang w:val="en-US"/>
+        </w:rPr>
+        <w:t>num</w:t>
+      </w:r>
+      <w:r>
+        <w:rPr>
+          <w:rFonts w:ascii="Times New Roman" w:hAnsi="Times New Roman" w:cs="Times New Roman"/>
+          <w:sz w:val="28"/>
+          <w:szCs w:val="28"/>
+        </w:rPr>
+        <w:t xml:space="preserve"> </w:t>
+      </w:r>
+      <w:r>
+        <w:rPr>
+          <w:rFonts w:ascii="Times New Roman" w:hAnsi="Times New Roman" w:cs="Times New Roman"/>
+          <w:sz w:val="28"/>
+          <w:szCs w:val="28"/>
+        </w:rPr>
+        <w:t>нельзя объявлять т</w:t>
+      </w:r>
+      <w:r>
+        <w:rPr>
+          <w:rFonts w:ascii="Times New Roman" w:hAnsi="Times New Roman" w:cs="Times New Roman"/>
+          <w:sz w:val="28"/>
+          <w:szCs w:val="28"/>
+        </w:rPr>
+        <w:t>.</w:t>
+      </w:r>
+      <w:r>
+        <w:rPr>
+          <w:rFonts w:ascii="Times New Roman" w:hAnsi="Times New Roman" w:cs="Times New Roman"/>
+          <w:sz w:val="28"/>
+          <w:szCs w:val="28"/>
+        </w:rPr>
+        <w:t xml:space="preserve">е хранить в себе данные </w:t>
+      </w:r>
+      <w:r>
+        <w:rPr>
+          <w:rFonts w:ascii="Times New Roman" w:hAnsi="Times New Roman" w:cs="Times New Roman"/>
+          <w:sz w:val="28"/>
+          <w:szCs w:val="28"/>
+          <w:lang w:val="en-US"/>
+        </w:rPr>
+        <w:t>Stored</w:t>
+      </w:r>
+      <w:r>
+        <w:rPr>
+          <w:rFonts w:ascii="Times New Roman" w:hAnsi="Times New Roman" w:cs="Times New Roman"/>
+          <w:sz w:val="28"/>
+          <w:szCs w:val="28"/>
+        </w:rPr>
+        <w:t xml:space="preserve"> </w:t>
+      </w:r>
+      <w:r>
+        <w:rPr>
+          <w:rFonts w:ascii="Times New Roman" w:hAnsi="Times New Roman" w:cs="Times New Roman"/>
+          <w:sz w:val="28"/>
+          <w:szCs w:val="28"/>
+          <w:lang w:val="en-US"/>
+        </w:rPr>
+        <w:t>Properties</w:t>
+      </w:r>
+      <w:r>
+        <w:rPr>
+          <w:rFonts w:ascii="Times New Roman" w:hAnsi="Times New Roman" w:cs="Times New Roman"/>
+          <w:sz w:val="28"/>
+          <w:szCs w:val="28"/>
+        </w:rPr>
+        <w:t xml:space="preserve"> – это отличие от структуры и класса</w:t>
+      </w:r>
+      <w:r>
+        <w:rPr>
+          <w:rFonts w:ascii="Times New Roman" w:hAnsi="Times New Roman" w:cs="Times New Roman"/>
+          <w:sz w:val="28"/>
+          <w:szCs w:val="28"/>
+        </w:rPr>
+        <w:t xml:space="preserve">, </w:t>
+      </w:r>
+      <w:r>
+        <w:rPr>
+          <w:rFonts w:ascii="Times New Roman" w:hAnsi="Times New Roman" w:cs="Times New Roman"/>
+          <w:sz w:val="28"/>
+          <w:szCs w:val="28"/>
+        </w:rPr>
+        <w:t xml:space="preserve">можно </w:t>
+      </w:r>
+      <w:r>
+        <w:rPr>
+          <w:rFonts w:ascii="Times New Roman" w:hAnsi="Times New Roman" w:cs="Times New Roman"/>
+          <w:sz w:val="28"/>
+          <w:szCs w:val="28"/>
+        </w:rPr>
+        <w:t>только</w:t>
+      </w:r>
+      <w:r>
+        <w:rPr>
+          <w:rFonts w:ascii="Times New Roman" w:hAnsi="Times New Roman" w:cs="Times New Roman"/>
+          <w:sz w:val="28"/>
+          <w:szCs w:val="28"/>
+        </w:rPr>
+        <w:t xml:space="preserve"> </w:t>
+      </w:r>
+      <w:r>
+        <w:rPr>
+          <w:rFonts w:ascii="Times New Roman" w:hAnsi="Times New Roman" w:cs="Times New Roman"/>
+          <w:sz w:val="28"/>
+          <w:szCs w:val="28"/>
+          <w:lang w:val="en-US"/>
+        </w:rPr>
+        <w:t>C</w:t>
+      </w:r>
+      <w:r>
+        <w:rPr>
+          <w:rFonts w:ascii="Times New Roman" w:hAnsi="Times New Roman" w:cs="Times New Roman"/>
+          <w:sz w:val="28"/>
+          <w:szCs w:val="28"/>
+          <w:lang w:val="en-US"/>
+        </w:rPr>
+        <w:t>omputed</w:t>
+      </w:r>
+      <w:r>
+        <w:rPr>
+          <w:rFonts w:ascii="Times New Roman" w:hAnsi="Times New Roman" w:cs="Times New Roman"/>
+          <w:sz w:val="28"/>
+          <w:szCs w:val="28"/>
+        </w:rPr>
+        <w:t xml:space="preserve"> </w:t>
+      </w:r>
+      <w:r>
+        <w:rPr>
+          <w:rFonts w:ascii="Times New Roman" w:hAnsi="Times New Roman" w:cs="Times New Roman"/>
+          <w:sz w:val="28"/>
+          <w:szCs w:val="28"/>
+          <w:lang w:val="en-US"/>
+        </w:rPr>
+        <w:t>P</w:t>
+      </w:r>
+      <w:r>
+        <w:rPr>
+          <w:rFonts w:ascii="Times New Roman" w:hAnsi="Times New Roman" w:cs="Times New Roman"/>
+          <w:sz w:val="28"/>
+          <w:szCs w:val="28"/>
+          <w:lang w:val="en-US"/>
+        </w:rPr>
+        <w:t>roperties</w:t>
+      </w:r>
+      <w:r>
+        <w:rPr>
+          <w:rFonts w:ascii="Times New Roman" w:hAnsi="Times New Roman" w:cs="Times New Roman"/>
+          <w:sz w:val="28"/>
+          <w:szCs w:val="28"/>
+        </w:rPr>
+        <w:t>.</w:t>
+      </w:r>
+      <w:r>
+        <w:rPr>
+          <w:rFonts w:ascii="Times New Roman" w:hAnsi="Times New Roman" w:cs="Times New Roman"/>
+          <w:sz w:val="28"/>
+          <w:szCs w:val="28"/>
+        </w:rPr>
+        <w:t xml:space="preserve"> </w:t>
+      </w:r>
+      <w:r>
+        <w:rPr>
+          <w:rFonts w:ascii="Times New Roman" w:hAnsi="Times New Roman" w:cs="Times New Roman"/>
+          <w:sz w:val="28"/>
+          <w:szCs w:val="28"/>
+        </w:rPr>
+        <w:t>По умолчанию инициализатор отсутствует</w:t>
+      </w:r>
+      <w:r>
+        <w:rPr>
+          <w:rFonts w:ascii="Times New Roman" w:hAnsi="Times New Roman" w:cs="Times New Roman"/>
+          <w:sz w:val="28"/>
+          <w:szCs w:val="28"/>
+        </w:rPr>
+        <w:t xml:space="preserve">. </w:t>
+      </w:r>
+      <w:r>
+        <w:rPr>
+          <w:rFonts w:ascii="Times New Roman" w:hAnsi="Times New Roman" w:cs="Times New Roman"/>
+          <w:sz w:val="28"/>
+          <w:szCs w:val="28"/>
+        </w:rPr>
+        <w:t>Создает новый тип данных в нашем приложении</w:t>
+      </w:r>
+      <w:r>
+        <w:rPr>
+          <w:rFonts w:ascii="Times New Roman" w:hAnsi="Times New Roman" w:cs="Times New Roman"/>
+          <w:sz w:val="28"/>
+          <w:szCs w:val="28"/>
+        </w:rPr>
+        <w:t>.</w:t>
+      </w:r>
+      <w:r>
+        <w:rPr>
+          <w:rFonts w:ascii="Times New Roman" w:hAnsi="Times New Roman" w:cs="Times New Roman"/>
+          <w:sz w:val="28"/>
+          <w:szCs w:val="28"/>
+        </w:rPr>
+        <w:t xml:space="preserve"> Чтобы переопределить </w:t>
+      </w:r>
+      <w:r>
+        <w:rPr>
+          <w:rFonts w:ascii="Times New Roman" w:hAnsi="Times New Roman" w:cs="Times New Roman"/>
+          <w:sz w:val="28"/>
+          <w:szCs w:val="28"/>
+          <w:lang w:val="en-US"/>
+        </w:rPr>
         <w:t>enum</w:t>
       </w:r>
       <w:r>
@@ -9091,7 +9067,41 @@
           <w:sz w:val="28"/>
           <w:szCs w:val="28"/>
         </w:rPr>
-        <w:t>нельзя объявлять т</w:t>
+        <w:t xml:space="preserve">нужно как в структурах использовать </w:t>
+      </w:r>
+      <w:r>
+        <w:rPr>
+          <w:rFonts w:ascii="Times New Roman" w:hAnsi="Times New Roman" w:cs="Times New Roman"/>
+          <w:sz w:val="28"/>
+          <w:szCs w:val="28"/>
+          <w:lang w:val="en-US"/>
+        </w:rPr>
+        <w:t>mutating</w:t>
+      </w:r>
+      <w:r>
+        <w:rPr>
+          <w:rFonts w:ascii="Times New Roman" w:hAnsi="Times New Roman" w:cs="Times New Roman"/>
+          <w:sz w:val="28"/>
+          <w:szCs w:val="28"/>
+        </w:rPr>
+        <w:t xml:space="preserve"> </w:t>
+      </w:r>
+      <w:r>
+        <w:rPr>
+          <w:rFonts w:ascii="Times New Roman" w:hAnsi="Times New Roman" w:cs="Times New Roman"/>
+          <w:sz w:val="28"/>
+          <w:szCs w:val="28"/>
+        </w:rPr>
+        <w:t xml:space="preserve">перед </w:t>
+      </w:r>
+      <w:r>
+        <w:rPr>
+          <w:rFonts w:ascii="Times New Roman" w:hAnsi="Times New Roman" w:cs="Times New Roman"/>
+          <w:sz w:val="28"/>
+          <w:szCs w:val="28"/>
+          <w:lang w:val="en-US"/>
+        </w:rPr>
+        <w:t>func</w:t>
       </w:r>
       <w:r>
         <w:rPr>
@@ -9107,16 +9117,16 @@
           <w:sz w:val="28"/>
           <w:szCs w:val="28"/>
         </w:rPr>
-        <w:t xml:space="preserve">е хранить в себе данные </w:t>
-      </w:r>
-      <w:r>
-        <w:rPr>
-          <w:rFonts w:ascii="Times New Roman" w:hAnsi="Times New Roman" w:cs="Times New Roman"/>
-          <w:sz w:val="28"/>
-          <w:szCs w:val="28"/>
-          <w:lang w:val="en-US"/>
-        </w:rPr>
-        <w:t>Stored</w:t>
+        <w:t xml:space="preserve"> В </w:t>
+      </w:r>
+      <w:r>
+        <w:rPr>
+          <w:rFonts w:ascii="Times New Roman" w:hAnsi="Times New Roman" w:cs="Times New Roman"/>
+          <w:sz w:val="28"/>
+          <w:szCs w:val="28"/>
+          <w:lang w:val="en-US"/>
+        </w:rPr>
+        <w:t>enum</w:t>
       </w:r>
       <w:r>
         <w:rPr>
@@ -9131,58 +9141,33 @@
           <w:rFonts w:ascii="Times New Roman" w:hAnsi="Times New Roman" w:cs="Times New Roman"/>
           <w:sz w:val="28"/>
           <w:szCs w:val="28"/>
-          <w:lang w:val="en-US"/>
-        </w:rPr>
-        <w:t>Properties</w:t>
-      </w:r>
-      <w:r>
-        <w:rPr>
-          <w:rFonts w:ascii="Times New Roman" w:hAnsi="Times New Roman" w:cs="Times New Roman"/>
-          <w:sz w:val="28"/>
-          <w:szCs w:val="28"/>
-        </w:rPr>
-        <w:t xml:space="preserve"> – это отличие от структуры и класса</w:t>
-      </w:r>
-      <w:r>
-        <w:rPr>
-          <w:rFonts w:ascii="Times New Roman" w:hAnsi="Times New Roman" w:cs="Times New Roman"/>
-          <w:sz w:val="28"/>
-          <w:szCs w:val="28"/>
-        </w:rPr>
-        <w:t>.</w:t>
-      </w:r>
-      <w:r>
-        <w:rPr>
-          <w:rFonts w:ascii="Times New Roman" w:hAnsi="Times New Roman" w:cs="Times New Roman"/>
-          <w:sz w:val="28"/>
-          <w:szCs w:val="28"/>
-        </w:rPr>
-        <w:t xml:space="preserve"> В перечислениях могут быть вычисляемые </w:t>
-      </w:r>
-      <w:r>
-        <w:rPr>
-          <w:rFonts w:ascii="Times New Roman" w:hAnsi="Times New Roman" w:cs="Times New Roman"/>
-          <w:sz w:val="28"/>
-          <w:szCs w:val="28"/>
-        </w:rPr>
-        <w:t>свойства</w:t>
-      </w:r>
-      <w:r>
-        <w:rPr>
-          <w:rFonts w:ascii="Times New Roman" w:hAnsi="Times New Roman" w:cs="Times New Roman"/>
-          <w:sz w:val="28"/>
-          <w:szCs w:val="28"/>
-        </w:rPr>
-        <w:t xml:space="preserve"> (</w:t>
-      </w:r>
-      <w:r>
-        <w:rPr>
-          <w:rFonts w:ascii="Times New Roman" w:hAnsi="Times New Roman" w:cs="Times New Roman"/>
-          <w:sz w:val="28"/>
-          <w:szCs w:val="28"/>
-          <w:lang w:val="en-US"/>
-        </w:rPr>
-        <w:t>computed</w:t>
+        </w:rPr>
+        <w:t xml:space="preserve">можно делать все </w:t>
+      </w:r>
+      <w:r>
+        <w:rPr>
+          <w:rFonts w:ascii="Times New Roman" w:hAnsi="Times New Roman" w:cs="Times New Roman"/>
+          <w:sz w:val="28"/>
+          <w:szCs w:val="28"/>
+        </w:rPr>
+        <w:t>то,</w:t>
+      </w:r>
+      <w:r>
+        <w:rPr>
+          <w:rFonts w:ascii="Times New Roman" w:hAnsi="Times New Roman" w:cs="Times New Roman"/>
+          <w:sz w:val="28"/>
+          <w:szCs w:val="28"/>
+        </w:rPr>
+        <w:t xml:space="preserve"> что можно делать в </w:t>
+      </w:r>
+      <w:r>
+        <w:rPr>
+          <w:rFonts w:ascii="Times New Roman" w:hAnsi="Times New Roman" w:cs="Times New Roman"/>
+          <w:sz w:val="28"/>
+          <w:szCs w:val="28"/>
+          <w:lang w:val="en-US"/>
+        </w:rPr>
+        <w:t>class</w:t>
       </w:r>
       <w:r>
         <w:rPr>
@@ -9197,220 +9182,6 @@
           <w:rFonts w:ascii="Times New Roman" w:hAnsi="Times New Roman" w:cs="Times New Roman"/>
           <w:sz w:val="28"/>
           <w:szCs w:val="28"/>
-          <w:lang w:val="en-US"/>
-        </w:rPr>
-        <w:t>properties</w:t>
-      </w:r>
-      <w:r>
-        <w:rPr>
-          <w:rFonts w:ascii="Times New Roman" w:hAnsi="Times New Roman" w:cs="Times New Roman"/>
-          <w:sz w:val="28"/>
-          <w:szCs w:val="28"/>
-        </w:rPr>
-        <w:t>)</w:t>
-      </w:r>
-      <w:r>
-        <w:rPr>
-          <w:rFonts w:ascii="Times New Roman" w:hAnsi="Times New Roman" w:cs="Times New Roman"/>
-          <w:sz w:val="28"/>
-          <w:szCs w:val="28"/>
-        </w:rPr>
-        <w:t xml:space="preserve"> но не могут быть хранимые</w:t>
-      </w:r>
-      <w:r>
-        <w:rPr>
-          <w:rFonts w:ascii="Times New Roman" w:hAnsi="Times New Roman" w:cs="Times New Roman"/>
-          <w:sz w:val="28"/>
-          <w:szCs w:val="28"/>
-        </w:rPr>
-        <w:t>.</w:t>
-      </w:r>
-      <w:r>
-        <w:rPr>
-          <w:rFonts w:ascii="Times New Roman" w:hAnsi="Times New Roman" w:cs="Times New Roman"/>
-          <w:sz w:val="28"/>
-          <w:szCs w:val="28"/>
-        </w:rPr>
-        <w:t xml:space="preserve"> </w:t>
-      </w:r>
-      <w:r>
-        <w:rPr>
-          <w:rFonts w:ascii="Times New Roman" w:hAnsi="Times New Roman" w:cs="Times New Roman"/>
-          <w:sz w:val="28"/>
-          <w:szCs w:val="28"/>
-        </w:rPr>
-        <w:t>По умолчанию инициализатор отсутствует</w:t>
-      </w:r>
-      <w:r>
-        <w:rPr>
-          <w:rFonts w:ascii="Times New Roman" w:hAnsi="Times New Roman" w:cs="Times New Roman"/>
-          <w:sz w:val="28"/>
-          <w:szCs w:val="28"/>
-        </w:rPr>
-        <w:t xml:space="preserve">. </w:t>
-      </w:r>
-      <w:r>
-        <w:rPr>
-          <w:rFonts w:ascii="Times New Roman" w:hAnsi="Times New Roman" w:cs="Times New Roman"/>
-          <w:sz w:val="28"/>
-          <w:szCs w:val="28"/>
-        </w:rPr>
-        <w:t>Создает новый тип данных в нашем приложении</w:t>
-      </w:r>
-      <w:r>
-        <w:rPr>
-          <w:rFonts w:ascii="Times New Roman" w:hAnsi="Times New Roman" w:cs="Times New Roman"/>
-          <w:sz w:val="28"/>
-          <w:szCs w:val="28"/>
-        </w:rPr>
-        <w:t>.</w:t>
-      </w:r>
-      <w:r>
-        <w:rPr>
-          <w:rFonts w:ascii="Times New Roman" w:hAnsi="Times New Roman" w:cs="Times New Roman"/>
-          <w:sz w:val="28"/>
-          <w:szCs w:val="28"/>
-        </w:rPr>
-        <w:t xml:space="preserve"> Чтобы переопределить </w:t>
-      </w:r>
-      <w:r>
-        <w:rPr>
-          <w:rFonts w:ascii="Times New Roman" w:hAnsi="Times New Roman" w:cs="Times New Roman"/>
-          <w:sz w:val="28"/>
-          <w:szCs w:val="28"/>
-          <w:lang w:val="en-US"/>
-        </w:rPr>
-        <w:t>enum</w:t>
-      </w:r>
-      <w:r>
-        <w:rPr>
-          <w:rFonts w:ascii="Times New Roman" w:hAnsi="Times New Roman" w:cs="Times New Roman"/>
-          <w:sz w:val="28"/>
-          <w:szCs w:val="28"/>
-        </w:rPr>
-        <w:t xml:space="preserve"> </w:t>
-      </w:r>
-      <w:r>
-        <w:rPr>
-          <w:rFonts w:ascii="Times New Roman" w:hAnsi="Times New Roman" w:cs="Times New Roman"/>
-          <w:sz w:val="28"/>
-          <w:szCs w:val="28"/>
-        </w:rPr>
-        <w:t xml:space="preserve">нужно как в структурах использовать </w:t>
-      </w:r>
-      <w:r>
-        <w:rPr>
-          <w:rFonts w:ascii="Times New Roman" w:hAnsi="Times New Roman" w:cs="Times New Roman"/>
-          <w:sz w:val="28"/>
-          <w:szCs w:val="28"/>
-          <w:lang w:val="en-US"/>
-        </w:rPr>
-        <w:t>mutating</w:t>
-      </w:r>
-      <w:r>
-        <w:rPr>
-          <w:rFonts w:ascii="Times New Roman" w:hAnsi="Times New Roman" w:cs="Times New Roman"/>
-          <w:sz w:val="28"/>
-          <w:szCs w:val="28"/>
-        </w:rPr>
-        <w:t xml:space="preserve"> </w:t>
-      </w:r>
-      <w:r>
-        <w:rPr>
-          <w:rFonts w:ascii="Times New Roman" w:hAnsi="Times New Roman" w:cs="Times New Roman"/>
-          <w:sz w:val="28"/>
-          <w:szCs w:val="28"/>
-        </w:rPr>
-        <w:t xml:space="preserve">перед </w:t>
-      </w:r>
-      <w:r>
-        <w:rPr>
-          <w:rFonts w:ascii="Times New Roman" w:hAnsi="Times New Roman" w:cs="Times New Roman"/>
-          <w:sz w:val="28"/>
-          <w:szCs w:val="28"/>
-          <w:lang w:val="en-US"/>
-        </w:rPr>
-        <w:t>func</w:t>
-      </w:r>
-      <w:r>
-        <w:rPr>
-          <w:rFonts w:ascii="Times New Roman" w:hAnsi="Times New Roman" w:cs="Times New Roman"/>
-          <w:sz w:val="28"/>
-          <w:szCs w:val="28"/>
-        </w:rPr>
-        <w:t>.</w:t>
-      </w:r>
-      <w:r>
-        <w:rPr>
-          <w:rFonts w:ascii="Times New Roman" w:hAnsi="Times New Roman" w:cs="Times New Roman"/>
-          <w:sz w:val="28"/>
-          <w:szCs w:val="28"/>
-        </w:rPr>
-        <w:t xml:space="preserve"> В </w:t>
-      </w:r>
-      <w:r>
-        <w:rPr>
-          <w:rFonts w:ascii="Times New Roman" w:hAnsi="Times New Roman" w:cs="Times New Roman"/>
-          <w:sz w:val="28"/>
-          <w:szCs w:val="28"/>
-          <w:lang w:val="en-US"/>
-        </w:rPr>
-        <w:t>enum</w:t>
-      </w:r>
-      <w:r>
-        <w:rPr>
-          <w:rFonts w:ascii="Times New Roman" w:hAnsi="Times New Roman" w:cs="Times New Roman"/>
-          <w:sz w:val="28"/>
-          <w:szCs w:val="28"/>
-        </w:rPr>
-        <w:t xml:space="preserve"> </w:t>
-      </w:r>
-      <w:r>
-        <w:rPr>
-          <w:rFonts w:ascii="Times New Roman" w:hAnsi="Times New Roman" w:cs="Times New Roman"/>
-          <w:sz w:val="28"/>
-          <w:szCs w:val="28"/>
-        </w:rPr>
-        <w:t xml:space="preserve">можно делать все </w:t>
-      </w:r>
-      <w:r>
-        <w:rPr>
-          <w:rFonts w:ascii="Times New Roman" w:hAnsi="Times New Roman" w:cs="Times New Roman"/>
-          <w:sz w:val="28"/>
-          <w:szCs w:val="28"/>
-        </w:rPr>
-        <w:t>то,</w:t>
-      </w:r>
-      <w:r>
-        <w:rPr>
-          <w:rFonts w:ascii="Times New Roman" w:hAnsi="Times New Roman" w:cs="Times New Roman"/>
-          <w:sz w:val="28"/>
-          <w:szCs w:val="28"/>
-        </w:rPr>
-        <w:t xml:space="preserve"> что можно делать в </w:t>
-      </w:r>
-      <w:r>
-        <w:rPr>
-          <w:rFonts w:ascii="Times New Roman" w:hAnsi="Times New Roman" w:cs="Times New Roman"/>
-          <w:sz w:val="28"/>
-          <w:szCs w:val="28"/>
-          <w:lang w:val="en-US"/>
-        </w:rPr>
-        <w:t>class</w:t>
-      </w:r>
-      <w:r>
-        <w:rPr>
-          <w:rFonts w:ascii="Times New Roman" w:hAnsi="Times New Roman" w:cs="Times New Roman"/>
-          <w:sz w:val="28"/>
-          <w:szCs w:val="28"/>
-        </w:rPr>
-        <w:t xml:space="preserve"> </w:t>
-      </w:r>
-      <w:r>
-        <w:rPr>
-          <w:rFonts w:ascii="Times New Roman" w:hAnsi="Times New Roman" w:cs="Times New Roman"/>
-          <w:sz w:val="28"/>
-          <w:szCs w:val="28"/>
         </w:rPr>
         <w:t xml:space="preserve">и </w:t>
       </w:r>
@@ -9422,48 +9193,6 @@
           <w:lang w:val="en-US"/>
         </w:rPr>
         <w:t>struct</w:t>
-      </w:r>
-      <w:r>
-        <w:rPr>
-          <w:rFonts w:ascii="Times New Roman" w:hAnsi="Times New Roman" w:cs="Times New Roman"/>
-          <w:sz w:val="28"/>
-          <w:szCs w:val="28"/>
-        </w:rPr>
-        <w:t xml:space="preserve"> </w:t>
-      </w:r>
-      <w:r>
-        <w:rPr>
-          <w:rFonts w:ascii="Times New Roman" w:hAnsi="Times New Roman" w:cs="Times New Roman"/>
-          <w:sz w:val="28"/>
-          <w:szCs w:val="28"/>
-        </w:rPr>
-        <w:t xml:space="preserve">кроме </w:t>
-      </w:r>
-      <w:r>
-        <w:rPr>
-          <w:rFonts w:ascii="Times New Roman" w:hAnsi="Times New Roman" w:cs="Times New Roman"/>
-          <w:sz w:val="28"/>
-          <w:szCs w:val="28"/>
-          <w:lang w:val="en-US"/>
-        </w:rPr>
-        <w:t>stored</w:t>
-      </w:r>
-      <w:r>
-        <w:rPr>
-          <w:rFonts w:ascii="Times New Roman" w:hAnsi="Times New Roman" w:cs="Times New Roman"/>
-          <w:sz w:val="28"/>
-          <w:szCs w:val="28"/>
-        </w:rPr>
-        <w:t xml:space="preserve"> </w:t>
-      </w:r>
-      <w:r>
-        <w:rPr>
-          <w:rFonts w:ascii="Times New Roman" w:hAnsi="Times New Roman" w:cs="Times New Roman"/>
-          <w:sz w:val="28"/>
-          <w:szCs w:val="28"/>
-          <w:lang w:val="en-US"/>
-        </w:rPr>
-        <w:t>properties</w:t>
       </w:r>
       <w:r>
         <w:rPr>
@@ -10172,6 +9901,7 @@
           <w:szCs w:val="28"/>
           <w:lang w:val="en-US"/>
         </w:rPr>
+        <w:lastRenderedPageBreak/>
         <w:t>Getter</w:t>
       </w:r>
       <w:r>
@@ -10431,7 +10161,6 @@
           <w:sz w:val="28"/>
           <w:szCs w:val="28"/>
         </w:rPr>
-        <w:lastRenderedPageBreak/>
         <w:t>У</w:t>
       </w:r>
       <w:r>
@@ -10494,24 +10223,6 @@
           <w:szCs w:val="28"/>
         </w:rPr>
       </w:pPr>
-    </w:p>
-    <w:p>
-      <w:pPr>
-        <w:rPr>
-          <w:rFonts w:ascii="Times New Roman" w:hAnsi="Times New Roman" w:cs="Times New Roman"/>
-          <w:sz w:val="28"/>
-          <w:szCs w:val="28"/>
-        </w:rPr>
-      </w:pPr>
-    </w:p>
-    <w:p>
-      <w:pPr>
-        <w:rPr>
-          <w:rFonts w:ascii="Times New Roman" w:hAnsi="Times New Roman" w:cs="Times New Roman"/>
-          <w:sz w:val="28"/>
-          <w:szCs w:val="28"/>
-        </w:rPr>
-      </w:pPr>
       <w:r>
         <w:rPr>
           <w:rFonts w:ascii="Times New Roman" w:hAnsi="Times New Roman" w:cs="Times New Roman"/>
@@ -10983,15 +10694,6 @@
           <w:szCs w:val="28"/>
         </w:rPr>
       </w:pPr>
-    </w:p>
-    <w:p>
-      <w:pPr>
-        <w:rPr>
-          <w:rFonts w:ascii="Times New Roman" w:hAnsi="Times New Roman" w:cs="Times New Roman"/>
-          <w:sz w:val="28"/>
-          <w:szCs w:val="28"/>
-        </w:rPr>
-      </w:pPr>
       <w:r>
         <w:rPr>
           <w:rFonts w:ascii="Times New Roman" w:hAnsi="Times New Roman" w:cs="Times New Roman"/>
@@ -11422,15 +11124,6 @@
         </w:rPr>
         <w:t>.</w:t>
       </w:r>
-    </w:p>
-    <w:p>
-      <w:pPr>
-        <w:rPr>
-          <w:rFonts w:ascii="Times New Roman" w:hAnsi="Times New Roman" w:cs="Times New Roman"/>
-          <w:sz w:val="28"/>
-          <w:szCs w:val="28"/>
-        </w:rPr>
-      </w:pPr>
     </w:p>
     <w:p>
       <w:pPr>
@@ -11780,7 +11473,7 @@
           <w:color w:val="111111"/>
           <w:sz w:val="28"/>
           <w:szCs w:val="28"/>
-          <w:lang w:val="en-US" w:eastAsia="ru-RU"/>
+          <w:lang w:eastAsia="ru-RU"/>
         </w:rPr>
         <w:t>.</w:t>
       </w:r>
@@ -11797,19 +11490,16 @@
           <w:lang w:eastAsia="ru-RU"/>
         </w:rPr>
       </w:pPr>
-    </w:p>
-    <w:p>
-      <w:pPr>
-        <w:shd w:val="clear" w:color="auto" w:fill="FFFFFF"/>
-        <w:spacing w:before="90" w:after="90"/>
+      <w:r>
         <w:rPr>
           <w:rFonts w:ascii="Times New Roman" w:eastAsia="Times New Roman" w:hAnsi="Times New Roman" w:cs="Times New Roman"/>
           <w:color w:val="111111"/>
           <w:sz w:val="28"/>
           <w:szCs w:val="28"/>
-          <w:lang w:val="en-US" w:eastAsia="ru-RU"/>
-        </w:rPr>
-      </w:pPr>
+          <w:lang w:eastAsia="ru-RU"/>
+        </w:rPr>
+        <w:t>Работают</w:t>
+      </w:r>
       <w:r>
         <w:rPr>
           <w:rFonts w:ascii="Times New Roman" w:eastAsia="Times New Roman" w:hAnsi="Times New Roman" w:cs="Times New Roman"/>
@@ -11818,7 +11508,7 @@
           <w:szCs w:val="28"/>
           <w:lang w:eastAsia="ru-RU"/>
         </w:rPr>
-        <w:t>Работают</w:t>
+        <w:t xml:space="preserve"> </w:t>
       </w:r>
       <w:r>
         <w:rPr>
@@ -11826,9 +11516,9 @@
           <w:color w:val="111111"/>
           <w:sz w:val="28"/>
           <w:szCs w:val="28"/>
-          <w:lang w:val="en-US" w:eastAsia="ru-RU"/>
-        </w:rPr>
-        <w:t xml:space="preserve"> </w:t>
+          <w:lang w:eastAsia="ru-RU"/>
+        </w:rPr>
+        <w:t>с</w:t>
       </w:r>
       <w:r>
         <w:rPr>
@@ -11838,7 +11528,7 @@
           <w:szCs w:val="28"/>
           <w:lang w:eastAsia="ru-RU"/>
         </w:rPr>
-        <w:t>с</w:t>
+        <w:t xml:space="preserve"> </w:t>
       </w:r>
       <w:r>
         <w:rPr>
@@ -11848,7 +11538,7 @@
           <w:szCs w:val="28"/>
           <w:lang w:val="en-US" w:eastAsia="ru-RU"/>
         </w:rPr>
-        <w:t xml:space="preserve"> </w:t>
+        <w:t>class</w:t>
       </w:r>
       <w:r>
         <w:rPr>
@@ -11856,9 +11546,9 @@
           <w:color w:val="111111"/>
           <w:sz w:val="28"/>
           <w:szCs w:val="28"/>
-          <w:lang w:val="en-US" w:eastAsia="ru-RU"/>
-        </w:rPr>
-        <w:t>class</w:t>
+          <w:lang w:eastAsia="ru-RU"/>
+        </w:rPr>
+        <w:t xml:space="preserve">, </w:t>
       </w:r>
       <w:r>
         <w:rPr>
@@ -11868,7 +11558,7 @@
           <w:szCs w:val="28"/>
           <w:lang w:val="en-US" w:eastAsia="ru-RU"/>
         </w:rPr>
-        <w:t xml:space="preserve">, </w:t>
+        <w:t>struct</w:t>
       </w:r>
       <w:r>
         <w:rPr>
@@ -11876,9 +11566,9 @@
           <w:color w:val="111111"/>
           <w:sz w:val="28"/>
           <w:szCs w:val="28"/>
-          <w:lang w:val="en-US" w:eastAsia="ru-RU"/>
-        </w:rPr>
-        <w:t>struct</w:t>
+          <w:lang w:eastAsia="ru-RU"/>
+        </w:rPr>
+        <w:t xml:space="preserve">, </w:t>
       </w:r>
       <w:r>
         <w:rPr>
@@ -11888,7 +11578,7 @@
           <w:szCs w:val="28"/>
           <w:lang w:val="en-US" w:eastAsia="ru-RU"/>
         </w:rPr>
-        <w:t xml:space="preserve">, </w:t>
+        <w:t>enu</w:t>
       </w:r>
       <w:r>
         <w:rPr>
@@ -11898,7 +11588,7 @@
           <w:szCs w:val="28"/>
           <w:lang w:val="en-US" w:eastAsia="ru-RU"/>
         </w:rPr>
-        <w:t>enu</w:t>
+        <w:t>m</w:t>
       </w:r>
       <w:r>
         <w:rPr>
@@ -11906,9 +11596,9 @@
           <w:color w:val="111111"/>
           <w:sz w:val="28"/>
           <w:szCs w:val="28"/>
-          <w:lang w:val="en-US" w:eastAsia="ru-RU"/>
-        </w:rPr>
-        <w:t>m.</w:t>
+          <w:lang w:eastAsia="ru-RU"/>
+        </w:rPr>
+        <w:t>.</w:t>
       </w:r>
     </w:p>
     <w:p>
@@ -12456,18 +12146,6 @@
           <w:rFonts w:ascii="Times New Roman" w:hAnsi="Times New Roman" w:cs="Times New Roman"/>
           <w:sz w:val="32"/>
           <w:szCs w:val="32"/>
-          <w:highlight w:val="yellow"/>
-          <w:u w:val="single"/>
-        </w:rPr>
-      </w:pPr>
-    </w:p>
-    <w:p>
-      <w:pPr>
-        <w:jc w:val="center"/>
-        <w:rPr>
-          <w:rFonts w:ascii="Times New Roman" w:hAnsi="Times New Roman" w:cs="Times New Roman"/>
-          <w:sz w:val="32"/>
-          <w:szCs w:val="32"/>
           <w:u w:val="single"/>
           <w:lang w:val="en-US"/>
         </w:rPr>
@@ -12584,8 +12262,8 @@
       <w:pPr>
         <w:rPr>
           <w:rFonts w:ascii="Times New Roman" w:hAnsi="Times New Roman" w:cs="Times New Roman"/>
-          <w:sz w:val="28"/>
-          <w:szCs w:val="28"/>
+          <w:sz w:val="32"/>
+          <w:szCs w:val="32"/>
           <w:u w:val="single"/>
           <w:lang w:val="en-US"/>
         </w:rPr>
@@ -13121,61 +12799,16 @@
           <w:sz w:val="28"/>
           <w:szCs w:val="28"/>
           <w:u w:val="single"/>
-        </w:rPr>
-      </w:pPr>
-    </w:p>
-    <w:p>
-      <w:pPr>
-        <w:jc w:val="center"/>
-        <w:rPr>
-          <w:rFonts w:ascii="Times New Roman" w:hAnsi="Times New Roman" w:cs="Times New Roman"/>
-          <w:sz w:val="28"/>
-          <w:szCs w:val="28"/>
-          <w:u w:val="single"/>
-        </w:rPr>
-      </w:pPr>
-    </w:p>
-    <w:p>
-      <w:pPr>
-        <w:jc w:val="center"/>
-        <w:rPr>
-          <w:rFonts w:ascii="Times New Roman" w:hAnsi="Times New Roman" w:cs="Times New Roman"/>
-          <w:sz w:val="28"/>
-          <w:szCs w:val="28"/>
-          <w:u w:val="single"/>
-        </w:rPr>
-      </w:pPr>
-    </w:p>
-    <w:p>
-      <w:pPr>
-        <w:jc w:val="center"/>
-        <w:rPr>
-          <w:rFonts w:ascii="Times New Roman" w:hAnsi="Times New Roman" w:cs="Times New Roman"/>
-          <w:sz w:val="28"/>
-          <w:szCs w:val="28"/>
-          <w:u w:val="single"/>
-        </w:rPr>
-      </w:pPr>
-    </w:p>
-    <w:p>
-      <w:pPr>
-        <w:jc w:val="center"/>
-        <w:rPr>
-          <w:rFonts w:ascii="Times New Roman" w:hAnsi="Times New Roman" w:cs="Times New Roman"/>
-          <w:sz w:val="28"/>
-          <w:szCs w:val="28"/>
-          <w:u w:val="single"/>
-          <w:lang w:val="en-US"/>
-        </w:rPr>
-      </w:pPr>
-      <w:r>
-        <w:rPr>
-          <w:rFonts w:ascii="Times New Roman" w:hAnsi="Times New Roman" w:cs="Times New Roman"/>
-          <w:sz w:val="28"/>
-          <w:szCs w:val="28"/>
-          <w:u w:val="single"/>
-        </w:rPr>
-        <w:lastRenderedPageBreak/>
+          <w:lang w:val="en-US"/>
+        </w:rPr>
+      </w:pPr>
+      <w:r>
+        <w:rPr>
+          <w:rFonts w:ascii="Times New Roman" w:hAnsi="Times New Roman" w:cs="Times New Roman"/>
+          <w:sz w:val="28"/>
+          <w:szCs w:val="28"/>
+          <w:u w:val="single"/>
+        </w:rPr>
         <w:t>Отличие классов от структур</w:t>
       </w:r>
       <w:r>
@@ -13219,9 +12852,60 @@
           <w:rFonts w:ascii="Times New Roman" w:hAnsi="Times New Roman" w:cs="Times New Roman"/>
           <w:sz w:val="28"/>
           <w:szCs w:val="28"/>
-          <w:lang w:val="en-US"/>
-        </w:rPr>
-        <w:t>Reference type and Value type</w:t>
+        </w:rPr>
+        <w:t>Одно</w:t>
+      </w:r>
+      <w:r>
+        <w:rPr>
+          <w:rFonts w:ascii="Times New Roman" w:hAnsi="Times New Roman" w:cs="Times New Roman"/>
+          <w:sz w:val="28"/>
+          <w:szCs w:val="28"/>
+          <w:lang w:val="en-US"/>
+        </w:rPr>
+        <w:t xml:space="preserve"> </w:t>
+      </w:r>
+      <w:r>
+        <w:rPr>
+          <w:rFonts w:ascii="Times New Roman" w:hAnsi="Times New Roman" w:cs="Times New Roman"/>
+          <w:sz w:val="28"/>
+          <w:szCs w:val="28"/>
+          <w:lang w:val="en-US"/>
+        </w:rPr>
+        <w:t xml:space="preserve">Reference type </w:t>
+      </w:r>
+      <w:r>
+        <w:rPr>
+          <w:rFonts w:ascii="Times New Roman" w:hAnsi="Times New Roman" w:cs="Times New Roman"/>
+          <w:sz w:val="28"/>
+          <w:szCs w:val="28"/>
+        </w:rPr>
+        <w:t>а</w:t>
+      </w:r>
+      <w:r>
+        <w:rPr>
+          <w:rFonts w:ascii="Times New Roman" w:hAnsi="Times New Roman" w:cs="Times New Roman"/>
+          <w:sz w:val="28"/>
+          <w:szCs w:val="28"/>
+          <w:lang w:val="en-US"/>
+        </w:rPr>
+        <w:t xml:space="preserve"> </w:t>
+      </w:r>
+      <w:r>
+        <w:rPr>
+          <w:rFonts w:ascii="Times New Roman" w:hAnsi="Times New Roman" w:cs="Times New Roman"/>
+          <w:sz w:val="28"/>
+          <w:szCs w:val="28"/>
+        </w:rPr>
+        <w:t>другое</w:t>
+      </w:r>
+      <w:r>
+        <w:rPr>
+          <w:rFonts w:ascii="Times New Roman" w:hAnsi="Times New Roman" w:cs="Times New Roman"/>
+          <w:sz w:val="28"/>
+          <w:szCs w:val="28"/>
+          <w:lang w:val="en-US"/>
+        </w:rPr>
+        <w:t xml:space="preserve"> Value type</w:t>
       </w:r>
       <w:r>
         <w:rPr>
@@ -13335,6 +13019,7 @@
           <w:sz w:val="28"/>
           <w:szCs w:val="28"/>
         </w:rPr>
+        <w:lastRenderedPageBreak/>
         <w:t>В структуре есть встроенный инициализатор</w:t>
       </w:r>
       <w:r>
@@ -13545,15 +13230,7 @@
           <w:rFonts w:ascii="Times New Roman" w:hAnsi="Times New Roman" w:cs="Times New Roman"/>
           <w:sz w:val="28"/>
           <w:szCs w:val="28"/>
-        </w:rPr>
-      </w:pPr>
-    </w:p>
-    <w:p>
-      <w:pPr>
-        <w:rPr>
-          <w:rFonts w:ascii="Times New Roman" w:hAnsi="Times New Roman" w:cs="Times New Roman"/>
-          <w:sz w:val="28"/>
-          <w:szCs w:val="28"/>
+          <w:u w:val="single"/>
         </w:rPr>
       </w:pPr>
     </w:p>
@@ -14058,15 +13735,6 @@
           <w:szCs w:val="28"/>
         </w:rPr>
       </w:pPr>
-    </w:p>
-    <w:p>
-      <w:pPr>
-        <w:rPr>
-          <w:rFonts w:ascii="Times New Roman" w:hAnsi="Times New Roman" w:cs="Times New Roman"/>
-          <w:sz w:val="28"/>
-          <w:szCs w:val="28"/>
-        </w:rPr>
-      </w:pPr>
       <w:r>
         <w:rPr>
           <w:rFonts w:ascii="Times New Roman" w:hAnsi="Times New Roman" w:cs="Times New Roman"/>
@@ -14391,21 +14059,35 @@
         </w:numPr>
         <w:rPr>
           <w:rFonts w:ascii="Times New Roman" w:hAnsi="Times New Roman" w:cs="Times New Roman"/>
-          <w:color w:val="1A1A1A"/>
-          <w:sz w:val="28"/>
-          <w:szCs w:val="28"/>
-          <w:shd w:val="clear" w:color="auto" w:fill="FFFFFF"/>
-        </w:rPr>
-      </w:pPr>
-      <w:r>
-        <w:rPr>
-          <w:rFonts w:ascii="Times New Roman" w:hAnsi="Times New Roman" w:cs="Times New Roman"/>
-          <w:color w:val="1A1A1A"/>
-          <w:sz w:val="28"/>
-          <w:szCs w:val="28"/>
-          <w:shd w:val="clear" w:color="auto" w:fill="FFFFFF"/>
-        </w:rPr>
-        <w:t xml:space="preserve">Инкапсулируется малый набор данных; </w:t>
+          <w:sz w:val="28"/>
+          <w:szCs w:val="28"/>
+        </w:rPr>
+      </w:pPr>
+      <w:r>
+        <w:rPr>
+          <w:rFonts w:ascii="Times New Roman" w:hAnsi="Times New Roman" w:cs="Times New Roman"/>
+          <w:sz w:val="28"/>
+          <w:szCs w:val="28"/>
+        </w:rPr>
+        <w:lastRenderedPageBreak/>
+        <w:t xml:space="preserve">Не хотим тратить ресурс на работу </w:t>
+      </w:r>
+      <w:r>
+        <w:rPr>
+          <w:rFonts w:ascii="Times New Roman" w:hAnsi="Times New Roman" w:cs="Times New Roman"/>
+          <w:sz w:val="28"/>
+          <w:szCs w:val="28"/>
+          <w:lang w:val="en-US"/>
+        </w:rPr>
+        <w:t>ARC</w:t>
+      </w:r>
+      <w:r>
+        <w:rPr>
+          <w:rFonts w:ascii="Times New Roman" w:hAnsi="Times New Roman" w:cs="Times New Roman"/>
+          <w:sz w:val="28"/>
+          <w:szCs w:val="28"/>
+        </w:rPr>
+        <w:t>;</w:t>
       </w:r>
     </w:p>
     <w:p>
@@ -14431,7 +14113,7 @@
           <w:szCs w:val="28"/>
           <w:shd w:val="clear" w:color="auto" w:fill="FFFFFF"/>
         </w:rPr>
-        <w:t xml:space="preserve">Значение копируется, а не передается по ссылке; </w:t>
+        <w:t xml:space="preserve">Инкапсулируется малый набор данных; </w:t>
       </w:r>
     </w:p>
     <w:p>
@@ -14452,6 +14134,32 @@
       <w:r>
         <w:rPr>
           <w:rFonts w:ascii="Times New Roman" w:hAnsi="Times New Roman" w:cs="Times New Roman"/>
+          <w:color w:val="1A1A1A"/>
+          <w:sz w:val="28"/>
+          <w:szCs w:val="28"/>
+          <w:shd w:val="clear" w:color="auto" w:fill="FFFFFF"/>
+        </w:rPr>
+        <w:t xml:space="preserve">Значение копируется, а не передается по ссылке; </w:t>
+      </w:r>
+    </w:p>
+    <w:p>
+      <w:pPr>
+        <w:pStyle w:val="a3"/>
+        <w:numPr>
+          <w:ilvl w:val="0"/>
+          <w:numId w:val="3"/>
+        </w:numPr>
+        <w:rPr>
+          <w:rFonts w:ascii="Times New Roman" w:hAnsi="Times New Roman" w:cs="Times New Roman"/>
+          <w:color w:val="1A1A1A"/>
+          <w:sz w:val="28"/>
+          <w:szCs w:val="28"/>
+          <w:shd w:val="clear" w:color="auto" w:fill="FFFFFF"/>
+        </w:rPr>
+      </w:pPr>
+      <w:r>
+        <w:rPr>
+          <w:rFonts w:ascii="Times New Roman" w:hAnsi="Times New Roman" w:cs="Times New Roman"/>
           <w:sz w:val="28"/>
           <w:szCs w:val="28"/>
         </w:rPr>
@@ -14476,26 +14184,6 @@
     </w:p>
     <w:p>
       <w:pPr>
-        <w:ind w:firstLine="708"/>
-        <w:rPr>
-          <w:rFonts w:ascii="Times New Roman" w:hAnsi="Times New Roman" w:cs="Times New Roman"/>
-          <w:sz w:val="28"/>
-          <w:szCs w:val="28"/>
-        </w:rPr>
-      </w:pPr>
-    </w:p>
-    <w:p>
-      <w:pPr>
-        <w:rPr>
-          <w:rFonts w:ascii="Times New Roman" w:hAnsi="Times New Roman" w:cs="Times New Roman"/>
-          <w:sz w:val="28"/>
-          <w:szCs w:val="28"/>
-        </w:rPr>
-      </w:pPr>
-    </w:p>
-    <w:p>
-      <w:pPr>
-        <w:jc w:val="center"/>
         <w:rPr>
           <w:rFonts w:ascii="Times New Roman" w:hAnsi="Times New Roman" w:cs="Times New Roman"/>
           <w:sz w:val="32"/>
@@ -14504,7 +14192,10 @@
           <w:u w:val="single"/>
         </w:rPr>
       </w:pPr>
-      <w:r>
+    </w:p>
+    <w:p>
+      <w:pPr>
+        <w:jc w:val="center"/>
         <w:rPr>
           <w:rFonts w:ascii="Times New Roman" w:hAnsi="Times New Roman" w:cs="Times New Roman"/>
           <w:sz w:val="32"/>
@@ -14512,8 +14203,7 @@
           <w:highlight w:val="yellow"/>
           <w:u w:val="single"/>
         </w:rPr>
-        <w:t>Расширение</w:t>
-      </w:r>
+      </w:pPr>
       <w:r>
         <w:rPr>
           <w:rFonts w:ascii="Times New Roman" w:hAnsi="Times New Roman" w:cs="Times New Roman"/>
@@ -14522,7 +14212,7 @@
           <w:highlight w:val="yellow"/>
           <w:u w:val="single"/>
         </w:rPr>
-        <w:t xml:space="preserve"> (</w:t>
+        <w:t>Расширение</w:t>
       </w:r>
       <w:r>
         <w:rPr>
@@ -14531,9 +14221,8 @@
           <w:szCs w:val="32"/>
           <w:highlight w:val="yellow"/>
           <w:u w:val="single"/>
-          <w:lang w:val="en-US"/>
-        </w:rPr>
-        <w:t>extension</w:t>
+        </w:rPr>
+        <w:t xml:space="preserve"> (</w:t>
       </w:r>
       <w:r>
         <w:rPr>
@@ -14542,56 +14231,10 @@
           <w:szCs w:val="32"/>
           <w:highlight w:val="yellow"/>
           <w:u w:val="single"/>
-        </w:rPr>
-        <w:t>)</w:t>
-      </w:r>
-    </w:p>
-    <w:p>
-      <w:pPr>
-        <w:rPr>
-          <w:rFonts w:ascii="Times New Roman" w:hAnsi="Times New Roman" w:cs="Times New Roman"/>
-          <w:sz w:val="28"/>
-          <w:szCs w:val="28"/>
-        </w:rPr>
-      </w:pPr>
-    </w:p>
-    <w:p>
-      <w:pPr>
-        <w:rPr>
-          <w:rFonts w:ascii="Times New Roman" w:hAnsi="Times New Roman" w:cs="Times New Roman"/>
-          <w:sz w:val="28"/>
-          <w:szCs w:val="28"/>
-        </w:rPr>
-      </w:pPr>
-      <w:r>
-        <w:rPr>
-          <w:rFonts w:ascii="Times New Roman" w:hAnsi="Times New Roman" w:cs="Times New Roman"/>
-          <w:sz w:val="28"/>
-          <w:szCs w:val="28"/>
-        </w:rPr>
-        <w:t>Помогают расширить функциональность для: классов, структур и enum. С их помощью можно добавить новый метод, новое вычисляемое свойство, инициализатор и т.д.</w:t>
-      </w:r>
-    </w:p>
-    <w:p>
-      <w:pPr>
-        <w:ind w:firstLine="708"/>
-        <w:rPr>
-          <w:rFonts w:ascii="Times New Roman" w:hAnsi="Times New Roman" w:cs="Times New Roman"/>
-          <w:sz w:val="28"/>
-          <w:szCs w:val="28"/>
-        </w:rPr>
-      </w:pPr>
-    </w:p>
-    <w:p>
-      <w:pPr>
-        <w:jc w:val="center"/>
-        <w:rPr>
-          <w:rFonts w:ascii="Times New Roman" w:hAnsi="Times New Roman" w:cs="Times New Roman"/>
-          <w:sz w:val="32"/>
-          <w:szCs w:val="32"/>
-          <w:u w:val="single"/>
-        </w:rPr>
-      </w:pPr>
+          <w:lang w:val="en-US"/>
+        </w:rPr>
+        <w:t>extension</w:t>
+      </w:r>
       <w:r>
         <w:rPr>
           <w:rFonts w:ascii="Times New Roman" w:hAnsi="Times New Roman" w:cs="Times New Roman"/>
@@ -14600,15 +14243,72 @@
           <w:highlight w:val="yellow"/>
           <w:u w:val="single"/>
         </w:rPr>
-        <w:t>Какие состояния (states) встречаются у приложения?</w:t>
-      </w:r>
-    </w:p>
-    <w:p>
-      <w:pPr>
+        <w:t>)</w:t>
+      </w:r>
+    </w:p>
+    <w:p>
+      <w:pPr>
+        <w:rPr>
+          <w:rFonts w:ascii="Times New Roman" w:hAnsi="Times New Roman" w:cs="Times New Roman"/>
+          <w:sz w:val="28"/>
+          <w:szCs w:val="28"/>
+        </w:rPr>
+      </w:pPr>
+    </w:p>
+    <w:p>
+      <w:pPr>
+        <w:rPr>
+          <w:rFonts w:ascii="Times New Roman" w:hAnsi="Times New Roman" w:cs="Times New Roman"/>
+          <w:sz w:val="28"/>
+          <w:szCs w:val="28"/>
+        </w:rPr>
+      </w:pPr>
+      <w:r>
+        <w:rPr>
+          <w:rFonts w:ascii="Times New Roman" w:hAnsi="Times New Roman" w:cs="Times New Roman"/>
+          <w:sz w:val="28"/>
+          <w:szCs w:val="28"/>
+        </w:rPr>
+        <w:t>Помогают расширить функциональность для: классов, структур и enum. С их помощью можно добавить новый метод, новое вычисляемое свойство, инициализатор и т.д.</w:t>
+      </w:r>
+    </w:p>
+    <w:p>
+      <w:pPr>
+        <w:ind w:firstLine="708"/>
+        <w:rPr>
+          <w:rFonts w:ascii="Times New Roman" w:hAnsi="Times New Roman" w:cs="Times New Roman"/>
+          <w:sz w:val="28"/>
+          <w:szCs w:val="28"/>
+        </w:rPr>
+      </w:pPr>
+    </w:p>
+    <w:p>
+      <w:pPr>
+        <w:jc w:val="center"/>
         <w:rPr>
           <w:rFonts w:ascii="Times New Roman" w:hAnsi="Times New Roman" w:cs="Times New Roman"/>
           <w:sz w:val="32"/>
           <w:szCs w:val="32"/>
+          <w:u w:val="single"/>
+        </w:rPr>
+      </w:pPr>
+      <w:r>
+        <w:rPr>
+          <w:rFonts w:ascii="Times New Roman" w:hAnsi="Times New Roman" w:cs="Times New Roman"/>
+          <w:sz w:val="32"/>
+          <w:szCs w:val="32"/>
+          <w:highlight w:val="yellow"/>
+          <w:u w:val="single"/>
+        </w:rPr>
+        <w:t>Какие состояния (states) встречаются у приложения?</w:t>
+      </w:r>
+    </w:p>
+    <w:p>
+      <w:pPr>
+        <w:rPr>
+          <w:rFonts w:ascii="Times New Roman" w:hAnsi="Times New Roman" w:cs="Times New Roman"/>
+          <w:sz w:val="32"/>
+          <w:szCs w:val="32"/>
         </w:rPr>
       </w:pPr>
     </w:p>
@@ -14627,15 +14327,31 @@
           <w:sz w:val="28"/>
           <w:szCs w:val="28"/>
         </w:rPr>
-        <w:t>П</w:t>
-      </w:r>
-      <w:r>
-        <w:rPr>
-          <w:rFonts w:ascii="Times New Roman" w:hAnsi="Times New Roman" w:cs="Times New Roman"/>
-          <w:sz w:val="28"/>
-          <w:szCs w:val="28"/>
-        </w:rPr>
-        <w:t xml:space="preserve">риложение содержит пять состояний, которые выполняют подготовительную работу к тому или иному действию. Например, подготовка приложения к завершению работы или переключению процессов при работе в фоновом режиме. Изначально приложение не запущено и работает в состоянии Non-running. После запуска пользователем, приложение переходит в состояние Foreground, в котором становится сначала Inactive — на этом этапе выполняется код программы, но не обрабатываются события интерфейса пользователя (интерфейс не отображается, касания не обрабатываются и т.д.). Затем приложение переходит в состояние Active, в котором выполняется код и обрабатываются каждое событие UI. Если пользователь свернет приложение или переключится на другое, то наше приложение сначала перейдет в состояние Inactive и затем в состояние Background. В этом состоянии код выполняется ограниченное время (без дополнительного запроса), события UI не обрабатываются. После состояния Background, приложение переходит в состояние Suspended. В этом состоянии код приложения не выполняется, а система, в качестве оптимизации памяти, способна самостоятельно завершить ваше приложение. </w:t>
+        <w:t xml:space="preserve">Для </w:t>
+      </w:r>
+      <w:r>
+        <w:rPr>
+          <w:rFonts w:ascii="Times New Roman" w:hAnsi="Times New Roman" w:cs="Times New Roman"/>
+          <w:sz w:val="28"/>
+          <w:szCs w:val="28"/>
+        </w:rPr>
+        <w:t>подготовк</w:t>
+      </w:r>
+      <w:r>
+        <w:rPr>
+          <w:rFonts w:ascii="Times New Roman" w:hAnsi="Times New Roman" w:cs="Times New Roman"/>
+          <w:sz w:val="28"/>
+          <w:szCs w:val="28"/>
+        </w:rPr>
+        <w:t>и</w:t>
+      </w:r>
+      <w:r>
+        <w:rPr>
+          <w:rFonts w:ascii="Times New Roman" w:hAnsi="Times New Roman" w:cs="Times New Roman"/>
+          <w:sz w:val="28"/>
+          <w:szCs w:val="28"/>
+        </w:rPr>
+        <w:t xml:space="preserve"> приложения к завершению работы или переключению процессов при работе в фоновом режиме. </w:t>
       </w:r>
     </w:p>
     <w:p>
@@ -14673,7 +14389,23 @@
           <w:sz w:val="28"/>
           <w:szCs w:val="28"/>
         </w:rPr>
-        <w:t xml:space="preserve">— приложение не запущено. </w:t>
+        <w:t>–</w:t>
+      </w:r>
+      <w:r>
+        <w:rPr>
+          <w:rFonts w:ascii="Times New Roman" w:hAnsi="Times New Roman" w:cs="Times New Roman"/>
+          <w:sz w:val="28"/>
+          <w:szCs w:val="28"/>
+        </w:rPr>
+        <w:t xml:space="preserve"> приложение не запущено</w:t>
+      </w:r>
+      <w:r>
+        <w:rPr>
+          <w:rFonts w:ascii="Times New Roman" w:hAnsi="Times New Roman" w:cs="Times New Roman"/>
+          <w:sz w:val="28"/>
+          <w:szCs w:val="28"/>
+        </w:rPr>
+        <w:t>;</w:t>
       </w:r>
     </w:p>
     <w:p>
@@ -14700,7 +14432,55 @@
           <w:sz w:val="28"/>
           <w:szCs w:val="28"/>
         </w:rPr>
-        <w:t xml:space="preserve">— приложение работает в Foreground, но не получает события. iOS приложение переходит в состояние Inactive когда поступает событие звонка или SMS-сообщения. </w:t>
+        <w:t>–</w:t>
+      </w:r>
+      <w:r>
+        <w:rPr>
+          <w:rFonts w:ascii="Times New Roman" w:hAnsi="Times New Roman" w:cs="Times New Roman"/>
+          <w:sz w:val="28"/>
+          <w:szCs w:val="28"/>
+        </w:rPr>
+        <w:t xml:space="preserve"> приложение работает в Foreground, но не получает события. iOS приложение переходит в состояние Inactive когда поступает событие звонка или SMS-сообщения. </w:t>
+      </w:r>
+      <w:r>
+        <w:rPr>
+          <w:rFonts w:ascii="Times New Roman" w:hAnsi="Times New Roman" w:cs="Times New Roman"/>
+          <w:sz w:val="28"/>
+          <w:szCs w:val="28"/>
+        </w:rPr>
+        <w:t>Н</w:t>
+      </w:r>
+      <w:r>
+        <w:rPr>
+          <w:rFonts w:ascii="Times New Roman" w:hAnsi="Times New Roman" w:cs="Times New Roman"/>
+          <w:sz w:val="28"/>
+          <w:szCs w:val="28"/>
+        </w:rPr>
+        <w:t>е обрабатываются события интерфейса пользователя (интерфейс не отображается, касания не обрабатываются и т.д.)</w:t>
+      </w:r>
+      <w:r>
+        <w:rPr>
+          <w:rFonts w:ascii="Times New Roman" w:hAnsi="Times New Roman" w:cs="Times New Roman"/>
+          <w:sz w:val="28"/>
+          <w:szCs w:val="28"/>
+        </w:rPr>
+        <w:t xml:space="preserve"> </w:t>
+      </w:r>
+      <w:r>
+        <w:rPr>
+          <w:rFonts w:ascii="Times New Roman" w:hAnsi="Times New Roman" w:cs="Times New Roman"/>
+          <w:sz w:val="28"/>
+          <w:szCs w:val="28"/>
+        </w:rPr>
+        <w:t>Если пользователь свернет приложение или переключится на другое, то наше приложение сначала перейдет в состояние Inactive и затем в состояние Background.</w:t>
+      </w:r>
+      <w:r>
+        <w:rPr>
+          <w:rFonts w:ascii="Times New Roman" w:hAnsi="Times New Roman" w:cs="Times New Roman"/>
+          <w:sz w:val="28"/>
+          <w:szCs w:val="28"/>
+        </w:rPr>
+        <w:t>;</w:t>
       </w:r>
     </w:p>
     <w:p>
@@ -14727,7 +14507,39 @@
           <w:sz w:val="28"/>
           <w:szCs w:val="28"/>
         </w:rPr>
-        <w:t xml:space="preserve">— приложение работает в Foreground (на переднем плане) и получает события. </w:t>
+        <w:t xml:space="preserve">– </w:t>
+      </w:r>
+      <w:r>
+        <w:rPr>
+          <w:rFonts w:ascii="Times New Roman" w:hAnsi="Times New Roman" w:cs="Times New Roman"/>
+          <w:sz w:val="28"/>
+          <w:szCs w:val="28"/>
+        </w:rPr>
+        <w:t xml:space="preserve"> приложение работает в Foreground (на переднем плане) и получает события. </w:t>
+      </w:r>
+      <w:r>
+        <w:rPr>
+          <w:rFonts w:ascii="Times New Roman" w:hAnsi="Times New Roman" w:cs="Times New Roman"/>
+          <w:sz w:val="28"/>
+          <w:szCs w:val="28"/>
+        </w:rPr>
+        <w:t>О</w:t>
+      </w:r>
+      <w:r>
+        <w:rPr>
+          <w:rFonts w:ascii="Times New Roman" w:hAnsi="Times New Roman" w:cs="Times New Roman"/>
+          <w:sz w:val="28"/>
+          <w:szCs w:val="28"/>
+        </w:rPr>
+        <w:t>брабатываются каждое событие UI</w:t>
+      </w:r>
+      <w:r>
+        <w:rPr>
+          <w:rFonts w:ascii="Times New Roman" w:hAnsi="Times New Roman" w:cs="Times New Roman"/>
+          <w:sz w:val="28"/>
+          <w:szCs w:val="28"/>
+        </w:rPr>
+        <w:t>;</w:t>
       </w:r>
       <w:r>
         <w:rPr>
@@ -14736,6 +14548,25 @@
           <w:sz w:val="28"/>
           <w:szCs w:val="28"/>
         </w:rPr>
+        <w:t xml:space="preserve"> </w:t>
+      </w:r>
+    </w:p>
+    <w:p>
+      <w:pPr>
+        <w:spacing w:line="276" w:lineRule="auto"/>
+        <w:rPr>
+          <w:rFonts w:ascii="Times New Roman" w:hAnsi="Times New Roman" w:cs="Times New Roman"/>
+          <w:sz w:val="28"/>
+          <w:szCs w:val="28"/>
+        </w:rPr>
+      </w:pPr>
+      <w:r>
+        <w:rPr>
+          <w:rFonts w:ascii="Times New Roman" w:hAnsi="Times New Roman" w:cs="Times New Roman"/>
+          <w:color w:val="FF0000"/>
+          <w:sz w:val="28"/>
+          <w:szCs w:val="28"/>
+        </w:rPr>
         <w:t xml:space="preserve">Background </w:t>
       </w:r>
       <w:r>
@@ -14744,7 +14575,23 @@
           <w:sz w:val="28"/>
           <w:szCs w:val="28"/>
         </w:rPr>
-        <w:t xml:space="preserve">— приложение работает в Background (в фоновом режиме) и выполняет код. </w:t>
+        <w:t xml:space="preserve">– </w:t>
+      </w:r>
+      <w:r>
+        <w:rPr>
+          <w:rFonts w:ascii="Times New Roman" w:hAnsi="Times New Roman" w:cs="Times New Roman"/>
+          <w:sz w:val="28"/>
+          <w:szCs w:val="28"/>
+        </w:rPr>
+        <w:t xml:space="preserve"> приложение работает в Background (в фоновом режиме) и выполняет код</w:t>
+      </w:r>
+      <w:r>
+        <w:rPr>
+          <w:rFonts w:ascii="Times New Roman" w:hAnsi="Times New Roman" w:cs="Times New Roman"/>
+          <w:sz w:val="28"/>
+          <w:szCs w:val="28"/>
+        </w:rPr>
+        <w:t>;</w:t>
       </w:r>
     </w:p>
     <w:p>
@@ -14771,7 +14618,15 @@
           <w:sz w:val="28"/>
           <w:szCs w:val="28"/>
         </w:rPr>
-        <w:t>— приложение находится в Background, но код уже не выполняется. Система может завершить ваше приложение для оптимизации памяти.</w:t>
+        <w:t xml:space="preserve">– </w:t>
+      </w:r>
+      <w:r>
+        <w:rPr>
+          <w:rFonts w:ascii="Times New Roman" w:hAnsi="Times New Roman" w:cs="Times New Roman"/>
+          <w:sz w:val="28"/>
+          <w:szCs w:val="28"/>
+        </w:rPr>
+        <w:t>приложение находится в Background, но код уже не выполняется. Система может завершить ваше приложение для оптимизации памяти.</w:t>
       </w:r>
     </w:p>
     <w:p>
@@ -15283,6 +15138,7 @@
           <w:sz w:val="28"/>
           <w:szCs w:val="28"/>
         </w:rPr>
+        <w:lastRenderedPageBreak/>
         <w:t>Механизм чтобы запрашивать какие-то данные из вне с которыми этот класс работает. Нужно чтобы таблица понимала сколько у нее ячеек.</w:t>
       </w:r>
     </w:p>
@@ -15358,6 +15214,51 @@
           <w:rFonts w:ascii="Times New Roman" w:hAnsi="Times New Roman" w:cs="Times New Roman"/>
           <w:sz w:val="28"/>
           <w:szCs w:val="28"/>
+        </w:rPr>
+      </w:pPr>
+    </w:p>
+    <w:p>
+      <w:pPr>
+        <w:rPr>
+          <w:rFonts w:ascii="Times New Roman" w:hAnsi="Times New Roman" w:cs="Times New Roman"/>
+          <w:sz w:val="32"/>
+          <w:szCs w:val="32"/>
+        </w:rPr>
+      </w:pPr>
+    </w:p>
+    <w:p>
+      <w:pPr>
+        <w:rPr>
+          <w:rFonts w:ascii="Times New Roman" w:hAnsi="Times New Roman" w:cs="Times New Roman"/>
+          <w:sz w:val="32"/>
+          <w:szCs w:val="32"/>
+        </w:rPr>
+      </w:pPr>
+    </w:p>
+    <w:p>
+      <w:pPr>
+        <w:rPr>
+          <w:rFonts w:ascii="Times New Roman" w:hAnsi="Times New Roman" w:cs="Times New Roman"/>
+          <w:sz w:val="32"/>
+          <w:szCs w:val="32"/>
+        </w:rPr>
+      </w:pPr>
+    </w:p>
+    <w:p>
+      <w:pPr>
+        <w:rPr>
+          <w:rFonts w:ascii="Times New Roman" w:hAnsi="Times New Roman" w:cs="Times New Roman"/>
+          <w:sz w:val="32"/>
+          <w:szCs w:val="32"/>
+        </w:rPr>
+      </w:pPr>
+    </w:p>
+    <w:p>
+      <w:pPr>
+        <w:rPr>
+          <w:rFonts w:ascii="Times New Roman" w:hAnsi="Times New Roman" w:cs="Times New Roman"/>
+          <w:sz w:val="32"/>
+          <w:szCs w:val="32"/>
         </w:rPr>
       </w:pPr>
     </w:p>
@@ -15989,7 +15890,6 @@
           <w:sz w:val="28"/>
           <w:szCs w:val="28"/>
         </w:rPr>
-        <w:lastRenderedPageBreak/>
         <w:t>URLSessionUploadTask: используйте эту задачу для загрузки файла с диска в веб-службу с помощью метода POST или PUT.</w:t>
       </w:r>
     </w:p>
@@ -16111,6 +16011,7 @@
           <w:highlight w:val="yellow"/>
           <w:u w:val="single"/>
         </w:rPr>
+        <w:lastRenderedPageBreak/>
         <w:t>Дополнительно</w:t>
       </w:r>
       <w:r>
@@ -16301,17 +16202,6 @@
     </w:p>
     <w:p>
       <w:pPr>
-        <w:ind w:firstLine="708"/>
-        <w:rPr>
-          <w:rFonts w:ascii="Times New Roman" w:hAnsi="Times New Roman" w:cs="Times New Roman"/>
-          <w:sz w:val="28"/>
-          <w:szCs w:val="28"/>
-        </w:rPr>
-      </w:pPr>
-    </w:p>
-    <w:p>
-      <w:pPr>
-        <w:jc w:val="center"/>
         <w:rPr>
           <w:rFonts w:ascii="Times New Roman" w:hAnsi="Times New Roman" w:cs="Times New Roman"/>
           <w:sz w:val="28"/>
@@ -16434,18 +16324,6 @@
     </w:p>
     <w:p>
       <w:pPr>
-        <w:jc w:val="center"/>
-        <w:rPr>
-          <w:rFonts w:ascii="Times New Roman" w:hAnsi="Times New Roman" w:cs="Times New Roman"/>
-          <w:sz w:val="32"/>
-          <w:szCs w:val="32"/>
-          <w:u w:val="single"/>
-        </w:rPr>
-      </w:pPr>
-    </w:p>
-    <w:p>
-      <w:pPr>
-        <w:jc w:val="center"/>
         <w:rPr>
           <w:rFonts w:ascii="Times New Roman" w:hAnsi="Times New Roman" w:cs="Times New Roman"/>
           <w:sz w:val="32"/>
@@ -17002,6 +16880,119 @@
     </w:lvl>
   </w:abstractNum>
   <w:abstractNum w:abstractNumId="4" w15:restartNumberingAfterBreak="0">
+    <w:nsid w:val="227355E8"/>
+    <w:multiLevelType w:val="hybridMultilevel"/>
+    <w:tmpl w:val="44FE54E8"/>
+    <w:lvl w:ilvl="0" w:tplc="04190001">
+      <w:start w:val="1"/>
+      <w:numFmt w:val="bullet"/>
+      <w:lvlText w:val=""/>
+      <w:lvlJc w:val="left"/>
+      <w:pPr>
+        <w:ind w:left="2160" w:hanging="360"/>
+      </w:pPr>
+      <w:rPr>
+        <w:rFonts w:ascii="Symbol" w:hAnsi="Symbol" w:hint="default"/>
+      </w:rPr>
+    </w:lvl>
+    <w:lvl w:ilvl="1" w:tplc="04190003" w:tentative="1">
+      <w:start w:val="1"/>
+      <w:numFmt w:val="bullet"/>
+      <w:lvlText w:val="o"/>
+      <w:lvlJc w:val="left"/>
+      <w:pPr>
+        <w:ind w:left="2880" w:hanging="360"/>
+      </w:pPr>
+      <w:rPr>
+        <w:rFonts w:ascii="Courier New" w:hAnsi="Courier New" w:cs="Courier New" w:hint="default"/>
+      </w:rPr>
+    </w:lvl>
+    <w:lvl w:ilvl="2" w:tplc="04190005" w:tentative="1">
+      <w:start w:val="1"/>
+      <w:numFmt w:val="bullet"/>
+      <w:lvlText w:val=""/>
+      <w:lvlJc w:val="left"/>
+      <w:pPr>
+        <w:ind w:left="3600" w:hanging="360"/>
+      </w:pPr>
+      <w:rPr>
+        <w:rFonts w:ascii="Wingdings" w:hAnsi="Wingdings" w:hint="default"/>
+      </w:rPr>
+    </w:lvl>
+    <w:lvl w:ilvl="3" w:tplc="04190001" w:tentative="1">
+      <w:start w:val="1"/>
+      <w:numFmt w:val="bullet"/>
+      <w:lvlText w:val=""/>
+      <w:lvlJc w:val="left"/>
+      <w:pPr>
+        <w:ind w:left="4320" w:hanging="360"/>
+      </w:pPr>
+      <w:rPr>
+        <w:rFonts w:ascii="Symbol" w:hAnsi="Symbol" w:hint="default"/>
+      </w:rPr>
+    </w:lvl>
+    <w:lvl w:ilvl="4" w:tplc="04190003" w:tentative="1">
+      <w:start w:val="1"/>
+      <w:numFmt w:val="bullet"/>
+      <w:lvlText w:val="o"/>
+      <w:lvlJc w:val="left"/>
+      <w:pPr>
+        <w:ind w:left="5040" w:hanging="360"/>
+      </w:pPr>
+      <w:rPr>
+        <w:rFonts w:ascii="Courier New" w:hAnsi="Courier New" w:cs="Courier New" w:hint="default"/>
+      </w:rPr>
+    </w:lvl>
+    <w:lvl w:ilvl="5" w:tplc="04190005" w:tentative="1">
+      <w:start w:val="1"/>
+      <w:numFmt w:val="bullet"/>
+      <w:lvlText w:val=""/>
+      <w:lvlJc w:val="left"/>
+      <w:pPr>
+        <w:ind w:left="5760" w:hanging="360"/>
+      </w:pPr>
+      <w:rPr>
+        <w:rFonts w:ascii="Wingdings" w:hAnsi="Wingdings" w:hint="default"/>
+      </w:rPr>
+    </w:lvl>
+    <w:lvl w:ilvl="6" w:tplc="04190001" w:tentative="1">
+      <w:start w:val="1"/>
+      <w:numFmt w:val="bullet"/>
+      <w:lvlText w:val=""/>
+      <w:lvlJc w:val="left"/>
+      <w:pPr>
+        <w:ind w:left="6480" w:hanging="360"/>
+      </w:pPr>
+      <w:rPr>
+        <w:rFonts w:ascii="Symbol" w:hAnsi="Symbol" w:hint="default"/>
+      </w:rPr>
+    </w:lvl>
+    <w:lvl w:ilvl="7" w:tplc="04190003" w:tentative="1">
+      <w:start w:val="1"/>
+      <w:numFmt w:val="bullet"/>
+      <w:lvlText w:val="o"/>
+      <w:lvlJc w:val="left"/>
+      <w:pPr>
+        <w:ind w:left="7200" w:hanging="360"/>
+      </w:pPr>
+      <w:rPr>
+        <w:rFonts w:ascii="Courier New" w:hAnsi="Courier New" w:cs="Courier New" w:hint="default"/>
+      </w:rPr>
+    </w:lvl>
+    <w:lvl w:ilvl="8" w:tplc="04190005" w:tentative="1">
+      <w:start w:val="1"/>
+      <w:numFmt w:val="bullet"/>
+      <w:lvlText w:val=""/>
+      <w:lvlJc w:val="left"/>
+      <w:pPr>
+        <w:ind w:left="7920" w:hanging="360"/>
+      </w:pPr>
+      <w:rPr>
+        <w:rFonts w:ascii="Wingdings" w:hAnsi="Wingdings" w:hint="default"/>
+      </w:rPr>
+    </w:lvl>
+  </w:abstractNum>
+  <w:abstractNum w:abstractNumId="5" w15:restartNumberingAfterBreak="0">
     <w:nsid w:val="2589204C"/>
     <w:multiLevelType w:val="hybridMultilevel"/>
     <w:tmpl w:val="5552C050"/>
@@ -17087,7 +17078,7 @@
       </w:pPr>
     </w:lvl>
   </w:abstractNum>
-  <w:abstractNum w:abstractNumId="5" w15:restartNumberingAfterBreak="0">
+  <w:abstractNum w:abstractNumId="6" w15:restartNumberingAfterBreak="0">
     <w:nsid w:val="2860262A"/>
     <w:multiLevelType w:val="multilevel"/>
     <w:tmpl w:val="217C0A56"/>
@@ -17208,7 +17199,7 @@
       </w:pPr>
     </w:lvl>
   </w:abstractNum>
-  <w:abstractNum w:abstractNumId="6" w15:restartNumberingAfterBreak="0">
+  <w:abstractNum w:abstractNumId="7" w15:restartNumberingAfterBreak="0">
     <w:nsid w:val="34803DCE"/>
     <w:multiLevelType w:val="multilevel"/>
     <w:tmpl w:val="A7946C28"/>
@@ -17357,7 +17348,233 @@
       </w:rPr>
     </w:lvl>
   </w:abstractNum>
-  <w:abstractNum w:abstractNumId="7" w15:restartNumberingAfterBreak="0">
+  <w:abstractNum w:abstractNumId="8" w15:restartNumberingAfterBreak="0">
+    <w:nsid w:val="3D2F66E2"/>
+    <w:multiLevelType w:val="hybridMultilevel"/>
+    <w:tmpl w:val="90C2DF82"/>
+    <w:lvl w:ilvl="0" w:tplc="04190001">
+      <w:start w:val="1"/>
+      <w:numFmt w:val="bullet"/>
+      <w:lvlText w:val=""/>
+      <w:lvlJc w:val="left"/>
+      <w:pPr>
+        <w:ind w:left="720" w:hanging="360"/>
+      </w:pPr>
+      <w:rPr>
+        <w:rFonts w:ascii="Symbol" w:hAnsi="Symbol" w:hint="default"/>
+      </w:rPr>
+    </w:lvl>
+    <w:lvl w:ilvl="1" w:tplc="04190003" w:tentative="1">
+      <w:start w:val="1"/>
+      <w:numFmt w:val="bullet"/>
+      <w:lvlText w:val="o"/>
+      <w:lvlJc w:val="left"/>
+      <w:pPr>
+        <w:ind w:left="1440" w:hanging="360"/>
+      </w:pPr>
+      <w:rPr>
+        <w:rFonts w:ascii="Courier New" w:hAnsi="Courier New" w:cs="Courier New" w:hint="default"/>
+      </w:rPr>
+    </w:lvl>
+    <w:lvl w:ilvl="2" w:tplc="04190005" w:tentative="1">
+      <w:start w:val="1"/>
+      <w:numFmt w:val="bullet"/>
+      <w:lvlText w:val=""/>
+      <w:lvlJc w:val="left"/>
+      <w:pPr>
+        <w:ind w:left="2160" w:hanging="360"/>
+      </w:pPr>
+      <w:rPr>
+        <w:rFonts w:ascii="Wingdings" w:hAnsi="Wingdings" w:hint="default"/>
+      </w:rPr>
+    </w:lvl>
+    <w:lvl w:ilvl="3" w:tplc="04190001" w:tentative="1">
+      <w:start w:val="1"/>
+      <w:numFmt w:val="bullet"/>
+      <w:lvlText w:val=""/>
+      <w:lvlJc w:val="left"/>
+      <w:pPr>
+        <w:ind w:left="2880" w:hanging="360"/>
+      </w:pPr>
+      <w:rPr>
+        <w:rFonts w:ascii="Symbol" w:hAnsi="Symbol" w:hint="default"/>
+      </w:rPr>
+    </w:lvl>
+    <w:lvl w:ilvl="4" w:tplc="04190003" w:tentative="1">
+      <w:start w:val="1"/>
+      <w:numFmt w:val="bullet"/>
+      <w:lvlText w:val="o"/>
+      <w:lvlJc w:val="left"/>
+      <w:pPr>
+        <w:ind w:left="3600" w:hanging="360"/>
+      </w:pPr>
+      <w:rPr>
+        <w:rFonts w:ascii="Courier New" w:hAnsi="Courier New" w:cs="Courier New" w:hint="default"/>
+      </w:rPr>
+    </w:lvl>
+    <w:lvl w:ilvl="5" w:tplc="04190005" w:tentative="1">
+      <w:start w:val="1"/>
+      <w:numFmt w:val="bullet"/>
+      <w:lvlText w:val=""/>
+      <w:lvlJc w:val="left"/>
+      <w:pPr>
+        <w:ind w:left="4320" w:hanging="360"/>
+      </w:pPr>
+      <w:rPr>
+        <w:rFonts w:ascii="Wingdings" w:hAnsi="Wingdings" w:hint="default"/>
+      </w:rPr>
+    </w:lvl>
+    <w:lvl w:ilvl="6" w:tplc="04190001" w:tentative="1">
+      <w:start w:val="1"/>
+      <w:numFmt w:val="bullet"/>
+      <w:lvlText w:val=""/>
+      <w:lvlJc w:val="left"/>
+      <w:pPr>
+        <w:ind w:left="5040" w:hanging="360"/>
+      </w:pPr>
+      <w:rPr>
+        <w:rFonts w:ascii="Symbol" w:hAnsi="Symbol" w:hint="default"/>
+      </w:rPr>
+    </w:lvl>
+    <w:lvl w:ilvl="7" w:tplc="04190003" w:tentative="1">
+      <w:start w:val="1"/>
+      <w:numFmt w:val="bullet"/>
+      <w:lvlText w:val="o"/>
+      <w:lvlJc w:val="left"/>
+      <w:pPr>
+        <w:ind w:left="5760" w:hanging="360"/>
+      </w:pPr>
+      <w:rPr>
+        <w:rFonts w:ascii="Courier New" w:hAnsi="Courier New" w:cs="Courier New" w:hint="default"/>
+      </w:rPr>
+    </w:lvl>
+    <w:lvl w:ilvl="8" w:tplc="04190005" w:tentative="1">
+      <w:start w:val="1"/>
+      <w:numFmt w:val="bullet"/>
+      <w:lvlText w:val=""/>
+      <w:lvlJc w:val="left"/>
+      <w:pPr>
+        <w:ind w:left="6480" w:hanging="360"/>
+      </w:pPr>
+      <w:rPr>
+        <w:rFonts w:ascii="Wingdings" w:hAnsi="Wingdings" w:hint="default"/>
+      </w:rPr>
+    </w:lvl>
+  </w:abstractNum>
+  <w:abstractNum w:abstractNumId="9" w15:restartNumberingAfterBreak="0">
+    <w:nsid w:val="3EC55842"/>
+    <w:multiLevelType w:val="hybridMultilevel"/>
+    <w:tmpl w:val="3066191C"/>
+    <w:lvl w:ilvl="0" w:tplc="04190001">
+      <w:start w:val="1"/>
+      <w:numFmt w:val="bullet"/>
+      <w:lvlText w:val=""/>
+      <w:lvlJc w:val="left"/>
+      <w:pPr>
+        <w:ind w:left="720" w:hanging="360"/>
+      </w:pPr>
+      <w:rPr>
+        <w:rFonts w:ascii="Symbol" w:hAnsi="Symbol" w:hint="default"/>
+      </w:rPr>
+    </w:lvl>
+    <w:lvl w:ilvl="1" w:tplc="04190003" w:tentative="1">
+      <w:start w:val="1"/>
+      <w:numFmt w:val="bullet"/>
+      <w:lvlText w:val="o"/>
+      <w:lvlJc w:val="left"/>
+      <w:pPr>
+        <w:ind w:left="1440" w:hanging="360"/>
+      </w:pPr>
+      <w:rPr>
+        <w:rFonts w:ascii="Courier New" w:hAnsi="Courier New" w:cs="Courier New" w:hint="default"/>
+      </w:rPr>
+    </w:lvl>
+    <w:lvl w:ilvl="2" w:tplc="04190005" w:tentative="1">
+      <w:start w:val="1"/>
+      <w:numFmt w:val="bullet"/>
+      <w:lvlText w:val=""/>
+      <w:lvlJc w:val="left"/>
+      <w:pPr>
+        <w:ind w:left="2160" w:hanging="360"/>
+      </w:pPr>
+      <w:rPr>
+        <w:rFonts w:ascii="Wingdings" w:hAnsi="Wingdings" w:hint="default"/>
+      </w:rPr>
+    </w:lvl>
+    <w:lvl w:ilvl="3" w:tplc="04190001" w:tentative="1">
+      <w:start w:val="1"/>
+      <w:numFmt w:val="bullet"/>
+      <w:lvlText w:val=""/>
+      <w:lvlJc w:val="left"/>
+      <w:pPr>
+        <w:ind w:left="2880" w:hanging="360"/>
+      </w:pPr>
+      <w:rPr>
+        <w:rFonts w:ascii="Symbol" w:hAnsi="Symbol" w:hint="default"/>
+      </w:rPr>
+    </w:lvl>
+    <w:lvl w:ilvl="4" w:tplc="04190003" w:tentative="1">
+      <w:start w:val="1"/>
+      <w:numFmt w:val="bullet"/>
+      <w:lvlText w:val="o"/>
+      <w:lvlJc w:val="left"/>
+      <w:pPr>
+        <w:ind w:left="3600" w:hanging="360"/>
+      </w:pPr>
+      <w:rPr>
+        <w:rFonts w:ascii="Courier New" w:hAnsi="Courier New" w:cs="Courier New" w:hint="default"/>
+      </w:rPr>
+    </w:lvl>
+    <w:lvl w:ilvl="5" w:tplc="04190005" w:tentative="1">
+      <w:start w:val="1"/>
+      <w:numFmt w:val="bullet"/>
+      <w:lvlText w:val=""/>
+      <w:lvlJc w:val="left"/>
+      <w:pPr>
+        <w:ind w:left="4320" w:hanging="360"/>
+      </w:pPr>
+      <w:rPr>
+        <w:rFonts w:ascii="Wingdings" w:hAnsi="Wingdings" w:hint="default"/>
+      </w:rPr>
+    </w:lvl>
+    <w:lvl w:ilvl="6" w:tplc="04190001" w:tentative="1">
+      <w:start w:val="1"/>
+      <w:numFmt w:val="bullet"/>
+      <w:lvlText w:val=""/>
+      <w:lvlJc w:val="left"/>
+      <w:pPr>
+        <w:ind w:left="5040" w:hanging="360"/>
+      </w:pPr>
+      <w:rPr>
+        <w:rFonts w:ascii="Symbol" w:hAnsi="Symbol" w:hint="default"/>
+      </w:rPr>
+    </w:lvl>
+    <w:lvl w:ilvl="7" w:tplc="04190003" w:tentative="1">
+      <w:start w:val="1"/>
+      <w:numFmt w:val="bullet"/>
+      <w:lvlText w:val="o"/>
+      <w:lvlJc w:val="left"/>
+      <w:pPr>
+        <w:ind w:left="5760" w:hanging="360"/>
+      </w:pPr>
+      <w:rPr>
+        <w:rFonts w:ascii="Courier New" w:hAnsi="Courier New" w:cs="Courier New" w:hint="default"/>
+      </w:rPr>
+    </w:lvl>
+    <w:lvl w:ilvl="8" w:tplc="04190005" w:tentative="1">
+      <w:start w:val="1"/>
+      <w:numFmt w:val="bullet"/>
+      <w:lvlText w:val=""/>
+      <w:lvlJc w:val="left"/>
+      <w:pPr>
+        <w:ind w:left="6480" w:hanging="360"/>
+      </w:pPr>
+      <w:rPr>
+        <w:rFonts w:ascii="Wingdings" w:hAnsi="Wingdings" w:hint="default"/>
+      </w:rPr>
+    </w:lvl>
+  </w:abstractNum>
+  <w:abstractNum w:abstractNumId="10" w15:restartNumberingAfterBreak="0">
     <w:nsid w:val="47721C6A"/>
     <w:multiLevelType w:val="hybridMultilevel"/>
     <w:tmpl w:val="83D04524"/>
@@ -17470,7 +17687,7 @@
       </w:rPr>
     </w:lvl>
   </w:abstractNum>
-  <w:abstractNum w:abstractNumId="8" w15:restartNumberingAfterBreak="0">
+  <w:abstractNum w:abstractNumId="11" w15:restartNumberingAfterBreak="0">
     <w:nsid w:val="4FCA4FD3"/>
     <w:multiLevelType w:val="multilevel"/>
     <w:tmpl w:val="4106F44A"/>
@@ -17583,7 +17800,120 @@
       </w:pPr>
     </w:lvl>
   </w:abstractNum>
-  <w:abstractNum w:abstractNumId="9" w15:restartNumberingAfterBreak="0">
+  <w:abstractNum w:abstractNumId="12" w15:restartNumberingAfterBreak="0">
+    <w:nsid w:val="50ED5F24"/>
+    <w:multiLevelType w:val="hybridMultilevel"/>
+    <w:tmpl w:val="5C489A3A"/>
+    <w:lvl w:ilvl="0" w:tplc="04190001">
+      <w:start w:val="1"/>
+      <w:numFmt w:val="bullet"/>
+      <w:lvlText w:val=""/>
+      <w:lvlJc w:val="left"/>
+      <w:pPr>
+        <w:ind w:left="720" w:hanging="360"/>
+      </w:pPr>
+      <w:rPr>
+        <w:rFonts w:ascii="Symbol" w:hAnsi="Symbol" w:hint="default"/>
+      </w:rPr>
+    </w:lvl>
+    <w:lvl w:ilvl="1" w:tplc="04190003" w:tentative="1">
+      <w:start w:val="1"/>
+      <w:numFmt w:val="bullet"/>
+      <w:lvlText w:val="o"/>
+      <w:lvlJc w:val="left"/>
+      <w:pPr>
+        <w:ind w:left="1440" w:hanging="360"/>
+      </w:pPr>
+      <w:rPr>
+        <w:rFonts w:ascii="Courier New" w:hAnsi="Courier New" w:cs="Courier New" w:hint="default"/>
+      </w:rPr>
+    </w:lvl>
+    <w:lvl w:ilvl="2" w:tplc="04190005" w:tentative="1">
+      <w:start w:val="1"/>
+      <w:numFmt w:val="bullet"/>
+      <w:lvlText w:val=""/>
+      <w:lvlJc w:val="left"/>
+      <w:pPr>
+        <w:ind w:left="2160" w:hanging="360"/>
+      </w:pPr>
+      <w:rPr>
+        <w:rFonts w:ascii="Wingdings" w:hAnsi="Wingdings" w:hint="default"/>
+      </w:rPr>
+    </w:lvl>
+    <w:lvl w:ilvl="3" w:tplc="04190001" w:tentative="1">
+      <w:start w:val="1"/>
+      <w:numFmt w:val="bullet"/>
+      <w:lvlText w:val=""/>
+      <w:lvlJc w:val="left"/>
+      <w:pPr>
+        <w:ind w:left="2880" w:hanging="360"/>
+      </w:pPr>
+      <w:rPr>
+        <w:rFonts w:ascii="Symbol" w:hAnsi="Symbol" w:hint="default"/>
+      </w:rPr>
+    </w:lvl>
+    <w:lvl w:ilvl="4" w:tplc="04190003" w:tentative="1">
+      <w:start w:val="1"/>
+      <w:numFmt w:val="bullet"/>
+      <w:lvlText w:val="o"/>
+      <w:lvlJc w:val="left"/>
+      <w:pPr>
+        <w:ind w:left="3600" w:hanging="360"/>
+      </w:pPr>
+      <w:rPr>
+        <w:rFonts w:ascii="Courier New" w:hAnsi="Courier New" w:cs="Courier New" w:hint="default"/>
+      </w:rPr>
+    </w:lvl>
+    <w:lvl w:ilvl="5" w:tplc="04190005" w:tentative="1">
+      <w:start w:val="1"/>
+      <w:numFmt w:val="bullet"/>
+      <w:lvlText w:val=""/>
+      <w:lvlJc w:val="left"/>
+      <w:pPr>
+        <w:ind w:left="4320" w:hanging="360"/>
+      </w:pPr>
+      <w:rPr>
+        <w:rFonts w:ascii="Wingdings" w:hAnsi="Wingdings" w:hint="default"/>
+      </w:rPr>
+    </w:lvl>
+    <w:lvl w:ilvl="6" w:tplc="04190001" w:tentative="1">
+      <w:start w:val="1"/>
+      <w:numFmt w:val="bullet"/>
+      <w:lvlText w:val=""/>
+      <w:lvlJc w:val="left"/>
+      <w:pPr>
+        <w:ind w:left="5040" w:hanging="360"/>
+      </w:pPr>
+      <w:rPr>
+        <w:rFonts w:ascii="Symbol" w:hAnsi="Symbol" w:hint="default"/>
+      </w:rPr>
+    </w:lvl>
+    <w:lvl w:ilvl="7" w:tplc="04190003" w:tentative="1">
+      <w:start w:val="1"/>
+      <w:numFmt w:val="bullet"/>
+      <w:lvlText w:val="o"/>
+      <w:lvlJc w:val="left"/>
+      <w:pPr>
+        <w:ind w:left="5760" w:hanging="360"/>
+      </w:pPr>
+      <w:rPr>
+        <w:rFonts w:ascii="Courier New" w:hAnsi="Courier New" w:cs="Courier New" w:hint="default"/>
+      </w:rPr>
+    </w:lvl>
+    <w:lvl w:ilvl="8" w:tplc="04190005" w:tentative="1">
+      <w:start w:val="1"/>
+      <w:numFmt w:val="bullet"/>
+      <w:lvlText w:val=""/>
+      <w:lvlJc w:val="left"/>
+      <w:pPr>
+        <w:ind w:left="6480" w:hanging="360"/>
+      </w:pPr>
+      <w:rPr>
+        <w:rFonts w:ascii="Wingdings" w:hAnsi="Wingdings" w:hint="default"/>
+      </w:rPr>
+    </w:lvl>
+  </w:abstractNum>
+  <w:abstractNum w:abstractNumId="13" w15:restartNumberingAfterBreak="0">
     <w:nsid w:val="524204FE"/>
     <w:multiLevelType w:val="multilevel"/>
     <w:tmpl w:val="634486D8"/>
@@ -17732,7 +18062,120 @@
       </w:rPr>
     </w:lvl>
   </w:abstractNum>
-  <w:abstractNum w:abstractNumId="10" w15:restartNumberingAfterBreak="0">
+  <w:abstractNum w:abstractNumId="14" w15:restartNumberingAfterBreak="0">
+    <w:nsid w:val="56E544F2"/>
+    <w:multiLevelType w:val="hybridMultilevel"/>
+    <w:tmpl w:val="C636BD9C"/>
+    <w:lvl w:ilvl="0" w:tplc="04190001">
+      <w:start w:val="1"/>
+      <w:numFmt w:val="bullet"/>
+      <w:lvlText w:val=""/>
+      <w:lvlJc w:val="left"/>
+      <w:pPr>
+        <w:ind w:left="1440" w:hanging="360"/>
+      </w:pPr>
+      <w:rPr>
+        <w:rFonts w:ascii="Symbol" w:hAnsi="Symbol" w:hint="default"/>
+      </w:rPr>
+    </w:lvl>
+    <w:lvl w:ilvl="1" w:tplc="04190003" w:tentative="1">
+      <w:start w:val="1"/>
+      <w:numFmt w:val="bullet"/>
+      <w:lvlText w:val="o"/>
+      <w:lvlJc w:val="left"/>
+      <w:pPr>
+        <w:ind w:left="2160" w:hanging="360"/>
+      </w:pPr>
+      <w:rPr>
+        <w:rFonts w:ascii="Courier New" w:hAnsi="Courier New" w:cs="Courier New" w:hint="default"/>
+      </w:rPr>
+    </w:lvl>
+    <w:lvl w:ilvl="2" w:tplc="04190005" w:tentative="1">
+      <w:start w:val="1"/>
+      <w:numFmt w:val="bullet"/>
+      <w:lvlText w:val=""/>
+      <w:lvlJc w:val="left"/>
+      <w:pPr>
+        <w:ind w:left="2880" w:hanging="360"/>
+      </w:pPr>
+      <w:rPr>
+        <w:rFonts w:ascii="Wingdings" w:hAnsi="Wingdings" w:hint="default"/>
+      </w:rPr>
+    </w:lvl>
+    <w:lvl w:ilvl="3" w:tplc="04190001" w:tentative="1">
+      <w:start w:val="1"/>
+      <w:numFmt w:val="bullet"/>
+      <w:lvlText w:val=""/>
+      <w:lvlJc w:val="left"/>
+      <w:pPr>
+        <w:ind w:left="3600" w:hanging="360"/>
+      </w:pPr>
+      <w:rPr>
+        <w:rFonts w:ascii="Symbol" w:hAnsi="Symbol" w:hint="default"/>
+      </w:rPr>
+    </w:lvl>
+    <w:lvl w:ilvl="4" w:tplc="04190003" w:tentative="1">
+      <w:start w:val="1"/>
+      <w:numFmt w:val="bullet"/>
+      <w:lvlText w:val="o"/>
+      <w:lvlJc w:val="left"/>
+      <w:pPr>
+        <w:ind w:left="4320" w:hanging="360"/>
+      </w:pPr>
+      <w:rPr>
+        <w:rFonts w:ascii="Courier New" w:hAnsi="Courier New" w:cs="Courier New" w:hint="default"/>
+      </w:rPr>
+    </w:lvl>
+    <w:lvl w:ilvl="5" w:tplc="04190005" w:tentative="1">
+      <w:start w:val="1"/>
+      <w:numFmt w:val="bullet"/>
+      <w:lvlText w:val=""/>
+      <w:lvlJc w:val="left"/>
+      <w:pPr>
+        <w:ind w:left="5040" w:hanging="360"/>
+      </w:pPr>
+      <w:rPr>
+        <w:rFonts w:ascii="Wingdings" w:hAnsi="Wingdings" w:hint="default"/>
+      </w:rPr>
+    </w:lvl>
+    <w:lvl w:ilvl="6" w:tplc="04190001" w:tentative="1">
+      <w:start w:val="1"/>
+      <w:numFmt w:val="bullet"/>
+      <w:lvlText w:val=""/>
+      <w:lvlJc w:val="left"/>
+      <w:pPr>
+        <w:ind w:left="5760" w:hanging="360"/>
+      </w:pPr>
+      <w:rPr>
+        <w:rFonts w:ascii="Symbol" w:hAnsi="Symbol" w:hint="default"/>
+      </w:rPr>
+    </w:lvl>
+    <w:lvl w:ilvl="7" w:tplc="04190003" w:tentative="1">
+      <w:start w:val="1"/>
+      <w:numFmt w:val="bullet"/>
+      <w:lvlText w:val="o"/>
+      <w:lvlJc w:val="left"/>
+      <w:pPr>
+        <w:ind w:left="6480" w:hanging="360"/>
+      </w:pPr>
+      <w:rPr>
+        <w:rFonts w:ascii="Courier New" w:hAnsi="Courier New" w:cs="Courier New" w:hint="default"/>
+      </w:rPr>
+    </w:lvl>
+    <w:lvl w:ilvl="8" w:tplc="04190005" w:tentative="1">
+      <w:start w:val="1"/>
+      <w:numFmt w:val="bullet"/>
+      <w:lvlText w:val=""/>
+      <w:lvlJc w:val="left"/>
+      <w:pPr>
+        <w:ind w:left="7200" w:hanging="360"/>
+      </w:pPr>
+      <w:rPr>
+        <w:rFonts w:ascii="Wingdings" w:hAnsi="Wingdings" w:hint="default"/>
+      </w:rPr>
+    </w:lvl>
+  </w:abstractNum>
+  <w:abstractNum w:abstractNumId="15" w15:restartNumberingAfterBreak="0">
     <w:nsid w:val="58DC453C"/>
     <w:multiLevelType w:val="multilevel"/>
     <w:tmpl w:val="BA3C2C64"/>
@@ -17845,7 +18288,7 @@
       </w:pPr>
     </w:lvl>
   </w:abstractNum>
-  <w:abstractNum w:abstractNumId="11" w15:restartNumberingAfterBreak="0">
+  <w:abstractNum w:abstractNumId="16" w15:restartNumberingAfterBreak="0">
     <w:nsid w:val="5C7D7543"/>
     <w:multiLevelType w:val="hybridMultilevel"/>
     <w:tmpl w:val="DC7C0EB2"/>
@@ -17958,7 +18401,7 @@
       </w:rPr>
     </w:lvl>
   </w:abstractNum>
-  <w:abstractNum w:abstractNumId="12" w15:restartNumberingAfterBreak="0">
+  <w:abstractNum w:abstractNumId="17" w15:restartNumberingAfterBreak="0">
     <w:nsid w:val="5D210410"/>
     <w:multiLevelType w:val="hybridMultilevel"/>
     <w:tmpl w:val="0CD49BE0"/>
@@ -18071,7 +18514,7 @@
       </w:rPr>
     </w:lvl>
   </w:abstractNum>
-  <w:abstractNum w:abstractNumId="13" w15:restartNumberingAfterBreak="0">
+  <w:abstractNum w:abstractNumId="18" w15:restartNumberingAfterBreak="0">
     <w:nsid w:val="60073F04"/>
     <w:multiLevelType w:val="hybridMultilevel"/>
     <w:tmpl w:val="788628C8"/>
@@ -18184,7 +18627,7 @@
       </w:rPr>
     </w:lvl>
   </w:abstractNum>
-  <w:abstractNum w:abstractNumId="14" w15:restartNumberingAfterBreak="0">
+  <w:abstractNum w:abstractNumId="19" w15:restartNumberingAfterBreak="0">
     <w:nsid w:val="6BDF10A1"/>
     <w:multiLevelType w:val="hybridMultilevel"/>
     <w:tmpl w:val="00FABEB0"/>
@@ -18297,7 +18740,7 @@
       </w:rPr>
     </w:lvl>
   </w:abstractNum>
-  <w:abstractNum w:abstractNumId="15" w15:restartNumberingAfterBreak="0">
+  <w:abstractNum w:abstractNumId="20" w15:restartNumberingAfterBreak="0">
     <w:nsid w:val="701701C0"/>
     <w:multiLevelType w:val="hybridMultilevel"/>
     <w:tmpl w:val="7F14A55E"/>
@@ -18410,7 +18853,7 @@
       </w:rPr>
     </w:lvl>
   </w:abstractNum>
-  <w:abstractNum w:abstractNumId="16" w15:restartNumberingAfterBreak="0">
+  <w:abstractNum w:abstractNumId="21" w15:restartNumberingAfterBreak="0">
     <w:nsid w:val="796B4524"/>
     <w:multiLevelType w:val="hybridMultilevel"/>
     <w:tmpl w:val="C46E34FC"/>
@@ -18523,7 +18966,7 @@
       </w:rPr>
     </w:lvl>
   </w:abstractNum>
-  <w:abstractNum w:abstractNumId="17" w15:restartNumberingAfterBreak="0">
+  <w:abstractNum w:abstractNumId="22" w15:restartNumberingAfterBreak="0">
     <w:nsid w:val="7CD67F19"/>
     <w:multiLevelType w:val="multilevel"/>
     <w:tmpl w:val="80F82C72"/>
@@ -18636,7 +19079,7 @@
       </w:pPr>
     </w:lvl>
   </w:abstractNum>
-  <w:abstractNum w:abstractNumId="18" w15:restartNumberingAfterBreak="0">
+  <w:abstractNum w:abstractNumId="23" w15:restartNumberingAfterBreak="0">
     <w:nsid w:val="7ED7613A"/>
     <w:multiLevelType w:val="hybridMultilevel"/>
     <w:tmpl w:val="54B283DE"/>
@@ -18756,55 +19199,70 @@
     <w:abstractNumId w:val="2"/>
   </w:num>
   <w:num w:numId="3" w16cid:durableId="1661076553">
-    <w:abstractNumId w:val="11"/>
+    <w:abstractNumId w:val="16"/>
   </w:num>
   <w:num w:numId="4" w16cid:durableId="996611535">
-    <w:abstractNumId w:val="14"/>
+    <w:abstractNumId w:val="19"/>
   </w:num>
   <w:num w:numId="5" w16cid:durableId="1867521924">
-    <w:abstractNumId w:val="17"/>
+    <w:abstractNumId w:val="22"/>
   </w:num>
   <w:num w:numId="6" w16cid:durableId="950631669">
     <w:abstractNumId w:val="3"/>
   </w:num>
   <w:num w:numId="7" w16cid:durableId="593129358">
-    <w:abstractNumId w:val="10"/>
+    <w:abstractNumId w:val="15"/>
   </w:num>
   <w:num w:numId="8" w16cid:durableId="202406657">
-    <w:abstractNumId w:val="8"/>
+    <w:abstractNumId w:val="11"/>
   </w:num>
   <w:num w:numId="9" w16cid:durableId="484007291">
-    <w:abstractNumId w:val="9"/>
+    <w:abstractNumId w:val="13"/>
   </w:num>
   <w:num w:numId="10" w16cid:durableId="125204156">
     <w:abstractNumId w:val="0"/>
   </w:num>
   <w:num w:numId="11" w16cid:durableId="1813256486">
+    <w:abstractNumId w:val="6"/>
+  </w:num>
+  <w:num w:numId="12" w16cid:durableId="434206183">
+    <w:abstractNumId w:val="20"/>
+  </w:num>
+  <w:num w:numId="13" w16cid:durableId="1492256369">
+    <w:abstractNumId w:val="17"/>
+  </w:num>
+  <w:num w:numId="14" w16cid:durableId="1082868629">
+    <w:abstractNumId w:val="18"/>
+  </w:num>
+  <w:num w:numId="15" w16cid:durableId="2041933385">
     <w:abstractNumId w:val="5"/>
   </w:num>
-  <w:num w:numId="12" w16cid:durableId="434206183">
-    <w:abstractNumId w:val="15"/>
+  <w:num w:numId="16" w16cid:durableId="76707651">
+    <w:abstractNumId w:val="7"/>
   </w:num>
-  <w:num w:numId="13" w16cid:durableId="1492256369">
-    <w:abstractNumId w:val="12"/>
+  <w:num w:numId="17" w16cid:durableId="254245408">
+    <w:abstractNumId w:val="21"/>
   </w:num>
-  <w:num w:numId="14" w16cid:durableId="1082868629">
-    <w:abstractNumId w:val="13"/>
+  <w:num w:numId="18" w16cid:durableId="919409114">
+    <w:abstractNumId w:val="23"/>
   </w:num>
-  <w:num w:numId="15" w16cid:durableId="2041933385">
+  <w:num w:numId="19" w16cid:durableId="1750613277">
+    <w:abstractNumId w:val="10"/>
+  </w:num>
+  <w:num w:numId="20" w16cid:durableId="1890414124">
+    <w:abstractNumId w:val="14"/>
+  </w:num>
+  <w:num w:numId="21" w16cid:durableId="652872968">
     <w:abstractNumId w:val="4"/>
   </w:num>
-  <w:num w:numId="16" w16cid:durableId="76707651">
-    <w:abstractNumId w:val="6"/>
+  <w:num w:numId="22" w16cid:durableId="1278178376">
+    <w:abstractNumId w:val="8"/>
   </w:num>
-  <w:num w:numId="17" w16cid:durableId="254245408">
-    <w:abstractNumId w:val="16"/>
+  <w:num w:numId="23" w16cid:durableId="1131825738">
+    <w:abstractNumId w:val="9"/>
   </w:num>
-  <w:num w:numId="18" w16cid:durableId="919409114">
-    <w:abstractNumId w:val="18"/>
-  </w:num>
-  <w:num w:numId="19" w16cid:durableId="1750613277">
-    <w:abstractNumId w:val="7"/>
+  <w:num w:numId="24" w16cid:durableId="1204750444">
+    <w:abstractNumId w:val="12"/>
   </w:num>
 </w:numbering>
 </file>
